--- a/tai_lieu/SoftwareHighLevelDesign_Webtoeic.docx
+++ b/tai_lieu/SoftwareHighLevelDesign_Webtoeic.docx
@@ -91,12 +91,12 @@
           <wp:inline distB="114300" distT="114300" distL="114300" distR="114300">
             <wp:extent cx="2447925" cy="2447925"/>
             <wp:effectExtent b="0" l="0" r="0" t="0"/>
-            <wp:docPr id="5" name="image2.png"/>
+            <wp:docPr id="6" name="image1.png"/>
             <a:graphic>
               <a:graphicData uri="http://schemas.openxmlformats.org/drawingml/2006/picture">
                 <pic:pic>
                   <pic:nvPicPr>
-                    <pic:cNvPr id="0" name="image2.png"/>
+                    <pic:cNvPr id="0" name="image1.png"/>
                     <pic:cNvPicPr preferRelativeResize="0"/>
                   </pic:nvPicPr>
                   <pic:blipFill>
@@ -390,14 +390,21 @@
         </w:rPr>
         <w:t xml:space="preserve">Link tài liệu : </w:t>
       </w:r>
-      <w:r>
-        <w:rPr>
-          <w:rFonts w:ascii="Times New Roman" w:cs="Times New Roman" w:eastAsia="Times New Roman" w:hAnsi="Times New Roman"/>
-          <w:i w:val="1"/>
-          <w:color w:val="0000ff"/>
-          <w:rtl w:val="0"/>
-        </w:rPr>
-        <w:t xml:space="preserve">https://docs.google.com/document/d/1V7XOozN_u-a4XWjeMFDtoeFrfpfZ2Ib7x9W9WKo_CuE/edit?usp=sharing</w:t>
+      <w:hyperlink r:id="rId7">
+        <w:r>
+          <w:rPr>
+            <w:color w:val="0000ee"/>
+            <w:u w:val="single"/>
+            <w:shd w:fill="auto" w:val="clear"/>
+            <w:rtl w:val="0"/>
+          </w:rPr>
+          <w:t xml:space="preserve">SoftwareHighLevelDesign_Webtoeic</w:t>
+        </w:r>
+      </w:hyperlink>
+      <w:r>
+        <w:rPr>
+          <w:rtl w:val="0"/>
+        </w:rPr>
       </w:r>
     </w:p>
     <w:p>
@@ -471,12 +478,22 @@
         <w:p>
           <w:pPr>
             <w:tabs>
-              <w:tab w:val="right" w:pos="8668.511811023624"/>
+              <w:tab w:val="right" w:pos="9025.511811023624"/>
             </w:tabs>
             <w:spacing w:before="80" w:line="240" w:lineRule="auto"/>
             <w:ind w:left="0" w:firstLine="0"/>
             <w:rPr>
+              <w:rFonts w:ascii="Arial" w:cs="Arial" w:eastAsia="Arial" w:hAnsi="Arial"/>
+              <w:b w:val="1"/>
+              <w:i w:val="0"/>
+              <w:smallCaps w:val="0"/>
+              <w:strike w:val="0"/>
               <w:color w:val="003400"/>
+              <w:sz w:val="22"/>
+              <w:szCs w:val="22"/>
+              <w:u w:val="none"/>
+              <w:shd w:fill="auto" w:val="clear"/>
+              <w:vertAlign w:val="baseline"/>
             </w:rPr>
           </w:pPr>
           <w:r>
@@ -487,8 +504,17 @@
           <w:hyperlink w:anchor="_hgtdzrxqs7yd">
             <w:r>
               <w:rPr>
+                <w:rFonts w:ascii="Arial" w:cs="Arial" w:eastAsia="Arial" w:hAnsi="Arial"/>
                 <w:b w:val="1"/>
+                <w:i w:val="0"/>
+                <w:smallCaps w:val="0"/>
+                <w:strike w:val="0"/>
                 <w:color w:val="003400"/>
+                <w:sz w:val="22"/>
+                <w:szCs w:val="22"/>
+                <w:u w:val="none"/>
+                <w:shd w:fill="auto" w:val="clear"/>
+                <w:vertAlign w:val="baseline"/>
                 <w:rtl w:val="0"/>
               </w:rPr>
               <w:t xml:space="preserve">Giới thiệu:</w:t>
@@ -496,8 +522,17 @@
           </w:hyperlink>
           <w:r>
             <w:rPr>
+              <w:rFonts w:ascii="Arial" w:cs="Arial" w:eastAsia="Arial" w:hAnsi="Arial"/>
               <w:b w:val="1"/>
+              <w:i w:val="0"/>
+              <w:smallCaps w:val="0"/>
+              <w:strike w:val="0"/>
               <w:color w:val="003400"/>
+              <w:sz w:val="22"/>
+              <w:szCs w:val="22"/>
+              <w:u w:val="none"/>
+              <w:shd w:fill="auto" w:val="clear"/>
+              <w:vertAlign w:val="baseline"/>
               <w:rtl w:val="0"/>
             </w:rPr>
             <w:tab/>
@@ -509,8 +544,17 @@
           </w:r>
           <w:r>
             <w:rPr>
+              <w:rFonts w:ascii="Arial" w:cs="Arial" w:eastAsia="Arial" w:hAnsi="Arial"/>
               <w:b w:val="1"/>
+              <w:i w:val="0"/>
+              <w:smallCaps w:val="0"/>
+              <w:strike w:val="0"/>
               <w:color w:val="003400"/>
+              <w:sz w:val="22"/>
+              <w:szCs w:val="22"/>
+              <w:u w:val="none"/>
+              <w:shd w:fill="auto" w:val="clear"/>
+              <w:vertAlign w:val="baseline"/>
               <w:rtl w:val="0"/>
             </w:rPr>
             <w:t xml:space="preserve">3</w:t>
@@ -527,18 +571,38 @@
         <w:p>
           <w:pPr>
             <w:tabs>
-              <w:tab w:val="right" w:pos="8668.511811023624"/>
+              <w:tab w:val="right" w:pos="9025.511811023624"/>
             </w:tabs>
             <w:spacing w:before="60" w:line="240" w:lineRule="auto"/>
             <w:ind w:left="360" w:firstLine="0"/>
             <w:rPr>
+              <w:rFonts w:ascii="Arial" w:cs="Arial" w:eastAsia="Arial" w:hAnsi="Arial"/>
+              <w:b w:val="0"/>
+              <w:i w:val="0"/>
+              <w:smallCaps w:val="0"/>
+              <w:strike w:val="0"/>
               <w:color w:val="003400"/>
+              <w:sz w:val="22"/>
+              <w:szCs w:val="22"/>
+              <w:u w:val="none"/>
+              <w:shd w:fill="auto" w:val="clear"/>
+              <w:vertAlign w:val="baseline"/>
             </w:rPr>
           </w:pPr>
           <w:hyperlink w:anchor="_1fob9te">
             <w:r>
               <w:rPr>
+                <w:rFonts w:ascii="Arial" w:cs="Arial" w:eastAsia="Arial" w:hAnsi="Arial"/>
+                <w:b w:val="0"/>
+                <w:i w:val="0"/>
+                <w:smallCaps w:val="0"/>
+                <w:strike w:val="0"/>
                 <w:color w:val="003400"/>
+                <w:sz w:val="22"/>
+                <w:szCs w:val="22"/>
+                <w:u w:val="none"/>
+                <w:shd w:fill="auto" w:val="clear"/>
+                <w:vertAlign w:val="baseline"/>
                 <w:rtl w:val="0"/>
               </w:rPr>
               <w:t xml:space="preserve">Mục đích:</w:t>
@@ -546,7 +610,17 @@
           </w:hyperlink>
           <w:r>
             <w:rPr>
+              <w:rFonts w:ascii="Arial" w:cs="Arial" w:eastAsia="Arial" w:hAnsi="Arial"/>
+              <w:b w:val="0"/>
+              <w:i w:val="0"/>
+              <w:smallCaps w:val="0"/>
+              <w:strike w:val="0"/>
               <w:color w:val="003400"/>
+              <w:sz w:val="22"/>
+              <w:szCs w:val="22"/>
+              <w:u w:val="none"/>
+              <w:shd w:fill="auto" w:val="clear"/>
+              <w:vertAlign w:val="baseline"/>
               <w:rtl w:val="0"/>
             </w:rPr>
             <w:tab/>
@@ -558,7 +632,17 @@
           </w:r>
           <w:r>
             <w:rPr>
+              <w:rFonts w:ascii="Arial" w:cs="Arial" w:eastAsia="Arial" w:hAnsi="Arial"/>
+              <w:b w:val="0"/>
+              <w:i w:val="0"/>
+              <w:smallCaps w:val="0"/>
+              <w:strike w:val="0"/>
               <w:color w:val="003400"/>
+              <w:sz w:val="22"/>
+              <w:szCs w:val="22"/>
+              <w:u w:val="none"/>
+              <w:shd w:fill="auto" w:val="clear"/>
+              <w:vertAlign w:val="baseline"/>
               <w:rtl w:val="0"/>
             </w:rPr>
             <w:t xml:space="preserve">3</w:t>
@@ -575,18 +659,38 @@
         <w:p>
           <w:pPr>
             <w:tabs>
-              <w:tab w:val="right" w:pos="8668.511811023624"/>
+              <w:tab w:val="right" w:pos="9025.511811023624"/>
             </w:tabs>
             <w:spacing w:before="60" w:line="240" w:lineRule="auto"/>
             <w:ind w:left="360" w:firstLine="0"/>
             <w:rPr>
+              <w:rFonts w:ascii="Arial" w:cs="Arial" w:eastAsia="Arial" w:hAnsi="Arial"/>
+              <w:b w:val="0"/>
+              <w:i w:val="0"/>
+              <w:smallCaps w:val="0"/>
+              <w:strike w:val="0"/>
               <w:color w:val="003400"/>
+              <w:sz w:val="22"/>
+              <w:szCs w:val="22"/>
+              <w:u w:val="none"/>
+              <w:shd w:fill="auto" w:val="clear"/>
+              <w:vertAlign w:val="baseline"/>
             </w:rPr>
           </w:pPr>
           <w:hyperlink w:anchor="_lxm1cmka9swc">
             <w:r>
               <w:rPr>
+                <w:rFonts w:ascii="Arial" w:cs="Arial" w:eastAsia="Arial" w:hAnsi="Arial"/>
+                <w:b w:val="0"/>
+                <w:i w:val="0"/>
+                <w:smallCaps w:val="0"/>
+                <w:strike w:val="0"/>
                 <w:color w:val="003400"/>
+                <w:sz w:val="22"/>
+                <w:szCs w:val="22"/>
+                <w:u w:val="none"/>
+                <w:shd w:fill="auto" w:val="clear"/>
+                <w:vertAlign w:val="baseline"/>
                 <w:rtl w:val="0"/>
               </w:rPr>
               <w:t xml:space="preserve">Phạm vi:</w:t>
@@ -594,7 +698,17 @@
           </w:hyperlink>
           <w:r>
             <w:rPr>
+              <w:rFonts w:ascii="Arial" w:cs="Arial" w:eastAsia="Arial" w:hAnsi="Arial"/>
+              <w:b w:val="0"/>
+              <w:i w:val="0"/>
+              <w:smallCaps w:val="0"/>
+              <w:strike w:val="0"/>
               <w:color w:val="003400"/>
+              <w:sz w:val="22"/>
+              <w:szCs w:val="22"/>
+              <w:u w:val="none"/>
+              <w:shd w:fill="auto" w:val="clear"/>
+              <w:vertAlign w:val="baseline"/>
               <w:rtl w:val="0"/>
             </w:rPr>
             <w:tab/>
@@ -606,7 +720,17 @@
           </w:r>
           <w:r>
             <w:rPr>
+              <w:rFonts w:ascii="Arial" w:cs="Arial" w:eastAsia="Arial" w:hAnsi="Arial"/>
+              <w:b w:val="0"/>
+              <w:i w:val="0"/>
+              <w:smallCaps w:val="0"/>
+              <w:strike w:val="0"/>
               <w:color w:val="003400"/>
+              <w:sz w:val="22"/>
+              <w:szCs w:val="22"/>
+              <w:u w:val="none"/>
+              <w:shd w:fill="auto" w:val="clear"/>
+              <w:vertAlign w:val="baseline"/>
               <w:rtl w:val="0"/>
             </w:rPr>
             <w:t xml:space="preserve">3</w:t>
@@ -623,18 +747,38 @@
         <w:p>
           <w:pPr>
             <w:tabs>
-              <w:tab w:val="right" w:pos="8668.511811023624"/>
+              <w:tab w:val="right" w:pos="9025.511811023624"/>
             </w:tabs>
             <w:spacing w:before="60" w:line="240" w:lineRule="auto"/>
             <w:ind w:left="360" w:firstLine="0"/>
             <w:rPr>
+              <w:rFonts w:ascii="Arial" w:cs="Arial" w:eastAsia="Arial" w:hAnsi="Arial"/>
+              <w:b w:val="0"/>
+              <w:i w:val="0"/>
+              <w:smallCaps w:val="0"/>
+              <w:strike w:val="0"/>
               <w:color w:val="003400"/>
+              <w:sz w:val="22"/>
+              <w:szCs w:val="22"/>
+              <w:u w:val="none"/>
+              <w:shd w:fill="auto" w:val="clear"/>
+              <w:vertAlign w:val="baseline"/>
             </w:rPr>
           </w:pPr>
           <w:hyperlink w:anchor="_u9dp0027qw31">
             <w:r>
               <w:rPr>
+                <w:rFonts w:ascii="Arial" w:cs="Arial" w:eastAsia="Arial" w:hAnsi="Arial"/>
+                <w:b w:val="0"/>
+                <w:i w:val="0"/>
+                <w:smallCaps w:val="0"/>
+                <w:strike w:val="0"/>
                 <w:color w:val="003400"/>
+                <w:sz w:val="22"/>
+                <w:szCs w:val="22"/>
+                <w:u w:val="none"/>
+                <w:shd w:fill="auto" w:val="clear"/>
+                <w:vertAlign w:val="baseline"/>
                 <w:rtl w:val="0"/>
               </w:rPr>
               <w:t xml:space="preserve">Definitions, Acronyms and Abbreviations:</w:t>
@@ -642,7 +786,17 @@
           </w:hyperlink>
           <w:r>
             <w:rPr>
+              <w:rFonts w:ascii="Arial" w:cs="Arial" w:eastAsia="Arial" w:hAnsi="Arial"/>
+              <w:b w:val="0"/>
+              <w:i w:val="0"/>
+              <w:smallCaps w:val="0"/>
+              <w:strike w:val="0"/>
               <w:color w:val="003400"/>
+              <w:sz w:val="22"/>
+              <w:szCs w:val="22"/>
+              <w:u w:val="none"/>
+              <w:shd w:fill="auto" w:val="clear"/>
+              <w:vertAlign w:val="baseline"/>
               <w:rtl w:val="0"/>
             </w:rPr>
             <w:tab/>
@@ -654,7 +808,17 @@
           </w:r>
           <w:r>
             <w:rPr>
+              <w:rFonts w:ascii="Arial" w:cs="Arial" w:eastAsia="Arial" w:hAnsi="Arial"/>
+              <w:b w:val="0"/>
+              <w:i w:val="0"/>
+              <w:smallCaps w:val="0"/>
+              <w:strike w:val="0"/>
               <w:color w:val="003400"/>
+              <w:sz w:val="22"/>
+              <w:szCs w:val="22"/>
+              <w:u w:val="none"/>
+              <w:shd w:fill="auto" w:val="clear"/>
+              <w:vertAlign w:val="baseline"/>
               <w:rtl w:val="0"/>
             </w:rPr>
             <w:t xml:space="preserve">3</w:t>
@@ -671,19 +835,38 @@
         <w:p>
           <w:pPr>
             <w:tabs>
-              <w:tab w:val="right" w:pos="8668.511811023624"/>
+              <w:tab w:val="right" w:pos="9025.511811023624"/>
             </w:tabs>
             <w:spacing w:before="200" w:line="240" w:lineRule="auto"/>
             <w:ind w:left="0" w:firstLine="0"/>
             <w:rPr>
+              <w:rFonts w:ascii="Arial" w:cs="Arial" w:eastAsia="Arial" w:hAnsi="Arial"/>
+              <w:b w:val="1"/>
+              <w:i w:val="0"/>
+              <w:smallCaps w:val="0"/>
+              <w:strike w:val="0"/>
               <w:color w:val="003400"/>
+              <w:sz w:val="22"/>
+              <w:szCs w:val="22"/>
+              <w:u w:val="none"/>
+              <w:shd w:fill="auto" w:val="clear"/>
+              <w:vertAlign w:val="baseline"/>
             </w:rPr>
           </w:pPr>
           <w:hyperlink w:anchor="_csxhkdi0hr1x">
             <w:r>
               <w:rPr>
+                <w:rFonts w:ascii="Arial" w:cs="Arial" w:eastAsia="Arial" w:hAnsi="Arial"/>
                 <w:b w:val="1"/>
+                <w:i w:val="0"/>
+                <w:smallCaps w:val="0"/>
+                <w:strike w:val="0"/>
                 <w:color w:val="003400"/>
+                <w:sz w:val="22"/>
+                <w:szCs w:val="22"/>
+                <w:u w:val="none"/>
+                <w:shd w:fill="auto" w:val="clear"/>
+                <w:vertAlign w:val="baseline"/>
                 <w:rtl w:val="0"/>
               </w:rPr>
               <w:t xml:space="preserve">II. ARCHITECTURAL REPRESENTATION:</w:t>
@@ -691,8 +874,17 @@
           </w:hyperlink>
           <w:r>
             <w:rPr>
+              <w:rFonts w:ascii="Arial" w:cs="Arial" w:eastAsia="Arial" w:hAnsi="Arial"/>
               <w:b w:val="1"/>
+              <w:i w:val="0"/>
+              <w:smallCaps w:val="0"/>
+              <w:strike w:val="0"/>
               <w:color w:val="003400"/>
+              <w:sz w:val="22"/>
+              <w:szCs w:val="22"/>
+              <w:u w:val="none"/>
+              <w:shd w:fill="auto" w:val="clear"/>
+              <w:vertAlign w:val="baseline"/>
               <w:rtl w:val="0"/>
             </w:rPr>
             <w:tab/>
@@ -704,8 +896,17 @@
           </w:r>
           <w:r>
             <w:rPr>
+              <w:rFonts w:ascii="Arial" w:cs="Arial" w:eastAsia="Arial" w:hAnsi="Arial"/>
               <w:b w:val="1"/>
+              <w:i w:val="0"/>
+              <w:smallCaps w:val="0"/>
+              <w:strike w:val="0"/>
               <w:color w:val="003400"/>
+              <w:sz w:val="22"/>
+              <w:szCs w:val="22"/>
+              <w:u w:val="none"/>
+              <w:shd w:fill="auto" w:val="clear"/>
+              <w:vertAlign w:val="baseline"/>
               <w:rtl w:val="0"/>
             </w:rPr>
             <w:t xml:space="preserve">4</w:t>
@@ -722,41 +923,81 @@
         <w:p>
           <w:pPr>
             <w:tabs>
-              <w:tab w:val="right" w:pos="8668.511811023624"/>
+              <w:tab w:val="right" w:pos="9025.511811023624"/>
             </w:tabs>
-            <w:spacing w:before="60" w:line="240" w:lineRule="auto"/>
-            <w:ind w:left="360" w:firstLine="0"/>
-            <w:rPr>
+            <w:spacing w:before="200" w:line="240" w:lineRule="auto"/>
+            <w:ind w:left="0" w:firstLine="0"/>
+            <w:rPr>
+              <w:rFonts w:ascii="Arial" w:cs="Arial" w:eastAsia="Arial" w:hAnsi="Arial"/>
+              <w:b w:val="1"/>
+              <w:i w:val="0"/>
+              <w:smallCaps w:val="0"/>
+              <w:strike w:val="0"/>
               <w:color w:val="003400"/>
+              <w:sz w:val="22"/>
+              <w:szCs w:val="22"/>
+              <w:u w:val="none"/>
+              <w:shd w:fill="auto" w:val="clear"/>
+              <w:vertAlign w:val="baseline"/>
             </w:rPr>
           </w:pPr>
-          <w:hyperlink w:anchor="_glc1dviz9n8h">
+          <w:hyperlink w:anchor="_igwlyou5rkf5">
             <w:r>
               <w:rPr>
+                <w:rFonts w:ascii="Arial" w:cs="Arial" w:eastAsia="Arial" w:hAnsi="Arial"/>
+                <w:b w:val="1"/>
+                <w:i w:val="0"/>
+                <w:smallCaps w:val="0"/>
+                <w:strike w:val="0"/>
                 <w:color w:val="003400"/>
+                <w:sz w:val="22"/>
+                <w:szCs w:val="22"/>
+                <w:u w:val="none"/>
+                <w:shd w:fill="auto" w:val="clear"/>
+                <w:vertAlign w:val="baseline"/>
                 <w:rtl w:val="0"/>
               </w:rPr>
-              <w:t xml:space="preserve">2.1. Restful API:</w:t>
+              <w:t xml:space="preserve">III. LOGICAL VIEW:</w:t>
             </w:r>
           </w:hyperlink>
           <w:r>
             <w:rPr>
+              <w:rFonts w:ascii="Arial" w:cs="Arial" w:eastAsia="Arial" w:hAnsi="Arial"/>
+              <w:b w:val="1"/>
+              <w:i w:val="0"/>
+              <w:smallCaps w:val="0"/>
+              <w:strike w:val="0"/>
               <w:color w:val="003400"/>
+              <w:sz w:val="22"/>
+              <w:szCs w:val="22"/>
+              <w:u w:val="none"/>
+              <w:shd w:fill="auto" w:val="clear"/>
+              <w:vertAlign w:val="baseline"/>
               <w:rtl w:val="0"/>
             </w:rPr>
             <w:tab/>
           </w:r>
           <w:r>
             <w:fldChar w:fldCharType="begin"/>
-            <w:instrText xml:space="preserve"> PAGEREF _glc1dviz9n8h \h </w:instrText>
+            <w:instrText xml:space="preserve"> PAGEREF _igwlyou5rkf5 \h </w:instrText>
             <w:fldChar w:fldCharType="separate"/>
           </w:r>
           <w:r>
             <w:rPr>
+              <w:rFonts w:ascii="Arial" w:cs="Arial" w:eastAsia="Arial" w:hAnsi="Arial"/>
+              <w:b w:val="1"/>
+              <w:i w:val="0"/>
+              <w:smallCaps w:val="0"/>
+              <w:strike w:val="0"/>
               <w:color w:val="003400"/>
+              <w:sz w:val="22"/>
+              <w:szCs w:val="22"/>
+              <w:u w:val="none"/>
+              <w:shd w:fill="auto" w:val="clear"/>
+              <w:vertAlign w:val="baseline"/>
               <w:rtl w:val="0"/>
             </w:rPr>
-            <w:t xml:space="preserve">4</w:t>
+            <w:t xml:space="preserve">6</w:t>
           </w:r>
           <w:r>
             <w:fldChar w:fldCharType="end"/>
@@ -770,41 +1011,81 @@
         <w:p>
           <w:pPr>
             <w:tabs>
-              <w:tab w:val="right" w:pos="8668.511811023624"/>
+              <w:tab w:val="right" w:pos="9025.511811023624"/>
             </w:tabs>
             <w:spacing w:before="60" w:line="240" w:lineRule="auto"/>
             <w:ind w:left="360" w:firstLine="0"/>
             <w:rPr>
+              <w:rFonts w:ascii="Arial" w:cs="Arial" w:eastAsia="Arial" w:hAnsi="Arial"/>
+              <w:b w:val="0"/>
+              <w:i w:val="0"/>
+              <w:smallCaps w:val="0"/>
+              <w:strike w:val="0"/>
               <w:color w:val="003400"/>
+              <w:sz w:val="22"/>
+              <w:szCs w:val="22"/>
+              <w:u w:val="none"/>
+              <w:shd w:fill="auto" w:val="clear"/>
+              <w:vertAlign w:val="baseline"/>
             </w:rPr>
           </w:pPr>
-          <w:hyperlink w:anchor="_7a1evpapkkq3">
+          <w:hyperlink w:anchor="_bbgsocc9e5ox">
             <w:r>
               <w:rPr>
+                <w:rFonts w:ascii="Arial" w:cs="Arial" w:eastAsia="Arial" w:hAnsi="Arial"/>
+                <w:b w:val="0"/>
+                <w:i w:val="0"/>
+                <w:smallCaps w:val="0"/>
+                <w:strike w:val="0"/>
                 <w:color w:val="003400"/>
+                <w:sz w:val="22"/>
+                <w:szCs w:val="22"/>
+                <w:u w:val="none"/>
+                <w:shd w:fill="auto" w:val="clear"/>
+                <w:vertAlign w:val="baseline"/>
                 <w:rtl w:val="0"/>
               </w:rPr>
-              <w:t xml:space="preserve">2.2. Diễn giải các thành phần:</w:t>
+              <w:t xml:space="preserve">4+1 Architectural view model:</w:t>
             </w:r>
           </w:hyperlink>
           <w:r>
             <w:rPr>
+              <w:rFonts w:ascii="Arial" w:cs="Arial" w:eastAsia="Arial" w:hAnsi="Arial"/>
+              <w:b w:val="0"/>
+              <w:i w:val="0"/>
+              <w:smallCaps w:val="0"/>
+              <w:strike w:val="0"/>
               <w:color w:val="003400"/>
+              <w:sz w:val="22"/>
+              <w:szCs w:val="22"/>
+              <w:u w:val="none"/>
+              <w:shd w:fill="auto" w:val="clear"/>
+              <w:vertAlign w:val="baseline"/>
               <w:rtl w:val="0"/>
             </w:rPr>
             <w:tab/>
           </w:r>
           <w:r>
             <w:fldChar w:fldCharType="begin"/>
-            <w:instrText xml:space="preserve"> PAGEREF _7a1evpapkkq3 \h </w:instrText>
+            <w:instrText xml:space="preserve"> PAGEREF _bbgsocc9e5ox \h </w:instrText>
             <w:fldChar w:fldCharType="separate"/>
           </w:r>
           <w:r>
             <w:rPr>
+              <w:rFonts w:ascii="Arial" w:cs="Arial" w:eastAsia="Arial" w:hAnsi="Arial"/>
+              <w:b w:val="0"/>
+              <w:i w:val="0"/>
+              <w:smallCaps w:val="0"/>
+              <w:strike w:val="0"/>
               <w:color w:val="003400"/>
+              <w:sz w:val="22"/>
+              <w:szCs w:val="22"/>
+              <w:u w:val="none"/>
+              <w:shd w:fill="auto" w:val="clear"/>
+              <w:vertAlign w:val="baseline"/>
               <w:rtl w:val="0"/>
             </w:rPr>
-            <w:t xml:space="preserve">4</w:t>
+            <w:t xml:space="preserve">6</w:t>
           </w:r>
           <w:r>
             <w:fldChar w:fldCharType="end"/>
@@ -818,41 +1099,81 @@
         <w:p>
           <w:pPr>
             <w:tabs>
-              <w:tab w:val="right" w:pos="8668.511811023624"/>
+              <w:tab w:val="right" w:pos="9025.511811023624"/>
             </w:tabs>
             <w:spacing w:before="60" w:line="240" w:lineRule="auto"/>
             <w:ind w:left="360" w:firstLine="0"/>
             <w:rPr>
+              <w:rFonts w:ascii="Arial" w:cs="Arial" w:eastAsia="Arial" w:hAnsi="Arial"/>
+              <w:b w:val="0"/>
+              <w:i w:val="0"/>
+              <w:smallCaps w:val="0"/>
+              <w:strike w:val="0"/>
               <w:color w:val="003400"/>
+              <w:sz w:val="22"/>
+              <w:szCs w:val="22"/>
+              <w:u w:val="none"/>
+              <w:shd w:fill="auto" w:val="clear"/>
+              <w:vertAlign w:val="baseline"/>
             </w:rPr>
           </w:pPr>
-          <w:hyperlink w:anchor="_ab4mlrkrwkkv">
+          <w:hyperlink w:anchor="_qsh70q">
             <w:r>
               <w:rPr>
+                <w:rFonts w:ascii="Arial" w:cs="Arial" w:eastAsia="Arial" w:hAnsi="Arial"/>
+                <w:b w:val="0"/>
+                <w:i w:val="0"/>
+                <w:smallCaps w:val="0"/>
+                <w:strike w:val="0"/>
                 <w:color w:val="003400"/>
+                <w:sz w:val="22"/>
+                <w:szCs w:val="22"/>
+                <w:u w:val="none"/>
+                <w:shd w:fill="auto" w:val="clear"/>
+                <w:vertAlign w:val="baseline"/>
                 <w:rtl w:val="0"/>
               </w:rPr>
-              <w:t xml:space="preserve">2.3. RESTful hoạt động như thế nào?</w:t>
+              <w:t xml:space="preserve">3.1. Logical view:</w:t>
             </w:r>
           </w:hyperlink>
           <w:r>
             <w:rPr>
+              <w:rFonts w:ascii="Arial" w:cs="Arial" w:eastAsia="Arial" w:hAnsi="Arial"/>
+              <w:b w:val="0"/>
+              <w:i w:val="0"/>
+              <w:smallCaps w:val="0"/>
+              <w:strike w:val="0"/>
               <w:color w:val="003400"/>
+              <w:sz w:val="22"/>
+              <w:szCs w:val="22"/>
+              <w:u w:val="none"/>
+              <w:shd w:fill="auto" w:val="clear"/>
+              <w:vertAlign w:val="baseline"/>
               <w:rtl w:val="0"/>
             </w:rPr>
             <w:tab/>
           </w:r>
           <w:r>
             <w:fldChar w:fldCharType="begin"/>
-            <w:instrText xml:space="preserve"> PAGEREF _ab4mlrkrwkkv \h </w:instrText>
+            <w:instrText xml:space="preserve"> PAGEREF _qsh70q \h </w:instrText>
             <w:fldChar w:fldCharType="separate"/>
           </w:r>
           <w:r>
             <w:rPr>
+              <w:rFonts w:ascii="Arial" w:cs="Arial" w:eastAsia="Arial" w:hAnsi="Arial"/>
+              <w:b w:val="0"/>
+              <w:i w:val="0"/>
+              <w:smallCaps w:val="0"/>
+              <w:strike w:val="0"/>
               <w:color w:val="003400"/>
+              <w:sz w:val="22"/>
+              <w:szCs w:val="22"/>
+              <w:u w:val="none"/>
+              <w:shd w:fill="auto" w:val="clear"/>
+              <w:vertAlign w:val="baseline"/>
               <w:rtl w:val="0"/>
             </w:rPr>
-            <w:t xml:space="preserve">5</w:t>
+            <w:t xml:space="preserve">7</w:t>
           </w:r>
           <w:r>
             <w:fldChar w:fldCharType="end"/>
@@ -866,41 +1187,81 @@
         <w:p>
           <w:pPr>
             <w:tabs>
-              <w:tab w:val="right" w:pos="8668.511811023624"/>
+              <w:tab w:val="right" w:pos="9025.511811023624"/>
             </w:tabs>
             <w:spacing w:before="60" w:line="240" w:lineRule="auto"/>
             <w:ind w:left="360" w:firstLine="0"/>
             <w:rPr>
+              <w:rFonts w:ascii="Arial" w:cs="Arial" w:eastAsia="Arial" w:hAnsi="Arial"/>
+              <w:b w:val="0"/>
+              <w:i w:val="0"/>
+              <w:smallCaps w:val="0"/>
+              <w:strike w:val="0"/>
               <w:color w:val="003400"/>
+              <w:sz w:val="22"/>
+              <w:szCs w:val="22"/>
+              <w:u w:val="none"/>
+              <w:shd w:fill="auto" w:val="clear"/>
+              <w:vertAlign w:val="baseline"/>
             </w:rPr>
           </w:pPr>
-          <w:hyperlink w:anchor="_w4eicq9jibx7">
+          <w:hyperlink w:anchor="_5wzqun36ag7a">
             <w:r>
               <w:rPr>
+                <w:rFonts w:ascii="Arial" w:cs="Arial" w:eastAsia="Arial" w:hAnsi="Arial"/>
+                <w:b w:val="0"/>
+                <w:i w:val="0"/>
+                <w:smallCaps w:val="0"/>
+                <w:strike w:val="0"/>
                 <w:color w:val="003400"/>
+                <w:sz w:val="22"/>
+                <w:szCs w:val="22"/>
+                <w:u w:val="none"/>
+                <w:shd w:fill="auto" w:val="clear"/>
+                <w:vertAlign w:val="baseline"/>
                 <w:rtl w:val="0"/>
               </w:rPr>
-              <w:t xml:space="preserve">2.4. Status code:</w:t>
+              <w:t xml:space="preserve">3.2. Process view:</w:t>
             </w:r>
           </w:hyperlink>
           <w:r>
             <w:rPr>
+              <w:rFonts w:ascii="Arial" w:cs="Arial" w:eastAsia="Arial" w:hAnsi="Arial"/>
+              <w:b w:val="0"/>
+              <w:i w:val="0"/>
+              <w:smallCaps w:val="0"/>
+              <w:strike w:val="0"/>
               <w:color w:val="003400"/>
+              <w:sz w:val="22"/>
+              <w:szCs w:val="22"/>
+              <w:u w:val="none"/>
+              <w:shd w:fill="auto" w:val="clear"/>
+              <w:vertAlign w:val="baseline"/>
               <w:rtl w:val="0"/>
             </w:rPr>
             <w:tab/>
           </w:r>
           <w:r>
             <w:fldChar w:fldCharType="begin"/>
-            <w:instrText xml:space="preserve"> PAGEREF _w4eicq9jibx7 \h </w:instrText>
+            <w:instrText xml:space="preserve"> PAGEREF _5wzqun36ag7a \h </w:instrText>
             <w:fldChar w:fldCharType="separate"/>
           </w:r>
           <w:r>
             <w:rPr>
+              <w:rFonts w:ascii="Arial" w:cs="Arial" w:eastAsia="Arial" w:hAnsi="Arial"/>
+              <w:b w:val="0"/>
+              <w:i w:val="0"/>
+              <w:smallCaps w:val="0"/>
+              <w:strike w:val="0"/>
               <w:color w:val="003400"/>
+              <w:sz w:val="22"/>
+              <w:szCs w:val="22"/>
+              <w:u w:val="none"/>
+              <w:shd w:fill="auto" w:val="clear"/>
+              <w:vertAlign w:val="baseline"/>
               <w:rtl w:val="0"/>
             </w:rPr>
-            <w:t xml:space="preserve">6</w:t>
+            <w:t xml:space="preserve">7</w:t>
           </w:r>
           <w:r>
             <w:fldChar w:fldCharType="end"/>
@@ -914,41 +1275,81 @@
         <w:p>
           <w:pPr>
             <w:tabs>
-              <w:tab w:val="right" w:pos="8668.511811023624"/>
+              <w:tab w:val="right" w:pos="9025.511811023624"/>
             </w:tabs>
             <w:spacing w:before="60" w:line="240" w:lineRule="auto"/>
             <w:ind w:left="360" w:firstLine="0"/>
             <w:rPr>
+              <w:rFonts w:ascii="Arial" w:cs="Arial" w:eastAsia="Arial" w:hAnsi="Arial"/>
+              <w:b w:val="0"/>
+              <w:i w:val="0"/>
+              <w:smallCaps w:val="0"/>
+              <w:strike w:val="0"/>
               <w:color w:val="003400"/>
+              <w:sz w:val="22"/>
+              <w:szCs w:val="22"/>
+              <w:u w:val="none"/>
+              <w:shd w:fill="auto" w:val="clear"/>
+              <w:vertAlign w:val="baseline"/>
             </w:rPr>
           </w:pPr>
-          <w:hyperlink w:anchor="_wx85gc25wezr">
+          <w:hyperlink w:anchor="_u0f0pxhkto3h">
             <w:r>
               <w:rPr>
+                <w:rFonts w:ascii="Arial" w:cs="Arial" w:eastAsia="Arial" w:hAnsi="Arial"/>
+                <w:b w:val="0"/>
+                <w:i w:val="0"/>
+                <w:smallCaps w:val="0"/>
+                <w:strike w:val="0"/>
                 <w:color w:val="003400"/>
+                <w:sz w:val="22"/>
+                <w:szCs w:val="22"/>
+                <w:u w:val="none"/>
+                <w:shd w:fill="auto" w:val="clear"/>
+                <w:vertAlign w:val="baseline"/>
                 <w:rtl w:val="0"/>
               </w:rPr>
-              <w:t xml:space="preserve">2.5. API Document:</w:t>
+              <w:t xml:space="preserve">3.3. Development view:</w:t>
             </w:r>
           </w:hyperlink>
           <w:r>
             <w:rPr>
+              <w:rFonts w:ascii="Arial" w:cs="Arial" w:eastAsia="Arial" w:hAnsi="Arial"/>
+              <w:b w:val="0"/>
+              <w:i w:val="0"/>
+              <w:smallCaps w:val="0"/>
+              <w:strike w:val="0"/>
               <w:color w:val="003400"/>
+              <w:sz w:val="22"/>
+              <w:szCs w:val="22"/>
+              <w:u w:val="none"/>
+              <w:shd w:fill="auto" w:val="clear"/>
+              <w:vertAlign w:val="baseline"/>
               <w:rtl w:val="0"/>
             </w:rPr>
             <w:tab/>
           </w:r>
           <w:r>
             <w:fldChar w:fldCharType="begin"/>
-            <w:instrText xml:space="preserve"> PAGEREF _wx85gc25wezr \h </w:instrText>
+            <w:instrText xml:space="preserve"> PAGEREF _u0f0pxhkto3h \h </w:instrText>
             <w:fldChar w:fldCharType="separate"/>
           </w:r>
           <w:r>
             <w:rPr>
+              <w:rFonts w:ascii="Arial" w:cs="Arial" w:eastAsia="Arial" w:hAnsi="Arial"/>
+              <w:b w:val="0"/>
+              <w:i w:val="0"/>
+              <w:smallCaps w:val="0"/>
+              <w:strike w:val="0"/>
               <w:color w:val="003400"/>
+              <w:sz w:val="22"/>
+              <w:szCs w:val="22"/>
+              <w:u w:val="none"/>
+              <w:shd w:fill="auto" w:val="clear"/>
+              <w:vertAlign w:val="baseline"/>
               <w:rtl w:val="0"/>
             </w:rPr>
-            <w:t xml:space="preserve">6</w:t>
+            <w:t xml:space="preserve">7</w:t>
           </w:r>
           <w:r>
             <w:fldChar w:fldCharType="end"/>
@@ -962,41 +1363,78 @@
         <w:p>
           <w:pPr>
             <w:tabs>
-              <w:tab w:val="right" w:pos="8668.511811023624"/>
+              <w:tab w:val="right" w:pos="9025.511811023624"/>
             </w:tabs>
-            <w:spacing w:before="200" w:line="240" w:lineRule="auto"/>
-            <w:ind w:left="0" w:firstLine="0"/>
-            <w:rPr>
+            <w:spacing w:before="60" w:line="240" w:lineRule="auto"/>
+            <w:ind w:left="360" w:firstLine="0"/>
+            <w:rPr>
+              <w:rFonts w:ascii="Arial" w:cs="Arial" w:eastAsia="Arial" w:hAnsi="Arial"/>
+              <w:b w:val="0"/>
+              <w:i w:val="0"/>
+              <w:smallCaps w:val="0"/>
+              <w:strike w:val="0"/>
               <w:color w:val="003400"/>
+              <w:sz w:val="22"/>
+              <w:szCs w:val="22"/>
+              <w:u w:val="none"/>
+              <w:shd w:fill="auto" w:val="clear"/>
+              <w:vertAlign w:val="baseline"/>
             </w:rPr>
           </w:pPr>
-          <w:hyperlink w:anchor="_igwlyou5rkf5">
+          <w:hyperlink w:anchor="_gavtury3drpb">
             <w:r>
               <w:rPr>
-                <w:b w:val="1"/>
+                <w:rFonts w:ascii="Arial" w:cs="Arial" w:eastAsia="Arial" w:hAnsi="Arial"/>
+                <w:b w:val="0"/>
+                <w:i w:val="0"/>
+                <w:smallCaps w:val="0"/>
+                <w:strike w:val="0"/>
                 <w:color w:val="003400"/>
+                <w:sz w:val="22"/>
+                <w:szCs w:val="22"/>
+                <w:u w:val="none"/>
+                <w:shd w:fill="auto" w:val="clear"/>
+                <w:vertAlign w:val="baseline"/>
                 <w:rtl w:val="0"/>
               </w:rPr>
-              <w:t xml:space="preserve">III. LOGICAL VIEW:</w:t>
+              <w:t xml:space="preserve">3.4. Physical view:</w:t>
             </w:r>
           </w:hyperlink>
           <w:r>
             <w:rPr>
-              <w:b w:val="1"/>
+              <w:rFonts w:ascii="Arial" w:cs="Arial" w:eastAsia="Arial" w:hAnsi="Arial"/>
+              <w:b w:val="0"/>
+              <w:i w:val="0"/>
+              <w:smallCaps w:val="0"/>
+              <w:strike w:val="0"/>
               <w:color w:val="003400"/>
+              <w:sz w:val="22"/>
+              <w:szCs w:val="22"/>
+              <w:u w:val="none"/>
+              <w:shd w:fill="auto" w:val="clear"/>
+              <w:vertAlign w:val="baseline"/>
               <w:rtl w:val="0"/>
             </w:rPr>
             <w:tab/>
           </w:r>
           <w:r>
             <w:fldChar w:fldCharType="begin"/>
-            <w:instrText xml:space="preserve"> PAGEREF _igwlyou5rkf5 \h </w:instrText>
+            <w:instrText xml:space="preserve"> PAGEREF _gavtury3drpb \h </w:instrText>
             <w:fldChar w:fldCharType="separate"/>
           </w:r>
           <w:r>
             <w:rPr>
-              <w:b w:val="1"/>
+              <w:rFonts w:ascii="Arial" w:cs="Arial" w:eastAsia="Arial" w:hAnsi="Arial"/>
+              <w:b w:val="0"/>
+              <w:i w:val="0"/>
+              <w:smallCaps w:val="0"/>
+              <w:strike w:val="0"/>
               <w:color w:val="003400"/>
+              <w:sz w:val="22"/>
+              <w:szCs w:val="22"/>
+              <w:u w:val="none"/>
+              <w:shd w:fill="auto" w:val="clear"/>
+              <w:vertAlign w:val="baseline"/>
               <w:rtl w:val="0"/>
             </w:rPr>
             <w:t xml:space="preserve">7</w:t>
@@ -1013,41 +1451,81 @@
         <w:p>
           <w:pPr>
             <w:tabs>
-              <w:tab w:val="right" w:pos="8668.511811023624"/>
+              <w:tab w:val="right" w:pos="9025.511811023624"/>
             </w:tabs>
             <w:spacing w:before="60" w:line="240" w:lineRule="auto"/>
             <w:ind w:left="360" w:firstLine="0"/>
             <w:rPr>
+              <w:rFonts w:ascii="Arial" w:cs="Arial" w:eastAsia="Arial" w:hAnsi="Arial"/>
+              <w:b w:val="0"/>
+              <w:i w:val="0"/>
+              <w:smallCaps w:val="0"/>
+              <w:strike w:val="0"/>
               <w:color w:val="003400"/>
+              <w:sz w:val="22"/>
+              <w:szCs w:val="22"/>
+              <w:u w:val="none"/>
+              <w:shd w:fill="auto" w:val="clear"/>
+              <w:vertAlign w:val="baseline"/>
             </w:rPr>
           </w:pPr>
-          <w:hyperlink w:anchor="_bbgsocc9e5ox">
+          <w:hyperlink w:anchor="_ihr5e6l57htq">
             <w:r>
               <w:rPr>
+                <w:rFonts w:ascii="Arial" w:cs="Arial" w:eastAsia="Arial" w:hAnsi="Arial"/>
+                <w:b w:val="0"/>
+                <w:i w:val="0"/>
+                <w:smallCaps w:val="0"/>
+                <w:strike w:val="0"/>
                 <w:color w:val="003400"/>
+                <w:sz w:val="22"/>
+                <w:szCs w:val="22"/>
+                <w:u w:val="none"/>
+                <w:shd w:fill="auto" w:val="clear"/>
+                <w:vertAlign w:val="baseline"/>
                 <w:rtl w:val="0"/>
               </w:rPr>
-              <w:t xml:space="preserve">4+1 Architectural view model:</w:t>
+              <w:t xml:space="preserve">3.5. Scenarios:</w:t>
             </w:r>
           </w:hyperlink>
           <w:r>
             <w:rPr>
+              <w:rFonts w:ascii="Arial" w:cs="Arial" w:eastAsia="Arial" w:hAnsi="Arial"/>
+              <w:b w:val="0"/>
+              <w:i w:val="0"/>
+              <w:smallCaps w:val="0"/>
+              <w:strike w:val="0"/>
               <w:color w:val="003400"/>
+              <w:sz w:val="22"/>
+              <w:szCs w:val="22"/>
+              <w:u w:val="none"/>
+              <w:shd w:fill="auto" w:val="clear"/>
+              <w:vertAlign w:val="baseline"/>
               <w:rtl w:val="0"/>
             </w:rPr>
             <w:tab/>
           </w:r>
           <w:r>
             <w:fldChar w:fldCharType="begin"/>
-            <w:instrText xml:space="preserve"> PAGEREF _bbgsocc9e5ox \h </w:instrText>
+            <w:instrText xml:space="preserve"> PAGEREF _ihr5e6l57htq \h </w:instrText>
             <w:fldChar w:fldCharType="separate"/>
           </w:r>
           <w:r>
             <w:rPr>
+              <w:rFonts w:ascii="Arial" w:cs="Arial" w:eastAsia="Arial" w:hAnsi="Arial"/>
+              <w:b w:val="0"/>
+              <w:i w:val="0"/>
+              <w:smallCaps w:val="0"/>
+              <w:strike w:val="0"/>
               <w:color w:val="003400"/>
+              <w:sz w:val="22"/>
+              <w:szCs w:val="22"/>
+              <w:u w:val="none"/>
+              <w:shd w:fill="auto" w:val="clear"/>
+              <w:vertAlign w:val="baseline"/>
               <w:rtl w:val="0"/>
             </w:rPr>
-            <w:t xml:space="preserve">7</w:t>
+            <w:t xml:space="preserve">8</w:t>
           </w:r>
           <w:r>
             <w:fldChar w:fldCharType="end"/>
@@ -1061,38 +1539,78 @@
         <w:p>
           <w:pPr>
             <w:tabs>
-              <w:tab w:val="right" w:pos="8668.511811023624"/>
+              <w:tab w:val="right" w:pos="9025.511811023624"/>
             </w:tabs>
-            <w:spacing w:before="60" w:line="240" w:lineRule="auto"/>
-            <w:ind w:left="360" w:firstLine="0"/>
-            <w:rPr>
+            <w:spacing w:before="200" w:line="240" w:lineRule="auto"/>
+            <w:ind w:left="0" w:firstLine="0"/>
+            <w:rPr>
+              <w:rFonts w:ascii="Arial" w:cs="Arial" w:eastAsia="Arial" w:hAnsi="Arial"/>
+              <w:b w:val="1"/>
+              <w:i w:val="0"/>
+              <w:smallCaps w:val="0"/>
+              <w:strike w:val="0"/>
               <w:color w:val="003400"/>
+              <w:sz w:val="22"/>
+              <w:szCs w:val="22"/>
+              <w:u w:val="none"/>
+              <w:shd w:fill="auto" w:val="clear"/>
+              <w:vertAlign w:val="baseline"/>
             </w:rPr>
           </w:pPr>
-          <w:hyperlink w:anchor="_qsh70q">
+          <w:hyperlink w:anchor="_cyvnsca5dadc">
             <w:r>
               <w:rPr>
+                <w:rFonts w:ascii="Arial" w:cs="Arial" w:eastAsia="Arial" w:hAnsi="Arial"/>
+                <w:b w:val="1"/>
+                <w:i w:val="0"/>
+                <w:smallCaps w:val="0"/>
+                <w:strike w:val="0"/>
                 <w:color w:val="003400"/>
+                <w:sz w:val="22"/>
+                <w:szCs w:val="22"/>
+                <w:u w:val="none"/>
+                <w:shd w:fill="auto" w:val="clear"/>
+                <w:vertAlign w:val="baseline"/>
                 <w:rtl w:val="0"/>
               </w:rPr>
-              <w:t xml:space="preserve">3.1. Logical view:</w:t>
+              <w:t xml:space="preserve">IV. Spring Framework:</w:t>
             </w:r>
           </w:hyperlink>
           <w:r>
             <w:rPr>
+              <w:rFonts w:ascii="Arial" w:cs="Arial" w:eastAsia="Arial" w:hAnsi="Arial"/>
+              <w:b w:val="1"/>
+              <w:i w:val="0"/>
+              <w:smallCaps w:val="0"/>
+              <w:strike w:val="0"/>
               <w:color w:val="003400"/>
+              <w:sz w:val="22"/>
+              <w:szCs w:val="22"/>
+              <w:u w:val="none"/>
+              <w:shd w:fill="auto" w:val="clear"/>
+              <w:vertAlign w:val="baseline"/>
               <w:rtl w:val="0"/>
             </w:rPr>
             <w:tab/>
           </w:r>
           <w:r>
             <w:fldChar w:fldCharType="begin"/>
-            <w:instrText xml:space="preserve"> PAGEREF _qsh70q \h </w:instrText>
+            <w:instrText xml:space="preserve"> PAGEREF _cyvnsca5dadc \h </w:instrText>
             <w:fldChar w:fldCharType="separate"/>
           </w:r>
           <w:r>
             <w:rPr>
+              <w:rFonts w:ascii="Arial" w:cs="Arial" w:eastAsia="Arial" w:hAnsi="Arial"/>
+              <w:b w:val="1"/>
+              <w:i w:val="0"/>
+              <w:smallCaps w:val="0"/>
+              <w:strike w:val="0"/>
               <w:color w:val="003400"/>
+              <w:sz w:val="22"/>
+              <w:szCs w:val="22"/>
+              <w:u w:val="none"/>
+              <w:shd w:fill="auto" w:val="clear"/>
+              <w:vertAlign w:val="baseline"/>
               <w:rtl w:val="0"/>
             </w:rPr>
             <w:t xml:space="preserve">8</w:t>
@@ -1109,38 +1627,78 @@
         <w:p>
           <w:pPr>
             <w:tabs>
-              <w:tab w:val="right" w:pos="8668.511811023624"/>
+              <w:tab w:val="right" w:pos="9025.511811023624"/>
             </w:tabs>
             <w:spacing w:before="60" w:line="240" w:lineRule="auto"/>
             <w:ind w:left="360" w:firstLine="0"/>
             <w:rPr>
+              <w:rFonts w:ascii="Arial" w:cs="Arial" w:eastAsia="Arial" w:hAnsi="Arial"/>
+              <w:b w:val="0"/>
+              <w:i w:val="0"/>
+              <w:smallCaps w:val="0"/>
+              <w:strike w:val="0"/>
               <w:color w:val="003400"/>
+              <w:sz w:val="22"/>
+              <w:szCs w:val="22"/>
+              <w:u w:val="none"/>
+              <w:shd w:fill="auto" w:val="clear"/>
+              <w:vertAlign w:val="baseline"/>
             </w:rPr>
           </w:pPr>
-          <w:hyperlink w:anchor="_5wzqun36ag7a">
+          <w:hyperlink w:anchor="_230xqfetaqrr">
             <w:r>
               <w:rPr>
+                <w:rFonts w:ascii="Arial" w:cs="Arial" w:eastAsia="Arial" w:hAnsi="Arial"/>
+                <w:b w:val="0"/>
+                <w:i w:val="0"/>
+                <w:smallCaps w:val="0"/>
+                <w:strike w:val="0"/>
                 <w:color w:val="003400"/>
+                <w:sz w:val="22"/>
+                <w:szCs w:val="22"/>
+                <w:u w:val="none"/>
+                <w:shd w:fill="auto" w:val="clear"/>
+                <w:vertAlign w:val="baseline"/>
                 <w:rtl w:val="0"/>
               </w:rPr>
-              <w:t xml:space="preserve">3.2. Process view:</w:t>
+              <w:t xml:space="preserve">Test</w:t>
             </w:r>
           </w:hyperlink>
           <w:r>
             <w:rPr>
+              <w:rFonts w:ascii="Arial" w:cs="Arial" w:eastAsia="Arial" w:hAnsi="Arial"/>
+              <w:b w:val="0"/>
+              <w:i w:val="0"/>
+              <w:smallCaps w:val="0"/>
+              <w:strike w:val="0"/>
               <w:color w:val="003400"/>
+              <w:sz w:val="22"/>
+              <w:szCs w:val="22"/>
+              <w:u w:val="none"/>
+              <w:shd w:fill="auto" w:val="clear"/>
+              <w:vertAlign w:val="baseline"/>
               <w:rtl w:val="0"/>
             </w:rPr>
             <w:tab/>
           </w:r>
           <w:r>
             <w:fldChar w:fldCharType="begin"/>
-            <w:instrText xml:space="preserve"> PAGEREF _5wzqun36ag7a \h </w:instrText>
+            <w:instrText xml:space="preserve"> PAGEREF _230xqfetaqrr \h </w:instrText>
             <w:fldChar w:fldCharType="separate"/>
           </w:r>
           <w:r>
             <w:rPr>
+              <w:rFonts w:ascii="Arial" w:cs="Arial" w:eastAsia="Arial" w:hAnsi="Arial"/>
+              <w:b w:val="0"/>
+              <w:i w:val="0"/>
+              <w:smallCaps w:val="0"/>
+              <w:strike w:val="0"/>
               <w:color w:val="003400"/>
+              <w:sz w:val="22"/>
+              <w:szCs w:val="22"/>
+              <w:u w:val="none"/>
+              <w:shd w:fill="auto" w:val="clear"/>
+              <w:vertAlign w:val="baseline"/>
               <w:rtl w:val="0"/>
             </w:rPr>
             <w:t xml:space="preserve">8</w:t>
@@ -1157,41 +1715,81 @@
         <w:p>
           <w:pPr>
             <w:tabs>
-              <w:tab w:val="right" w:pos="8668.511811023624"/>
+              <w:tab w:val="right" w:pos="9025.511811023624"/>
             </w:tabs>
             <w:spacing w:before="60" w:line="240" w:lineRule="auto"/>
             <w:ind w:left="360" w:firstLine="0"/>
             <w:rPr>
+              <w:rFonts w:ascii="Arial" w:cs="Arial" w:eastAsia="Arial" w:hAnsi="Arial"/>
+              <w:b w:val="0"/>
+              <w:i w:val="0"/>
+              <w:smallCaps w:val="0"/>
+              <w:strike w:val="0"/>
               <w:color w:val="003400"/>
+              <w:sz w:val="22"/>
+              <w:szCs w:val="22"/>
+              <w:u w:val="none"/>
+              <w:shd w:fill="auto" w:val="clear"/>
+              <w:vertAlign w:val="baseline"/>
             </w:rPr>
           </w:pPr>
-          <w:hyperlink w:anchor="_u0f0pxhkto3h">
+          <w:hyperlink w:anchor="_qqhiqlxhhopi">
             <w:r>
               <w:rPr>
+                <w:rFonts w:ascii="Arial" w:cs="Arial" w:eastAsia="Arial" w:hAnsi="Arial"/>
+                <w:b w:val="0"/>
+                <w:i w:val="0"/>
+                <w:smallCaps w:val="0"/>
+                <w:strike w:val="0"/>
                 <w:color w:val="003400"/>
+                <w:sz w:val="22"/>
+                <w:szCs w:val="22"/>
+                <w:u w:val="none"/>
+                <w:shd w:fill="auto" w:val="clear"/>
+                <w:vertAlign w:val="baseline"/>
                 <w:rtl w:val="0"/>
               </w:rPr>
-              <w:t xml:space="preserve">3.3. Development view:</w:t>
+              <w:t xml:space="preserve">Spring Core Container</w:t>
             </w:r>
           </w:hyperlink>
           <w:r>
             <w:rPr>
+              <w:rFonts w:ascii="Arial" w:cs="Arial" w:eastAsia="Arial" w:hAnsi="Arial"/>
+              <w:b w:val="0"/>
+              <w:i w:val="0"/>
+              <w:smallCaps w:val="0"/>
+              <w:strike w:val="0"/>
               <w:color w:val="003400"/>
+              <w:sz w:val="22"/>
+              <w:szCs w:val="22"/>
+              <w:u w:val="none"/>
+              <w:shd w:fill="auto" w:val="clear"/>
+              <w:vertAlign w:val="baseline"/>
               <w:rtl w:val="0"/>
             </w:rPr>
             <w:tab/>
           </w:r>
           <w:r>
             <w:fldChar w:fldCharType="begin"/>
-            <w:instrText xml:space="preserve"> PAGEREF _u0f0pxhkto3h \h </w:instrText>
+            <w:instrText xml:space="preserve"> PAGEREF _qqhiqlxhhopi \h </w:instrText>
             <w:fldChar w:fldCharType="separate"/>
           </w:r>
           <w:r>
             <w:rPr>
+              <w:rFonts w:ascii="Arial" w:cs="Arial" w:eastAsia="Arial" w:hAnsi="Arial"/>
+              <w:b w:val="0"/>
+              <w:i w:val="0"/>
+              <w:smallCaps w:val="0"/>
+              <w:strike w:val="0"/>
               <w:color w:val="003400"/>
+              <w:sz w:val="22"/>
+              <w:szCs w:val="22"/>
+              <w:u w:val="none"/>
+              <w:shd w:fill="auto" w:val="clear"/>
+              <w:vertAlign w:val="baseline"/>
               <w:rtl w:val="0"/>
             </w:rPr>
-            <w:t xml:space="preserve">8</w:t>
+            <w:t xml:space="preserve">9</w:t>
           </w:r>
           <w:r>
             <w:fldChar w:fldCharType="end"/>
@@ -1205,41 +1803,81 @@
         <w:p>
           <w:pPr>
             <w:tabs>
-              <w:tab w:val="right" w:pos="8668.511811023624"/>
+              <w:tab w:val="right" w:pos="9025.511811023624"/>
             </w:tabs>
             <w:spacing w:before="60" w:line="240" w:lineRule="auto"/>
             <w:ind w:left="360" w:firstLine="0"/>
             <w:rPr>
+              <w:rFonts w:ascii="Arial" w:cs="Arial" w:eastAsia="Arial" w:hAnsi="Arial"/>
+              <w:b w:val="0"/>
+              <w:i w:val="0"/>
+              <w:smallCaps w:val="0"/>
+              <w:strike w:val="0"/>
               <w:color w:val="003400"/>
+              <w:sz w:val="22"/>
+              <w:szCs w:val="22"/>
+              <w:u w:val="none"/>
+              <w:shd w:fill="auto" w:val="clear"/>
+              <w:vertAlign w:val="baseline"/>
             </w:rPr>
           </w:pPr>
-          <w:hyperlink w:anchor="_gavtury3drpb">
+          <w:hyperlink w:anchor="_ulns0qcd8jr">
             <w:r>
               <w:rPr>
+                <w:rFonts w:ascii="Arial" w:cs="Arial" w:eastAsia="Arial" w:hAnsi="Arial"/>
+                <w:b w:val="0"/>
+                <w:i w:val="0"/>
+                <w:smallCaps w:val="0"/>
+                <w:strike w:val="0"/>
                 <w:color w:val="003400"/>
+                <w:sz w:val="22"/>
+                <w:szCs w:val="22"/>
+                <w:u w:val="none"/>
+                <w:shd w:fill="auto" w:val="clear"/>
+                <w:vertAlign w:val="baseline"/>
                 <w:rtl w:val="0"/>
               </w:rPr>
-              <w:t xml:space="preserve">3.4. Physical view:</w:t>
+              <w:t xml:space="preserve">AOP, Aspects and Instrumentation</w:t>
             </w:r>
           </w:hyperlink>
           <w:r>
             <w:rPr>
+              <w:rFonts w:ascii="Arial" w:cs="Arial" w:eastAsia="Arial" w:hAnsi="Arial"/>
+              <w:b w:val="0"/>
+              <w:i w:val="0"/>
+              <w:smallCaps w:val="0"/>
+              <w:strike w:val="0"/>
               <w:color w:val="003400"/>
+              <w:sz w:val="22"/>
+              <w:szCs w:val="22"/>
+              <w:u w:val="none"/>
+              <w:shd w:fill="auto" w:val="clear"/>
+              <w:vertAlign w:val="baseline"/>
               <w:rtl w:val="0"/>
             </w:rPr>
             <w:tab/>
           </w:r>
           <w:r>
             <w:fldChar w:fldCharType="begin"/>
-            <w:instrText xml:space="preserve"> PAGEREF _gavtury3drpb \h </w:instrText>
+            <w:instrText xml:space="preserve"> PAGEREF _ulns0qcd8jr \h </w:instrText>
             <w:fldChar w:fldCharType="separate"/>
           </w:r>
           <w:r>
             <w:rPr>
+              <w:rFonts w:ascii="Arial" w:cs="Arial" w:eastAsia="Arial" w:hAnsi="Arial"/>
+              <w:b w:val="0"/>
+              <w:i w:val="0"/>
+              <w:smallCaps w:val="0"/>
+              <w:strike w:val="0"/>
               <w:color w:val="003400"/>
+              <w:sz w:val="22"/>
+              <w:szCs w:val="22"/>
+              <w:u w:val="none"/>
+              <w:shd w:fill="auto" w:val="clear"/>
+              <w:vertAlign w:val="baseline"/>
               <w:rtl w:val="0"/>
             </w:rPr>
-            <w:t xml:space="preserve">8</w:t>
+            <w:t xml:space="preserve">9</w:t>
           </w:r>
           <w:r>
             <w:fldChar w:fldCharType="end"/>
@@ -1253,38 +1891,78 @@
         <w:p>
           <w:pPr>
             <w:tabs>
-              <w:tab w:val="right" w:pos="8668.511811023624"/>
+              <w:tab w:val="right" w:pos="9025.511811023624"/>
             </w:tabs>
             <w:spacing w:before="60" w:line="240" w:lineRule="auto"/>
             <w:ind w:left="360" w:firstLine="0"/>
             <w:rPr>
+              <w:rFonts w:ascii="Arial" w:cs="Arial" w:eastAsia="Arial" w:hAnsi="Arial"/>
+              <w:b w:val="0"/>
+              <w:i w:val="0"/>
+              <w:smallCaps w:val="0"/>
+              <w:strike w:val="0"/>
               <w:color w:val="003400"/>
+              <w:sz w:val="22"/>
+              <w:szCs w:val="22"/>
+              <w:u w:val="none"/>
+              <w:shd w:fill="auto" w:val="clear"/>
+              <w:vertAlign w:val="baseline"/>
             </w:rPr>
           </w:pPr>
-          <w:hyperlink w:anchor="_ihr5e6l57htq">
+          <w:hyperlink w:anchor="_qm5zngi8pryp">
             <w:r>
               <w:rPr>
+                <w:rFonts w:ascii="Arial" w:cs="Arial" w:eastAsia="Arial" w:hAnsi="Arial"/>
+                <w:b w:val="0"/>
+                <w:i w:val="0"/>
+                <w:smallCaps w:val="0"/>
+                <w:strike w:val="0"/>
                 <w:color w:val="003400"/>
+                <w:sz w:val="22"/>
+                <w:szCs w:val="22"/>
+                <w:u w:val="none"/>
+                <w:shd w:fill="auto" w:val="clear"/>
+                <w:vertAlign w:val="baseline"/>
                 <w:rtl w:val="0"/>
               </w:rPr>
-              <w:t xml:space="preserve">3.5. Scenarios:</w:t>
+              <w:t xml:space="preserve">Data Access / Integration</w:t>
             </w:r>
           </w:hyperlink>
           <w:r>
             <w:rPr>
+              <w:rFonts w:ascii="Arial" w:cs="Arial" w:eastAsia="Arial" w:hAnsi="Arial"/>
+              <w:b w:val="0"/>
+              <w:i w:val="0"/>
+              <w:smallCaps w:val="0"/>
+              <w:strike w:val="0"/>
               <w:color w:val="003400"/>
+              <w:sz w:val="22"/>
+              <w:szCs w:val="22"/>
+              <w:u w:val="none"/>
+              <w:shd w:fill="auto" w:val="clear"/>
+              <w:vertAlign w:val="baseline"/>
               <w:rtl w:val="0"/>
             </w:rPr>
             <w:tab/>
           </w:r>
           <w:r>
             <w:fldChar w:fldCharType="begin"/>
-            <w:instrText xml:space="preserve"> PAGEREF _ihr5e6l57htq \h </w:instrText>
+            <w:instrText xml:space="preserve"> PAGEREF _qm5zngi8pryp \h </w:instrText>
             <w:fldChar w:fldCharType="separate"/>
           </w:r>
           <w:r>
             <w:rPr>
+              <w:rFonts w:ascii="Arial" w:cs="Arial" w:eastAsia="Arial" w:hAnsi="Arial"/>
+              <w:b w:val="0"/>
+              <w:i w:val="0"/>
+              <w:smallCaps w:val="0"/>
+              <w:strike w:val="0"/>
               <w:color w:val="003400"/>
+              <w:sz w:val="22"/>
+              <w:szCs w:val="22"/>
+              <w:u w:val="none"/>
+              <w:shd w:fill="auto" w:val="clear"/>
+              <w:vertAlign w:val="baseline"/>
               <w:rtl w:val="0"/>
             </w:rPr>
             <w:t xml:space="preserve">9</w:t>
@@ -1301,41 +1979,78 @@
         <w:p>
           <w:pPr>
             <w:tabs>
-              <w:tab w:val="right" w:pos="8668.511811023624"/>
+              <w:tab w:val="right" w:pos="9025.511811023624"/>
             </w:tabs>
-            <w:spacing w:before="200" w:line="240" w:lineRule="auto"/>
-            <w:ind w:left="0" w:firstLine="0"/>
-            <w:rPr>
+            <w:spacing w:before="60" w:line="240" w:lineRule="auto"/>
+            <w:ind w:left="360" w:firstLine="0"/>
+            <w:rPr>
+              <w:rFonts w:ascii="Arial" w:cs="Arial" w:eastAsia="Arial" w:hAnsi="Arial"/>
+              <w:b w:val="0"/>
+              <w:i w:val="0"/>
+              <w:smallCaps w:val="0"/>
+              <w:strike w:val="0"/>
               <w:color w:val="003400"/>
+              <w:sz w:val="22"/>
+              <w:szCs w:val="22"/>
+              <w:u w:val="none"/>
+              <w:shd w:fill="auto" w:val="clear"/>
+              <w:vertAlign w:val="baseline"/>
             </w:rPr>
           </w:pPr>
-          <w:hyperlink w:anchor="_cyvnsca5dadc">
+          <w:hyperlink w:anchor="_syclecz6oyda">
             <w:r>
               <w:rPr>
-                <w:b w:val="1"/>
+                <w:rFonts w:ascii="Arial" w:cs="Arial" w:eastAsia="Arial" w:hAnsi="Arial"/>
+                <w:b w:val="0"/>
+                <w:i w:val="0"/>
+                <w:smallCaps w:val="0"/>
+                <w:strike w:val="0"/>
                 <w:color w:val="003400"/>
+                <w:sz w:val="22"/>
+                <w:szCs w:val="22"/>
+                <w:u w:val="none"/>
+                <w:shd w:fill="auto" w:val="clear"/>
+                <w:vertAlign w:val="baseline"/>
                 <w:rtl w:val="0"/>
               </w:rPr>
-              <w:t xml:space="preserve">IV. Spring Framework:</w:t>
+              <w:t xml:space="preserve">Web</w:t>
             </w:r>
           </w:hyperlink>
           <w:r>
             <w:rPr>
-              <w:b w:val="1"/>
+              <w:rFonts w:ascii="Arial" w:cs="Arial" w:eastAsia="Arial" w:hAnsi="Arial"/>
+              <w:b w:val="0"/>
+              <w:i w:val="0"/>
+              <w:smallCaps w:val="0"/>
+              <w:strike w:val="0"/>
               <w:color w:val="003400"/>
+              <w:sz w:val="22"/>
+              <w:szCs w:val="22"/>
+              <w:u w:val="none"/>
+              <w:shd w:fill="auto" w:val="clear"/>
+              <w:vertAlign w:val="baseline"/>
               <w:rtl w:val="0"/>
             </w:rPr>
             <w:tab/>
           </w:r>
           <w:r>
             <w:fldChar w:fldCharType="begin"/>
-            <w:instrText xml:space="preserve"> PAGEREF _cyvnsca5dadc \h </w:instrText>
+            <w:instrText xml:space="preserve"> PAGEREF _syclecz6oyda \h </w:instrText>
             <w:fldChar w:fldCharType="separate"/>
           </w:r>
           <w:r>
             <w:rPr>
-              <w:b w:val="1"/>
+              <w:rFonts w:ascii="Arial" w:cs="Arial" w:eastAsia="Arial" w:hAnsi="Arial"/>
+              <w:b w:val="0"/>
+              <w:i w:val="0"/>
+              <w:smallCaps w:val="0"/>
+              <w:strike w:val="0"/>
               <w:color w:val="003400"/>
+              <w:sz w:val="22"/>
+              <w:szCs w:val="22"/>
+              <w:u w:val="none"/>
+              <w:shd w:fill="auto" w:val="clear"/>
+              <w:vertAlign w:val="baseline"/>
               <w:rtl w:val="0"/>
             </w:rPr>
             <w:t xml:space="preserve">9</w:t>
@@ -1352,38 +2067,78 @@
         <w:p>
           <w:pPr>
             <w:tabs>
-              <w:tab w:val="right" w:pos="8668.511811023624"/>
+              <w:tab w:val="right" w:pos="9025.511811023624"/>
             </w:tabs>
             <w:spacing w:before="60" w:line="240" w:lineRule="auto"/>
             <w:ind w:left="360" w:firstLine="0"/>
             <w:rPr>
+              <w:rFonts w:ascii="Arial" w:cs="Arial" w:eastAsia="Arial" w:hAnsi="Arial"/>
+              <w:b w:val="0"/>
+              <w:i w:val="0"/>
+              <w:smallCaps w:val="0"/>
+              <w:strike w:val="0"/>
               <w:color w:val="003400"/>
+              <w:sz w:val="22"/>
+              <w:szCs w:val="22"/>
+              <w:u w:val="none"/>
+              <w:shd w:fill="auto" w:val="clear"/>
+              <w:vertAlign w:val="baseline"/>
             </w:rPr>
           </w:pPr>
-          <w:hyperlink w:anchor="_230xqfetaqrr">
+          <w:hyperlink w:anchor="_hq9zr9xmwlm2">
             <w:r>
               <w:rPr>
+                <w:rFonts w:ascii="Arial" w:cs="Arial" w:eastAsia="Arial" w:hAnsi="Arial"/>
+                <w:b w:val="0"/>
+                <w:i w:val="0"/>
+                <w:smallCaps w:val="0"/>
+                <w:strike w:val="0"/>
                 <w:color w:val="003400"/>
+                <w:sz w:val="22"/>
+                <w:szCs w:val="22"/>
+                <w:u w:val="none"/>
+                <w:shd w:fill="auto" w:val="clear"/>
+                <w:vertAlign w:val="baseline"/>
                 <w:rtl w:val="0"/>
               </w:rPr>
-              <w:t xml:space="preserve">Test</w:t>
+              <w:t xml:space="preserve">3.1. Các lợi ích của Spring Framework:</w:t>
             </w:r>
           </w:hyperlink>
           <w:r>
             <w:rPr>
+              <w:rFonts w:ascii="Arial" w:cs="Arial" w:eastAsia="Arial" w:hAnsi="Arial"/>
+              <w:b w:val="0"/>
+              <w:i w:val="0"/>
+              <w:smallCaps w:val="0"/>
+              <w:strike w:val="0"/>
               <w:color w:val="003400"/>
+              <w:sz w:val="22"/>
+              <w:szCs w:val="22"/>
+              <w:u w:val="none"/>
+              <w:shd w:fill="auto" w:val="clear"/>
+              <w:vertAlign w:val="baseline"/>
               <w:rtl w:val="0"/>
             </w:rPr>
             <w:tab/>
           </w:r>
           <w:r>
             <w:fldChar w:fldCharType="begin"/>
-            <w:instrText xml:space="preserve"> PAGEREF _230xqfetaqrr \h </w:instrText>
+            <w:instrText xml:space="preserve"> PAGEREF _hq9zr9xmwlm2 \h </w:instrText>
             <w:fldChar w:fldCharType="separate"/>
           </w:r>
           <w:r>
             <w:rPr>
+              <w:rFonts w:ascii="Arial" w:cs="Arial" w:eastAsia="Arial" w:hAnsi="Arial"/>
+              <w:b w:val="0"/>
+              <w:i w:val="0"/>
+              <w:smallCaps w:val="0"/>
+              <w:strike w:val="0"/>
               <w:color w:val="003400"/>
+              <w:sz w:val="22"/>
+              <w:szCs w:val="22"/>
+              <w:u w:val="none"/>
+              <w:shd w:fill="auto" w:val="clear"/>
+              <w:vertAlign w:val="baseline"/>
               <w:rtl w:val="0"/>
             </w:rPr>
             <w:t xml:space="preserve">9</w:t>
@@ -1400,38 +2155,78 @@
         <w:p>
           <w:pPr>
             <w:tabs>
-              <w:tab w:val="right" w:pos="8668.511811023624"/>
+              <w:tab w:val="right" w:pos="9025.511811023624"/>
             </w:tabs>
             <w:spacing w:before="60" w:line="240" w:lineRule="auto"/>
             <w:ind w:left="360" w:firstLine="0"/>
             <w:rPr>
+              <w:rFonts w:ascii="Arial" w:cs="Arial" w:eastAsia="Arial" w:hAnsi="Arial"/>
+              <w:b w:val="0"/>
+              <w:i w:val="0"/>
+              <w:smallCaps w:val="0"/>
+              <w:strike w:val="0"/>
               <w:color w:val="003400"/>
+              <w:sz w:val="22"/>
+              <w:szCs w:val="22"/>
+              <w:u w:val="none"/>
+              <w:shd w:fill="auto" w:val="clear"/>
+              <w:vertAlign w:val="baseline"/>
             </w:rPr>
           </w:pPr>
-          <w:hyperlink w:anchor="_qqhiqlxhhopi">
+          <w:hyperlink w:anchor="_vnpbl13x6dk7">
             <w:r>
               <w:rPr>
+                <w:rFonts w:ascii="Arial" w:cs="Arial" w:eastAsia="Arial" w:hAnsi="Arial"/>
+                <w:b w:val="0"/>
+                <w:i w:val="0"/>
+                <w:smallCaps w:val="0"/>
+                <w:strike w:val="0"/>
                 <w:color w:val="003400"/>
+                <w:sz w:val="22"/>
+                <w:szCs w:val="22"/>
+                <w:u w:val="none"/>
+                <w:shd w:fill="auto" w:val="clear"/>
+                <w:vertAlign w:val="baseline"/>
                 <w:rtl w:val="0"/>
               </w:rPr>
-              <w:t xml:space="preserve">Spring Core Container</w:t>
+              <w:t xml:space="preserve">3.2. Một số dự án khác của Spring:</w:t>
             </w:r>
           </w:hyperlink>
           <w:r>
             <w:rPr>
+              <w:rFonts w:ascii="Arial" w:cs="Arial" w:eastAsia="Arial" w:hAnsi="Arial"/>
+              <w:b w:val="0"/>
+              <w:i w:val="0"/>
+              <w:smallCaps w:val="0"/>
+              <w:strike w:val="0"/>
               <w:color w:val="003400"/>
+              <w:sz w:val="22"/>
+              <w:szCs w:val="22"/>
+              <w:u w:val="none"/>
+              <w:shd w:fill="auto" w:val="clear"/>
+              <w:vertAlign w:val="baseline"/>
               <w:rtl w:val="0"/>
             </w:rPr>
             <w:tab/>
           </w:r>
           <w:r>
             <w:fldChar w:fldCharType="begin"/>
-            <w:instrText xml:space="preserve"> PAGEREF _qqhiqlxhhopi \h </w:instrText>
+            <w:instrText xml:space="preserve"> PAGEREF _vnpbl13x6dk7 \h </w:instrText>
             <w:fldChar w:fldCharType="separate"/>
           </w:r>
           <w:r>
             <w:rPr>
+              <w:rFonts w:ascii="Arial" w:cs="Arial" w:eastAsia="Arial" w:hAnsi="Arial"/>
+              <w:b w:val="0"/>
+              <w:i w:val="0"/>
+              <w:smallCaps w:val="0"/>
+              <w:strike w:val="0"/>
               <w:color w:val="003400"/>
+              <w:sz w:val="22"/>
+              <w:szCs w:val="22"/>
+              <w:u w:val="none"/>
+              <w:shd w:fill="auto" w:val="clear"/>
+              <w:vertAlign w:val="baseline"/>
               <w:rtl w:val="0"/>
             </w:rPr>
             <w:t xml:space="preserve">10</w:t>
@@ -1448,38 +2243,78 @@
         <w:p>
           <w:pPr>
             <w:tabs>
-              <w:tab w:val="right" w:pos="8668.511811023624"/>
+              <w:tab w:val="right" w:pos="9025.511811023624"/>
             </w:tabs>
             <w:spacing w:before="60" w:line="240" w:lineRule="auto"/>
-            <w:ind w:left="360" w:firstLine="0"/>
-            <w:rPr>
+            <w:ind w:left="720" w:firstLine="0"/>
+            <w:rPr>
+              <w:rFonts w:ascii="Arial" w:cs="Arial" w:eastAsia="Arial" w:hAnsi="Arial"/>
+              <w:b w:val="0"/>
+              <w:i w:val="0"/>
+              <w:smallCaps w:val="0"/>
+              <w:strike w:val="0"/>
               <w:color w:val="003400"/>
+              <w:sz w:val="22"/>
+              <w:szCs w:val="22"/>
+              <w:u w:val="none"/>
+              <w:shd w:fill="auto" w:val="clear"/>
+              <w:vertAlign w:val="baseline"/>
             </w:rPr>
           </w:pPr>
-          <w:hyperlink w:anchor="_ulns0qcd8jr">
+          <w:hyperlink w:anchor="_g7i2zixyvtut">
             <w:r>
               <w:rPr>
+                <w:rFonts w:ascii="Arial" w:cs="Arial" w:eastAsia="Arial" w:hAnsi="Arial"/>
+                <w:b w:val="0"/>
+                <w:i w:val="0"/>
+                <w:smallCaps w:val="0"/>
+                <w:strike w:val="0"/>
                 <w:color w:val="003400"/>
+                <w:sz w:val="22"/>
+                <w:szCs w:val="22"/>
+                <w:u w:val="none"/>
+                <w:shd w:fill="auto" w:val="clear"/>
+                <w:vertAlign w:val="baseline"/>
                 <w:rtl w:val="0"/>
               </w:rPr>
-              <w:t xml:space="preserve">AOP, Aspects and Instrumentation</w:t>
+              <w:t xml:space="preserve">Spring MVC</w:t>
             </w:r>
           </w:hyperlink>
           <w:r>
             <w:rPr>
+              <w:rFonts w:ascii="Arial" w:cs="Arial" w:eastAsia="Arial" w:hAnsi="Arial"/>
+              <w:b w:val="0"/>
+              <w:i w:val="0"/>
+              <w:smallCaps w:val="0"/>
+              <w:strike w:val="0"/>
               <w:color w:val="003400"/>
+              <w:sz w:val="22"/>
+              <w:szCs w:val="22"/>
+              <w:u w:val="none"/>
+              <w:shd w:fill="auto" w:val="clear"/>
+              <w:vertAlign w:val="baseline"/>
               <w:rtl w:val="0"/>
             </w:rPr>
             <w:tab/>
           </w:r>
           <w:r>
             <w:fldChar w:fldCharType="begin"/>
-            <w:instrText xml:space="preserve"> PAGEREF _ulns0qcd8jr \h </w:instrText>
+            <w:instrText xml:space="preserve"> PAGEREF _g7i2zixyvtut \h </w:instrText>
             <w:fldChar w:fldCharType="separate"/>
           </w:r>
           <w:r>
             <w:rPr>
+              <w:rFonts w:ascii="Arial" w:cs="Arial" w:eastAsia="Arial" w:hAnsi="Arial"/>
+              <w:b w:val="0"/>
+              <w:i w:val="0"/>
+              <w:smallCaps w:val="0"/>
+              <w:strike w:val="0"/>
               <w:color w:val="003400"/>
+              <w:sz w:val="22"/>
+              <w:szCs w:val="22"/>
+              <w:u w:val="none"/>
+              <w:shd w:fill="auto" w:val="clear"/>
+              <w:vertAlign w:val="baseline"/>
               <w:rtl w:val="0"/>
             </w:rPr>
             <w:t xml:space="preserve">10</w:t>
@@ -1496,38 +2331,78 @@
         <w:p>
           <w:pPr>
             <w:tabs>
-              <w:tab w:val="right" w:pos="8668.511811023624"/>
+              <w:tab w:val="right" w:pos="9025.511811023624"/>
             </w:tabs>
             <w:spacing w:before="60" w:line="240" w:lineRule="auto"/>
-            <w:ind w:left="360" w:firstLine="0"/>
-            <w:rPr>
+            <w:ind w:left="720" w:firstLine="0"/>
+            <w:rPr>
+              <w:rFonts w:ascii="Arial" w:cs="Arial" w:eastAsia="Arial" w:hAnsi="Arial"/>
+              <w:b w:val="0"/>
+              <w:i w:val="0"/>
+              <w:smallCaps w:val="0"/>
+              <w:strike w:val="0"/>
               <w:color w:val="003400"/>
+              <w:sz w:val="22"/>
+              <w:szCs w:val="22"/>
+              <w:u w:val="none"/>
+              <w:shd w:fill="auto" w:val="clear"/>
+              <w:vertAlign w:val="baseline"/>
             </w:rPr>
           </w:pPr>
-          <w:hyperlink w:anchor="_qm5zngi8pryp">
+          <w:hyperlink w:anchor="_k3zmp44qzo72">
             <w:r>
               <w:rPr>
+                <w:rFonts w:ascii="Arial" w:cs="Arial" w:eastAsia="Arial" w:hAnsi="Arial"/>
+                <w:b w:val="0"/>
+                <w:i w:val="0"/>
+                <w:smallCaps w:val="0"/>
+                <w:strike w:val="0"/>
                 <w:color w:val="003400"/>
+                <w:sz w:val="22"/>
+                <w:szCs w:val="22"/>
+                <w:u w:val="none"/>
+                <w:shd w:fill="auto" w:val="clear"/>
+                <w:vertAlign w:val="baseline"/>
                 <w:rtl w:val="0"/>
               </w:rPr>
-              <w:t xml:space="preserve">Data Access / Integration</w:t>
+              <w:t xml:space="preserve">Spring Security</w:t>
             </w:r>
           </w:hyperlink>
           <w:r>
             <w:rPr>
+              <w:rFonts w:ascii="Arial" w:cs="Arial" w:eastAsia="Arial" w:hAnsi="Arial"/>
+              <w:b w:val="0"/>
+              <w:i w:val="0"/>
+              <w:smallCaps w:val="0"/>
+              <w:strike w:val="0"/>
               <w:color w:val="003400"/>
+              <w:sz w:val="22"/>
+              <w:szCs w:val="22"/>
+              <w:u w:val="none"/>
+              <w:shd w:fill="auto" w:val="clear"/>
+              <w:vertAlign w:val="baseline"/>
               <w:rtl w:val="0"/>
             </w:rPr>
             <w:tab/>
           </w:r>
           <w:r>
             <w:fldChar w:fldCharType="begin"/>
-            <w:instrText xml:space="preserve"> PAGEREF _qm5zngi8pryp \h </w:instrText>
+            <w:instrText xml:space="preserve"> PAGEREF _k3zmp44qzo72 \h </w:instrText>
             <w:fldChar w:fldCharType="separate"/>
           </w:r>
           <w:r>
             <w:rPr>
+              <w:rFonts w:ascii="Arial" w:cs="Arial" w:eastAsia="Arial" w:hAnsi="Arial"/>
+              <w:b w:val="0"/>
+              <w:i w:val="0"/>
+              <w:smallCaps w:val="0"/>
+              <w:strike w:val="0"/>
               <w:color w:val="003400"/>
+              <w:sz w:val="22"/>
+              <w:szCs w:val="22"/>
+              <w:u w:val="none"/>
+              <w:shd w:fill="auto" w:val="clear"/>
+              <w:vertAlign w:val="baseline"/>
               <w:rtl w:val="0"/>
             </w:rPr>
             <w:t xml:space="preserve">10</w:t>
@@ -1544,258 +2419,38 @@
         <w:p>
           <w:pPr>
             <w:tabs>
-              <w:tab w:val="right" w:pos="8668.511811023624"/>
+              <w:tab w:val="right" w:pos="9025.511811023624"/>
             </w:tabs>
-            <w:spacing w:before="60" w:line="240" w:lineRule="auto"/>
-            <w:ind w:left="360" w:firstLine="0"/>
-            <w:rPr>
+            <w:spacing w:after="80" w:before="60" w:line="240" w:lineRule="auto"/>
+            <w:ind w:left="720" w:firstLine="0"/>
+            <w:rPr>
+              <w:rFonts w:ascii="Arial" w:cs="Arial" w:eastAsia="Arial" w:hAnsi="Arial"/>
+              <w:b w:val="0"/>
+              <w:i w:val="0"/>
+              <w:smallCaps w:val="0"/>
+              <w:strike w:val="0"/>
               <w:color w:val="003400"/>
-            </w:rPr>
-          </w:pPr>
-          <w:hyperlink w:anchor="_syclecz6oyda">
-            <w:r>
-              <w:rPr>
-                <w:color w:val="003400"/>
-                <w:rtl w:val="0"/>
-              </w:rPr>
-              <w:t xml:space="preserve">Web</w:t>
-            </w:r>
-          </w:hyperlink>
-          <w:r>
-            <w:rPr>
-              <w:color w:val="003400"/>
-              <w:rtl w:val="0"/>
-            </w:rPr>
-            <w:tab/>
-          </w:r>
-          <w:r>
-            <w:fldChar w:fldCharType="begin"/>
-            <w:instrText xml:space="preserve"> PAGEREF _syclecz6oyda \h </w:instrText>
-            <w:fldChar w:fldCharType="separate"/>
-          </w:r>
-          <w:r>
-            <w:rPr>
-              <w:color w:val="003400"/>
-              <w:rtl w:val="0"/>
-            </w:rPr>
-            <w:t xml:space="preserve">10</w:t>
-          </w:r>
-          <w:r>
-            <w:fldChar w:fldCharType="end"/>
-          </w:r>
-          <w:r>
-            <w:rPr>
-              <w:rtl w:val="0"/>
-            </w:rPr>
-          </w:r>
-        </w:p>
-        <w:p>
-          <w:pPr>
-            <w:tabs>
-              <w:tab w:val="right" w:pos="8668.511811023624"/>
-            </w:tabs>
-            <w:spacing w:before="60" w:line="240" w:lineRule="auto"/>
-            <w:ind w:left="360" w:firstLine="0"/>
-            <w:rPr>
-              <w:color w:val="003400"/>
-            </w:rPr>
-          </w:pPr>
-          <w:hyperlink w:anchor="_hq9zr9xmwlm2">
-            <w:r>
-              <w:rPr>
-                <w:color w:val="003400"/>
-                <w:rtl w:val="0"/>
-              </w:rPr>
-              <w:t xml:space="preserve">3.1. Các lợi ích của Spring Framework:</w:t>
-            </w:r>
-          </w:hyperlink>
-          <w:r>
-            <w:rPr>
-              <w:color w:val="003400"/>
-              <w:rtl w:val="0"/>
-            </w:rPr>
-            <w:tab/>
-          </w:r>
-          <w:r>
-            <w:fldChar w:fldCharType="begin"/>
-            <w:instrText xml:space="preserve"> PAGEREF _hq9zr9xmwlm2 \h </w:instrText>
-            <w:fldChar w:fldCharType="separate"/>
-          </w:r>
-          <w:r>
-            <w:rPr>
-              <w:color w:val="003400"/>
-              <w:rtl w:val="0"/>
-            </w:rPr>
-            <w:t xml:space="preserve">10</w:t>
-          </w:r>
-          <w:r>
-            <w:fldChar w:fldCharType="end"/>
-          </w:r>
-          <w:r>
-            <w:rPr>
-              <w:rtl w:val="0"/>
-            </w:rPr>
-          </w:r>
-        </w:p>
-        <w:p>
-          <w:pPr>
-            <w:tabs>
-              <w:tab w:val="right" w:pos="8668.511811023624"/>
-            </w:tabs>
-            <w:spacing w:before="60" w:line="240" w:lineRule="auto"/>
-            <w:ind w:left="360" w:firstLine="0"/>
-            <w:rPr>
-              <w:color w:val="003400"/>
-            </w:rPr>
-          </w:pPr>
-          <w:hyperlink w:anchor="_vnpbl13x6dk7">
-            <w:r>
-              <w:rPr>
-                <w:color w:val="003400"/>
-                <w:rtl w:val="0"/>
-              </w:rPr>
-              <w:t xml:space="preserve">3.2. Một số dự án khác của Spring:</w:t>
-            </w:r>
-          </w:hyperlink>
-          <w:r>
-            <w:rPr>
-              <w:color w:val="003400"/>
-              <w:rtl w:val="0"/>
-            </w:rPr>
-            <w:tab/>
-          </w:r>
-          <w:r>
-            <w:fldChar w:fldCharType="begin"/>
-            <w:instrText xml:space="preserve"> PAGEREF _vnpbl13x6dk7 \h </w:instrText>
-            <w:fldChar w:fldCharType="separate"/>
-          </w:r>
-          <w:r>
-            <w:rPr>
-              <w:color w:val="003400"/>
-              <w:rtl w:val="0"/>
-            </w:rPr>
-            <w:t xml:space="preserve">11</w:t>
-          </w:r>
-          <w:r>
-            <w:fldChar w:fldCharType="end"/>
-          </w:r>
-          <w:r>
-            <w:rPr>
-              <w:rtl w:val="0"/>
-            </w:rPr>
-          </w:r>
-        </w:p>
-        <w:p>
-          <w:pPr>
-            <w:tabs>
-              <w:tab w:val="right" w:pos="8668.511811023624"/>
-            </w:tabs>
-            <w:spacing w:before="60" w:line="240" w:lineRule="auto"/>
-            <w:ind w:left="720" w:firstLine="0"/>
-            <w:rPr>
-              <w:color w:val="003400"/>
-            </w:rPr>
-          </w:pPr>
-          <w:hyperlink w:anchor="_g7i2zixyvtut">
-            <w:r>
-              <w:rPr>
-                <w:color w:val="003400"/>
-                <w:rtl w:val="0"/>
-              </w:rPr>
-              <w:t xml:space="preserve">Spring MVC</w:t>
-            </w:r>
-          </w:hyperlink>
-          <w:r>
-            <w:rPr>
-              <w:color w:val="003400"/>
-              <w:rtl w:val="0"/>
-            </w:rPr>
-            <w:tab/>
-          </w:r>
-          <w:r>
-            <w:fldChar w:fldCharType="begin"/>
-            <w:instrText xml:space="preserve"> PAGEREF _g7i2zixyvtut \h </w:instrText>
-            <w:fldChar w:fldCharType="separate"/>
-          </w:r>
-          <w:r>
-            <w:rPr>
-              <w:color w:val="003400"/>
-              <w:rtl w:val="0"/>
-            </w:rPr>
-            <w:t xml:space="preserve">11</w:t>
-          </w:r>
-          <w:r>
-            <w:fldChar w:fldCharType="end"/>
-          </w:r>
-          <w:r>
-            <w:rPr>
-              <w:rtl w:val="0"/>
-            </w:rPr>
-          </w:r>
-        </w:p>
-        <w:p>
-          <w:pPr>
-            <w:tabs>
-              <w:tab w:val="right" w:pos="8668.511811023624"/>
-            </w:tabs>
-            <w:spacing w:before="60" w:line="240" w:lineRule="auto"/>
-            <w:ind w:left="720" w:firstLine="0"/>
-            <w:rPr>
-              <w:color w:val="003400"/>
-            </w:rPr>
-          </w:pPr>
-          <w:hyperlink w:anchor="_k3zmp44qzo72">
-            <w:r>
-              <w:rPr>
-                <w:color w:val="003400"/>
-                <w:rtl w:val="0"/>
-              </w:rPr>
-              <w:t xml:space="preserve">Spring Security</w:t>
-            </w:r>
-          </w:hyperlink>
-          <w:r>
-            <w:rPr>
-              <w:color w:val="003400"/>
-              <w:rtl w:val="0"/>
-            </w:rPr>
-            <w:tab/>
-          </w:r>
-          <w:r>
-            <w:fldChar w:fldCharType="begin"/>
-            <w:instrText xml:space="preserve"> PAGEREF _k3zmp44qzo72 \h </w:instrText>
-            <w:fldChar w:fldCharType="separate"/>
-          </w:r>
-          <w:r>
-            <w:rPr>
-              <w:color w:val="003400"/>
-              <w:rtl w:val="0"/>
-            </w:rPr>
-            <w:t xml:space="preserve">11</w:t>
-          </w:r>
-          <w:r>
-            <w:fldChar w:fldCharType="end"/>
-          </w:r>
-          <w:r>
-            <w:rPr>
-              <w:rtl w:val="0"/>
-            </w:rPr>
-          </w:r>
-        </w:p>
-        <w:p>
-          <w:pPr>
-            <w:tabs>
-              <w:tab w:val="right" w:pos="8668.511811023624"/>
-            </w:tabs>
-            <w:spacing w:before="60" w:line="240" w:lineRule="auto"/>
-            <w:ind w:left="720" w:firstLine="0"/>
-            <w:rPr>
-              <w:color w:val="003400"/>
+              <w:sz w:val="22"/>
+              <w:szCs w:val="22"/>
+              <w:u w:val="none"/>
+              <w:shd w:fill="auto" w:val="clear"/>
+              <w:vertAlign w:val="baseline"/>
             </w:rPr>
           </w:pPr>
           <w:hyperlink w:anchor="_d58cpgrpwrlv">
             <w:r>
               <w:rPr>
+                <w:rFonts w:ascii="Arial" w:cs="Arial" w:eastAsia="Arial" w:hAnsi="Arial"/>
+                <w:b w:val="0"/>
+                <w:i w:val="0"/>
+                <w:smallCaps w:val="0"/>
+                <w:strike w:val="0"/>
                 <w:color w:val="003400"/>
+                <w:sz w:val="22"/>
+                <w:szCs w:val="22"/>
+                <w:u w:val="none"/>
+                <w:shd w:fill="auto" w:val="clear"/>
+                <w:vertAlign w:val="baseline"/>
                 <w:rtl w:val="0"/>
               </w:rPr>
               <w:t xml:space="preserve">Spring Boot</w:t>
@@ -1803,7 +2458,17 @@
           </w:hyperlink>
           <w:r>
             <w:rPr>
+              <w:rFonts w:ascii="Arial" w:cs="Arial" w:eastAsia="Arial" w:hAnsi="Arial"/>
+              <w:b w:val="0"/>
+              <w:i w:val="0"/>
+              <w:smallCaps w:val="0"/>
+              <w:strike w:val="0"/>
               <w:color w:val="003400"/>
+              <w:sz w:val="22"/>
+              <w:szCs w:val="22"/>
+              <w:u w:val="none"/>
+              <w:shd w:fill="auto" w:val="clear"/>
+              <w:vertAlign w:val="baseline"/>
               <w:rtl w:val="0"/>
             </w:rPr>
             <w:tab/>
@@ -1815,346 +2480,20 @@
           </w:r>
           <w:r>
             <w:rPr>
+              <w:rFonts w:ascii="Arial" w:cs="Arial" w:eastAsia="Arial" w:hAnsi="Arial"/>
+              <w:b w:val="0"/>
+              <w:i w:val="0"/>
+              <w:smallCaps w:val="0"/>
+              <w:strike w:val="0"/>
               <w:color w:val="003400"/>
+              <w:sz w:val="22"/>
+              <w:szCs w:val="22"/>
+              <w:u w:val="none"/>
+              <w:shd w:fill="auto" w:val="clear"/>
+              <w:vertAlign w:val="baseline"/>
               <w:rtl w:val="0"/>
             </w:rPr>
-            <w:t xml:space="preserve">11</w:t>
-          </w:r>
-          <w:r>
-            <w:fldChar w:fldCharType="end"/>
-          </w:r>
-          <w:r>
-            <w:rPr>
-              <w:rtl w:val="0"/>
-            </w:rPr>
-          </w:r>
-        </w:p>
-        <w:p>
-          <w:pPr>
-            <w:tabs>
-              <w:tab w:val="right" w:pos="8668.511811023624"/>
-            </w:tabs>
-            <w:spacing w:before="60" w:line="240" w:lineRule="auto"/>
-            <w:ind w:left="720" w:firstLine="0"/>
-            <w:rPr>
-              <w:color w:val="003400"/>
-            </w:rPr>
-          </w:pPr>
-          <w:hyperlink w:anchor="_8ftrfhijs64m">
-            <w:r>
-              <w:rPr>
-                <w:color w:val="003400"/>
-                <w:rtl w:val="0"/>
-              </w:rPr>
-              <w:t xml:space="preserve">Spring Batch</w:t>
-            </w:r>
-          </w:hyperlink>
-          <w:r>
-            <w:rPr>
-              <w:color w:val="003400"/>
-              <w:rtl w:val="0"/>
-            </w:rPr>
-            <w:tab/>
-          </w:r>
-          <w:r>
-            <w:fldChar w:fldCharType="begin"/>
-            <w:instrText xml:space="preserve"> PAGEREF _8ftrfhijs64m \h </w:instrText>
-            <w:fldChar w:fldCharType="separate"/>
-          </w:r>
-          <w:r>
-            <w:rPr>
-              <w:color w:val="003400"/>
-              <w:rtl w:val="0"/>
-            </w:rPr>
-            <w:t xml:space="preserve">11</w:t>
-          </w:r>
-          <w:r>
-            <w:fldChar w:fldCharType="end"/>
-          </w:r>
-          <w:r>
-            <w:rPr>
-              <w:rtl w:val="0"/>
-            </w:rPr>
-          </w:r>
-        </w:p>
-        <w:p>
-          <w:pPr>
-            <w:tabs>
-              <w:tab w:val="right" w:pos="8668.511811023624"/>
-            </w:tabs>
-            <w:spacing w:before="60" w:line="240" w:lineRule="auto"/>
-            <w:ind w:left="720" w:firstLine="0"/>
-            <w:rPr>
-              <w:color w:val="003400"/>
-            </w:rPr>
-          </w:pPr>
-          <w:hyperlink w:anchor="_h72auyfq5yba">
-            <w:r>
-              <w:rPr>
-                <w:color w:val="003400"/>
-                <w:rtl w:val="0"/>
-              </w:rPr>
-              <w:t xml:space="preserve">Spring Social</w:t>
-            </w:r>
-          </w:hyperlink>
-          <w:r>
-            <w:rPr>
-              <w:color w:val="003400"/>
-              <w:rtl w:val="0"/>
-            </w:rPr>
-            <w:tab/>
-          </w:r>
-          <w:r>
-            <w:fldChar w:fldCharType="begin"/>
-            <w:instrText xml:space="preserve"> PAGEREF _h72auyfq5yba \h </w:instrText>
-            <w:fldChar w:fldCharType="separate"/>
-          </w:r>
-          <w:r>
-            <w:rPr>
-              <w:color w:val="003400"/>
-              <w:rtl w:val="0"/>
-            </w:rPr>
-            <w:t xml:space="preserve">11</w:t>
-          </w:r>
-          <w:r>
-            <w:fldChar w:fldCharType="end"/>
-          </w:r>
-          <w:r>
-            <w:rPr>
-              <w:rtl w:val="0"/>
-            </w:rPr>
-          </w:r>
-        </w:p>
-        <w:p>
-          <w:pPr>
-            <w:tabs>
-              <w:tab w:val="right" w:pos="8668.511811023624"/>
-            </w:tabs>
-            <w:spacing w:before="60" w:line="240" w:lineRule="auto"/>
-            <w:ind w:left="720" w:firstLine="0"/>
-            <w:rPr>
-              <w:color w:val="003400"/>
-            </w:rPr>
-          </w:pPr>
-          <w:hyperlink w:anchor="_u4um3vz6l2jz">
-            <w:r>
-              <w:rPr>
-                <w:color w:val="003400"/>
-                <w:rtl w:val="0"/>
-              </w:rPr>
-              <w:t xml:space="preserve">Spring IO</w:t>
-            </w:r>
-          </w:hyperlink>
-          <w:r>
-            <w:rPr>
-              <w:color w:val="003400"/>
-              <w:rtl w:val="0"/>
-            </w:rPr>
-            <w:tab/>
-          </w:r>
-          <w:r>
-            <w:fldChar w:fldCharType="begin"/>
-            <w:instrText xml:space="preserve"> PAGEREF _u4um3vz6l2jz \h </w:instrText>
-            <w:fldChar w:fldCharType="separate"/>
-          </w:r>
-          <w:r>
-            <w:rPr>
-              <w:color w:val="003400"/>
-              <w:rtl w:val="0"/>
-            </w:rPr>
-            <w:t xml:space="preserve">11</w:t>
-          </w:r>
-          <w:r>
-            <w:fldChar w:fldCharType="end"/>
-          </w:r>
-          <w:r>
-            <w:rPr>
-              <w:rtl w:val="0"/>
-            </w:rPr>
-          </w:r>
-        </w:p>
-        <w:p>
-          <w:pPr>
-            <w:tabs>
-              <w:tab w:val="right" w:pos="8668.511811023624"/>
-            </w:tabs>
-            <w:spacing w:before="60" w:line="240" w:lineRule="auto"/>
-            <w:ind w:left="720" w:firstLine="0"/>
-            <w:rPr>
-              <w:color w:val="003400"/>
-            </w:rPr>
-          </w:pPr>
-          <w:hyperlink w:anchor="_7wt2186uraut">
-            <w:r>
-              <w:rPr>
-                <w:color w:val="003400"/>
-                <w:rtl w:val="0"/>
-              </w:rPr>
-              <w:t xml:space="preserve">Spring Cloud</w:t>
-            </w:r>
-          </w:hyperlink>
-          <w:r>
-            <w:rPr>
-              <w:color w:val="003400"/>
-              <w:rtl w:val="0"/>
-            </w:rPr>
-            <w:tab/>
-          </w:r>
-          <w:r>
-            <w:fldChar w:fldCharType="begin"/>
-            <w:instrText xml:space="preserve"> PAGEREF _7wt2186uraut \h </w:instrText>
-            <w:fldChar w:fldCharType="separate"/>
-          </w:r>
-          <w:r>
-            <w:rPr>
-              <w:color w:val="003400"/>
-              <w:rtl w:val="0"/>
-            </w:rPr>
-            <w:t xml:space="preserve">11</w:t>
-          </w:r>
-          <w:r>
-            <w:fldChar w:fldCharType="end"/>
-          </w:r>
-          <w:r>
-            <w:rPr>
-              <w:rtl w:val="0"/>
-            </w:rPr>
-          </w:r>
-        </w:p>
-        <w:p>
-          <w:pPr>
-            <w:tabs>
-              <w:tab w:val="right" w:pos="8668.511811023624"/>
-            </w:tabs>
-            <w:spacing w:before="60" w:line="240" w:lineRule="auto"/>
-            <w:ind w:left="720" w:firstLine="0"/>
-            <w:rPr>
-              <w:color w:val="003400"/>
-            </w:rPr>
-          </w:pPr>
-          <w:hyperlink w:anchor="_jisxzmbnp6tg">
-            <w:r>
-              <w:rPr>
-                <w:color w:val="003400"/>
-                <w:rtl w:val="0"/>
-              </w:rPr>
-              <w:t xml:space="preserve">Spring Mobile</w:t>
-            </w:r>
-          </w:hyperlink>
-          <w:r>
-            <w:rPr>
-              <w:color w:val="003400"/>
-              <w:rtl w:val="0"/>
-            </w:rPr>
-            <w:tab/>
-          </w:r>
-          <w:r>
-            <w:fldChar w:fldCharType="begin"/>
-            <w:instrText xml:space="preserve"> PAGEREF _jisxzmbnp6tg \h </w:instrText>
-            <w:fldChar w:fldCharType="separate"/>
-          </w:r>
-          <w:r>
-            <w:rPr>
-              <w:color w:val="003400"/>
-              <w:rtl w:val="0"/>
-            </w:rPr>
-            <w:t xml:space="preserve">12</w:t>
-          </w:r>
-          <w:r>
-            <w:fldChar w:fldCharType="end"/>
-          </w:r>
-          <w:r>
-            <w:rPr>
-              <w:rtl w:val="0"/>
-            </w:rPr>
-          </w:r>
-        </w:p>
-        <w:p>
-          <w:pPr>
-            <w:tabs>
-              <w:tab w:val="right" w:pos="8668.511811023624"/>
-            </w:tabs>
-            <w:spacing w:before="60" w:line="240" w:lineRule="auto"/>
-            <w:ind w:left="720" w:firstLine="0"/>
-            <w:rPr>
-              <w:color w:val="003400"/>
-            </w:rPr>
-          </w:pPr>
-          <w:hyperlink w:anchor="_uki6zzeuibrd">
-            <w:r>
-              <w:rPr>
-                <w:color w:val="003400"/>
-                <w:rtl w:val="0"/>
-              </w:rPr>
-              <w:t xml:space="preserve">Spring for Android</w:t>
-            </w:r>
-          </w:hyperlink>
-          <w:r>
-            <w:rPr>
-              <w:color w:val="003400"/>
-              <w:rtl w:val="0"/>
-            </w:rPr>
-            <w:tab/>
-          </w:r>
-          <w:r>
-            <w:fldChar w:fldCharType="begin"/>
-            <w:instrText xml:space="preserve"> PAGEREF _uki6zzeuibrd \h </w:instrText>
-            <w:fldChar w:fldCharType="separate"/>
-          </w:r>
-          <w:r>
-            <w:rPr>
-              <w:color w:val="003400"/>
-              <w:rtl w:val="0"/>
-            </w:rPr>
-            <w:t xml:space="preserve">12</w:t>
-          </w:r>
-          <w:r>
-            <w:fldChar w:fldCharType="end"/>
-          </w:r>
-          <w:r>
-            <w:rPr>
-              <w:rtl w:val="0"/>
-            </w:rPr>
-          </w:r>
-        </w:p>
-        <w:p>
-          <w:pPr>
-            <w:tabs>
-              <w:tab w:val="right" w:pos="8668.511811023624"/>
-            </w:tabs>
-            <w:spacing w:after="80" w:before="60" w:line="240" w:lineRule="auto"/>
-            <w:ind w:left="720" w:firstLine="0"/>
-            <w:rPr>
-              <w:color w:val="003400"/>
-            </w:rPr>
-          </w:pPr>
-          <w:hyperlink w:anchor="_u4gwg6agpqss">
-            <w:r>
-              <w:rPr>
-                <w:color w:val="003400"/>
-                <w:rtl w:val="0"/>
-              </w:rPr>
-              <w:t xml:space="preserve">Spring Session</w:t>
-            </w:r>
-          </w:hyperlink>
-          <w:r>
-            <w:rPr>
-              <w:color w:val="003400"/>
-              <w:rtl w:val="0"/>
-            </w:rPr>
-            <w:tab/>
-          </w:r>
-          <w:r>
-            <w:fldChar w:fldCharType="begin"/>
-            <w:instrText xml:space="preserve"> PAGEREF _u4gwg6agpqss \h </w:instrText>
-            <w:fldChar w:fldCharType="separate"/>
-          </w:r>
-          <w:r>
-            <w:rPr>
-              <w:color w:val="003400"/>
-              <w:rtl w:val="0"/>
-            </w:rPr>
-            <w:t xml:space="preserve">12</w:t>
+            <w:t xml:space="preserve">10</w:t>
           </w:r>
           <w:r>
             <w:fldChar w:fldCharType="end"/>
@@ -2205,8 +2544,8 @@
           <w:szCs w:val="24"/>
         </w:rPr>
         <w:sectPr>
-          <w:headerReference r:id="rId7" w:type="default"/>
-          <w:footerReference r:id="rId8" w:type="default"/>
+          <w:headerReference r:id="rId8" w:type="default"/>
+          <w:footerReference r:id="rId9" w:type="default"/>
           <w:pgSz w:h="16834" w:w="11909" w:orient="portrait"/>
           <w:pgMar w:bottom="1440" w:top="1440" w:left="1440" w:right="1440" w:header="720" w:footer="720"/>
           <w:pgNumType w:start="1"/>
@@ -2227,7 +2566,7 @@
         <w:widowControl w:val="0"/>
         <w:numPr>
           <w:ilvl w:val="0"/>
-          <w:numId w:val="7"/>
+          <w:numId w:val="6"/>
         </w:numPr>
         <w:spacing w:after="240" w:before="360" w:line="240" w:lineRule="auto"/>
         <w:ind w:left="720" w:hanging="360"/>
@@ -2248,7 +2587,7 @@
         <w:keepNext w:val="1"/>
         <w:numPr>
           <w:ilvl w:val="1"/>
-          <w:numId w:val="6"/>
+          <w:numId w:val="5"/>
         </w:numPr>
         <w:spacing w:after="240" w:before="480" w:line="240" w:lineRule="auto"/>
         <w:ind w:left="360"/>
@@ -2348,7 +2687,7 @@
         <w:keepNext w:val="1"/>
         <w:numPr>
           <w:ilvl w:val="1"/>
-          <w:numId w:val="6"/>
+          <w:numId w:val="5"/>
         </w:numPr>
         <w:spacing w:after="240" w:before="480" w:line="240" w:lineRule="auto"/>
         <w:ind w:left="360"/>
@@ -2412,7 +2751,7 @@
         <w:keepNext w:val="1"/>
         <w:numPr>
           <w:ilvl w:val="1"/>
-          <w:numId w:val="6"/>
+          <w:numId w:val="5"/>
         </w:numPr>
         <w:spacing w:after="240" w:before="480" w:line="240" w:lineRule="auto"/>
         <w:ind w:left="360"/>
@@ -3594,29 +3933,38 @@
     </w:p>
     <w:p>
       <w:pPr>
-        <w:pStyle w:val="Heading2"/>
         <w:shd w:fill="ffffff" w:val="clear"/>
-        <w:spacing w:after="400" w:before="220" w:line="360" w:lineRule="auto"/>
-        <w:ind w:left="1080" w:hanging="360"/>
-        <w:rPr/>
-      </w:pPr>
-      <w:bookmarkStart w:colFirst="0" w:colLast="0" w:name="_glc1dviz9n8h" w:id="12"/>
-      <w:bookmarkEnd w:id="12"/>
-      <w:r>
-        <w:rPr>
-          <w:rtl w:val="0"/>
-        </w:rPr>
-        <w:t xml:space="preserve">2.1. Restful API:</w:t>
-      </w:r>
-    </w:p>
-    <w:p>
-      <w:pPr>
-        <w:spacing w:line="240" w:lineRule="auto"/>
+        <w:spacing w:after="400" w:before="220" w:line="240" w:lineRule="auto"/>
+        <w:ind w:left="0" w:firstLine="0"/>
         <w:rPr>
           <w:rFonts w:ascii="Times New Roman" w:cs="Times New Roman" w:eastAsia="Times New Roman" w:hAnsi="Times New Roman"/>
           <w:color w:val="222222"/>
-          <w:sz w:val="23"/>
-          <w:szCs w:val="23"/>
+          <w:sz w:val="28"/>
+          <w:szCs w:val="28"/>
+          <w:highlight w:val="white"/>
+        </w:rPr>
+      </w:pPr>
+      <w:r>
+        <w:rPr>
+          <w:rFonts w:ascii="Times New Roman" w:cs="Times New Roman" w:eastAsia="Times New Roman" w:hAnsi="Times New Roman"/>
+          <w:color w:val="222222"/>
+          <w:sz w:val="28"/>
+          <w:szCs w:val="28"/>
+          <w:highlight w:val="white"/>
+          <w:rtl w:val="0"/>
+        </w:rPr>
+        <w:t xml:space="preserve">Kiến trúc MVC</w:t>
+      </w:r>
+    </w:p>
+    <w:p>
+      <w:pPr>
+        <w:shd w:fill="ffffff" w:val="clear"/>
+        <w:spacing w:after="400" w:before="220" w:line="240" w:lineRule="auto"/>
+        <w:ind w:left="0" w:firstLine="0"/>
+        <w:rPr>
+          <w:rFonts w:ascii="Times New Roman" w:cs="Times New Roman" w:eastAsia="Times New Roman" w:hAnsi="Times New Roman"/>
+          <w:sz w:val="28"/>
+          <w:szCs w:val="28"/>
           <w:highlight w:val="white"/>
         </w:rPr>
       </w:pPr>
@@ -3624,59 +3972,78 @@
         <w:rPr>
           <w:rFonts w:ascii="Times New Roman" w:cs="Times New Roman" w:eastAsia="Times New Roman" w:hAnsi="Times New Roman"/>
           <w:b w:val="1"/>
-          <w:color w:val="222222"/>
-          <w:sz w:val="23"/>
-          <w:szCs w:val="23"/>
-          <w:highlight w:val="white"/>
-          <w:rtl w:val="0"/>
-        </w:rPr>
-        <w:t xml:space="preserve">RESTful API</w:t>
-      </w:r>
-      <w:r>
-        <w:rPr>
-          <w:rFonts w:ascii="Times New Roman" w:cs="Times New Roman" w:eastAsia="Times New Roman" w:hAnsi="Times New Roman"/>
-          <w:color w:val="222222"/>
-          <w:sz w:val="23"/>
-          <w:szCs w:val="23"/>
-          <w:highlight w:val="white"/>
-          <w:rtl w:val="0"/>
-        </w:rPr>
-        <w:t xml:space="preserve"> là một tiêu chuẩn dùng trong việc thiết kế API cho các ứng dụng web (thiết kế Web services) để tiện cho việc quản lý các resource. Nó chú trọng vào tài nguyên hệ thống (tệp văn bản, ảnh, âm thanh, video, hoặc dữ liệu động…), bao gồm các trạng thái tài nguyên được định dạng và được truyền tải qua HTTP.</w:t>
-      </w:r>
-    </w:p>
-    <w:p>
-      <w:pPr>
-        <w:spacing w:line="240" w:lineRule="auto"/>
-        <w:rPr>
-          <w:rFonts w:ascii="Times New Roman" w:cs="Times New Roman" w:eastAsia="Times New Roman" w:hAnsi="Times New Roman"/>
-          <w:color w:val="222222"/>
-          <w:sz w:val="23"/>
-          <w:szCs w:val="23"/>
-          <w:highlight w:val="white"/>
-        </w:rPr>
-      </w:pPr>
-      <w:r>
-        <w:rPr>
-          <w:rFonts w:ascii="Times New Roman" w:cs="Times New Roman" w:eastAsia="Times New Roman" w:hAnsi="Times New Roman"/>
-          <w:color w:val="222222"/>
-          <w:sz w:val="23"/>
-          <w:szCs w:val="23"/>
+          <w:sz w:val="28"/>
+          <w:szCs w:val="28"/>
+          <w:highlight w:val="white"/>
+          <w:rtl w:val="0"/>
+        </w:rPr>
+        <w:t xml:space="preserve">MVC</w:t>
+      </w:r>
+      <w:r>
+        <w:rPr>
+          <w:rFonts w:ascii="Times New Roman" w:cs="Times New Roman" w:eastAsia="Times New Roman" w:hAnsi="Times New Roman"/>
+          <w:sz w:val="28"/>
+          <w:szCs w:val="28"/>
+          <w:highlight w:val="white"/>
+          <w:rtl w:val="0"/>
+        </w:rPr>
+        <w:t xml:space="preserve"> là từ viết tắt bởi 3 từ </w:t>
+      </w:r>
+      <w:r>
+        <w:rPr>
+          <w:rFonts w:ascii="Times New Roman" w:cs="Times New Roman" w:eastAsia="Times New Roman" w:hAnsi="Times New Roman"/>
+          <w:b w:val="1"/>
+          <w:sz w:val="28"/>
+          <w:szCs w:val="28"/>
+          <w:highlight w:val="white"/>
+          <w:rtl w:val="0"/>
+        </w:rPr>
+        <w:t xml:space="preserve">Model – View – Controller</w:t>
+      </w:r>
+      <w:r>
+        <w:rPr>
+          <w:rFonts w:ascii="Times New Roman" w:cs="Times New Roman" w:eastAsia="Times New Roman" w:hAnsi="Times New Roman"/>
+          <w:sz w:val="28"/>
+          <w:szCs w:val="28"/>
+          <w:highlight w:val="white"/>
+          <w:rtl w:val="0"/>
+        </w:rPr>
+        <w:t xml:space="preserve">. Đây là mô hình thiết kế sử dụng trong kỹ thuật phần mềm. Mô hình source code thành 3 phần, tương ứng mỗi từ. Mỗi từ tương ứng với một hoạt động tách biệt trong một mô hình.</w:t>
+      </w:r>
+    </w:p>
+    <w:p>
+      <w:pPr>
+        <w:shd w:fill="ffffff" w:val="clear"/>
+        <w:spacing w:after="400" w:before="220" w:line="240" w:lineRule="auto"/>
+        <w:ind w:left="0" w:firstLine="0"/>
+        <w:rPr>
+          <w:color w:val="504c89"/>
+          <w:sz w:val="27"/>
+          <w:szCs w:val="27"/>
+          <w:highlight w:val="white"/>
+        </w:rPr>
+      </w:pPr>
+      <w:r>
+        <w:rPr>
+          <w:color w:val="504c89"/>
+          <w:sz w:val="27"/>
+          <w:szCs w:val="27"/>
           <w:highlight w:val="white"/>
         </w:rPr>
         <w:drawing>
           <wp:inline distB="114300" distT="114300" distL="114300" distR="114300">
-            <wp:extent cx="5504505" cy="2336800"/>
+            <wp:extent cx="5504505" cy="2895600"/>
             <wp:effectExtent b="0" l="0" r="0" t="0"/>
-            <wp:docPr id="2" name="image5.png"/>
+            <wp:docPr id="4" name="image2.png"/>
             <a:graphic>
               <a:graphicData uri="http://schemas.openxmlformats.org/drawingml/2006/picture">
                 <pic:pic>
                   <pic:nvPicPr>
-                    <pic:cNvPr id="0" name="image5.png"/>
+                    <pic:cNvPr id="0" name="image2.png"/>
                     <pic:cNvPicPr preferRelativeResize="0"/>
                   </pic:nvPicPr>
                   <pic:blipFill>
-                    <a:blip r:embed="rId9"/>
+                    <a:blip r:embed="rId10"/>
                     <a:srcRect b="0" l="0" r="0" t="0"/>
                     <a:stretch>
                       <a:fillRect/>
@@ -3685,7 +4052,7 @@
                   <pic:spPr>
                     <a:xfrm>
                       <a:off x="0" y="0"/>
-                      <a:ext cx="5504505" cy="2336800"/>
+                      <a:ext cx="5504505" cy="2895600"/>
                     </a:xfrm>
                     <a:prstGeom prst="rect"/>
                     <a:ln/>
@@ -3704,199 +4071,28 @@
     </w:p>
     <w:p>
       <w:pPr>
-        <w:spacing w:line="240" w:lineRule="auto"/>
-        <w:jc w:val="center"/>
-        <w:rPr>
-          <w:rFonts w:ascii="Times New Roman" w:cs="Times New Roman" w:eastAsia="Times New Roman" w:hAnsi="Times New Roman"/>
-          <w:b w:val="1"/>
-          <w:color w:val="222222"/>
-          <w:sz w:val="24"/>
-          <w:szCs w:val="24"/>
-          <w:highlight w:val="white"/>
-        </w:rPr>
-      </w:pPr>
-      <w:r>
-        <w:rPr>
-          <w:rFonts w:ascii="Times New Roman" w:cs="Times New Roman" w:eastAsia="Times New Roman" w:hAnsi="Times New Roman"/>
-          <w:b w:val="1"/>
-          <w:color w:val="222222"/>
-          <w:sz w:val="24"/>
-          <w:szCs w:val="24"/>
-          <w:highlight w:val="white"/>
-          <w:rtl w:val="0"/>
-        </w:rPr>
-        <w:t xml:space="preserve">Hình 2.1.1: Rest API design</w:t>
-      </w:r>
-    </w:p>
-    <w:p>
-      <w:pPr>
-        <w:pStyle w:val="Heading2"/>
-        <w:ind w:left="0" w:firstLine="720"/>
-        <w:rPr/>
-      </w:pPr>
-      <w:bookmarkStart w:colFirst="0" w:colLast="0" w:name="_7a1evpapkkq3" w:id="13"/>
-      <w:bookmarkEnd w:id="13"/>
-      <w:r>
-        <w:rPr>
-          <w:rtl w:val="0"/>
-        </w:rPr>
-        <w:t xml:space="preserve">2.2. Diễn giải các thành phần:</w:t>
-      </w:r>
-    </w:p>
-    <w:p>
-      <w:pPr>
         <w:shd w:fill="ffffff" w:val="clear"/>
-        <w:spacing w:after="400" w:line="240" w:lineRule="auto"/>
-        <w:jc w:val="both"/>
-        <w:rPr>
-          <w:rFonts w:ascii="Times New Roman" w:cs="Times New Roman" w:eastAsia="Times New Roman" w:hAnsi="Times New Roman"/>
-          <w:color w:val="222222"/>
-          <w:sz w:val="28"/>
-          <w:szCs w:val="28"/>
-          <w:highlight w:val="white"/>
-        </w:rPr>
-      </w:pPr>
-      <w:r>
-        <w:rPr>
-          <w:rFonts w:ascii="Times New Roman" w:cs="Times New Roman" w:eastAsia="Times New Roman" w:hAnsi="Times New Roman"/>
-          <w:color w:val="222222"/>
-          <w:sz w:val="28"/>
-          <w:szCs w:val="28"/>
-          <w:highlight w:val="white"/>
-          <w:rtl w:val="0"/>
-        </w:rPr>
-        <w:t xml:space="preserve">API (Application Programming Interface) là một tập các quy tắc và cơ chế mà theo đó, một ứng dụng hay một thành phần sẽ tương tác với một ứng dụng hay thành phần khác. API có thể trả về dữ liệu mà bạn cần cho ứng dụng của mình ở những kiểu dữ liệu phổ biến như </w:t>
-      </w:r>
-      <w:hyperlink r:id="rId10">
-        <w:r>
-          <w:rPr>
-            <w:rFonts w:ascii="Times New Roman" w:cs="Times New Roman" w:eastAsia="Times New Roman" w:hAnsi="Times New Roman"/>
-            <w:color w:val="e24a32"/>
-            <w:sz w:val="28"/>
-            <w:szCs w:val="28"/>
-            <w:highlight w:val="white"/>
-            <w:rtl w:val="0"/>
-          </w:rPr>
-          <w:t xml:space="preserve">JSON</w:t>
-        </w:r>
-      </w:hyperlink>
-      <w:r>
-        <w:rPr>
-          <w:rFonts w:ascii="Times New Roman" w:cs="Times New Roman" w:eastAsia="Times New Roman" w:hAnsi="Times New Roman"/>
-          <w:color w:val="222222"/>
-          <w:sz w:val="28"/>
-          <w:szCs w:val="28"/>
-          <w:highlight w:val="white"/>
-          <w:rtl w:val="0"/>
-        </w:rPr>
-        <w:t xml:space="preserve"> hay XML.</w:t>
-      </w:r>
-    </w:p>
-    <w:p>
-      <w:pPr>
-        <w:shd w:fill="ffffff" w:val="clear"/>
-        <w:spacing w:after="400" w:line="240" w:lineRule="auto"/>
-        <w:jc w:val="both"/>
-        <w:rPr>
-          <w:rFonts w:ascii="Times New Roman" w:cs="Times New Roman" w:eastAsia="Times New Roman" w:hAnsi="Times New Roman"/>
-          <w:color w:val="222222"/>
-          <w:sz w:val="28"/>
-          <w:szCs w:val="28"/>
-          <w:highlight w:val="white"/>
-        </w:rPr>
-      </w:pPr>
-      <w:r>
-        <w:rPr>
-          <w:rFonts w:ascii="Times New Roman" w:cs="Times New Roman" w:eastAsia="Times New Roman" w:hAnsi="Times New Roman"/>
-          <w:color w:val="222222"/>
-          <w:sz w:val="28"/>
-          <w:szCs w:val="28"/>
-          <w:highlight w:val="white"/>
-          <w:rtl w:val="0"/>
-        </w:rPr>
-        <w:t xml:space="preserve">REST (REpresentational State Transfer) là một dạng chuyển đổi cấu trúc dữ liệu, một kiểu kiến trúc để viết API. Nó sử dụng phương thức HTTP đơn giản để tạo cho giao tiếp giữa các máy. Vì vậy, thay vì sử dụng một URL cho việc xử lý một số thông tin người dùng, REST gửi một yêu cầu HTTP như GET, POST, DELETE, vv đến một URL để xử lý dữ liệu.</w:t>
-      </w:r>
-    </w:p>
-    <w:p>
-      <w:pPr>
-        <w:shd w:fill="ffffff" w:val="clear"/>
-        <w:spacing w:after="400" w:line="240" w:lineRule="auto"/>
-        <w:jc w:val="both"/>
-        <w:rPr>
-          <w:rFonts w:ascii="Times New Roman" w:cs="Times New Roman" w:eastAsia="Times New Roman" w:hAnsi="Times New Roman"/>
-          <w:color w:val="222222"/>
-          <w:sz w:val="28"/>
-          <w:szCs w:val="28"/>
-          <w:highlight w:val="white"/>
-        </w:rPr>
-      </w:pPr>
-      <w:r>
-        <w:rPr>
-          <w:rFonts w:ascii="Times New Roman" w:cs="Times New Roman" w:eastAsia="Times New Roman" w:hAnsi="Times New Roman"/>
-          <w:color w:val="222222"/>
-          <w:sz w:val="28"/>
-          <w:szCs w:val="28"/>
-          <w:highlight w:val="white"/>
-          <w:rtl w:val="0"/>
-        </w:rPr>
-        <w:t xml:space="preserve">RESTful API là một tiêu chuẩn dùng trong việc thiết kế các API cho các ứng dụng web để quản lý các resource. RESTful là một trong những kiểu thiết kế API được sử dụng phổ biến ngày nay để cho các ứng dụng (web, mobile…) khác nhau giao tiếp với nhau.</w:t>
-      </w:r>
-    </w:p>
-    <w:p>
-      <w:pPr>
-        <w:shd w:fill="ffffff" w:val="clear"/>
-        <w:spacing w:after="400" w:line="240" w:lineRule="auto"/>
-        <w:jc w:val="both"/>
-        <w:rPr>
-          <w:rFonts w:ascii="Times New Roman" w:cs="Times New Roman" w:eastAsia="Times New Roman" w:hAnsi="Times New Roman"/>
-          <w:color w:val="222222"/>
-          <w:sz w:val="28"/>
-          <w:szCs w:val="28"/>
-          <w:highlight w:val="white"/>
-        </w:rPr>
-      </w:pPr>
-      <w:r>
-        <w:rPr>
-          <w:rFonts w:ascii="Times New Roman" w:cs="Times New Roman" w:eastAsia="Times New Roman" w:hAnsi="Times New Roman"/>
-          <w:color w:val="222222"/>
-          <w:sz w:val="28"/>
-          <w:szCs w:val="28"/>
-          <w:highlight w:val="white"/>
-          <w:rtl w:val="0"/>
-        </w:rPr>
-        <w:t xml:space="preserve">Chức năng quan trọng nhất của REST là quy định cách sử dụng các HTTP method (như GET, POST, PUT, DELETE…) và cách định dạng các URL cho ứng dụng web để quản các resource. RESTful không quy định logic code ứng dụng và không giới hạn bởi ngôn ngữ lập trình ứng dụng, bất kỳ ngôn ngữ hoặc framework nào cũng có thể sử dụng để thiết kế một RESTful API.</w:t>
-      </w:r>
-    </w:p>
-    <w:p>
-      <w:pPr>
-        <w:pStyle w:val="Heading2"/>
-        <w:ind w:left="720" w:firstLine="720"/>
-        <w:rPr/>
-      </w:pPr>
-      <w:bookmarkStart w:colFirst="0" w:colLast="0" w:name="_ab4mlrkrwkkv" w:id="14"/>
-      <w:bookmarkEnd w:id="14"/>
-      <w:r>
-        <w:rPr>
-          <w:rtl w:val="0"/>
-        </w:rPr>
-        <w:t xml:space="preserve">2.3. RESTful hoạt động như thế nào?</w:t>
-      </w:r>
-    </w:p>
-    <w:p>
-      <w:pPr>
-        <w:rPr>
-          <w:rFonts w:ascii="Times New Roman" w:cs="Times New Roman" w:eastAsia="Times New Roman" w:hAnsi="Times New Roman"/>
-        </w:rPr>
-      </w:pPr>
-      <w:r>
-        <w:rPr>
-          <w:rFonts w:ascii="Times New Roman" w:cs="Times New Roman" w:eastAsia="Times New Roman" w:hAnsi="Times New Roman"/>
+        <w:spacing w:after="400" w:before="220" w:line="240" w:lineRule="auto"/>
+        <w:ind w:left="0" w:firstLine="0"/>
+        <w:rPr>
+          <w:color w:val="504c89"/>
+          <w:sz w:val="27"/>
+          <w:szCs w:val="27"/>
+          <w:highlight w:val="white"/>
+        </w:rPr>
+      </w:pPr>
+      <w:r>
+        <w:rPr>
+          <w:color w:val="504c89"/>
+          <w:sz w:val="27"/>
+          <w:szCs w:val="27"/>
+          <w:highlight w:val="white"/>
         </w:rPr>
         <w:drawing>
           <wp:inline distB="114300" distT="114300" distL="114300" distR="114300">
-            <wp:extent cx="5504505" cy="2286000"/>
+            <wp:extent cx="5504505" cy="2895600"/>
             <wp:effectExtent b="0" l="0" r="0" t="0"/>
-            <wp:docPr id="3" name="image3.png"/>
+            <wp:docPr id="2" name="image3.png"/>
             <a:graphic>
               <a:graphicData uri="http://schemas.openxmlformats.org/drawingml/2006/picture">
                 <pic:pic>
@@ -3914,7 +4110,7 @@
                   <pic:spPr>
                     <a:xfrm>
                       <a:off x="0" y="0"/>
-                      <a:ext cx="5504505" cy="2286000"/>
+                      <a:ext cx="5504505" cy="2895600"/>
                     </a:xfrm>
                     <a:prstGeom prst="rect"/>
                     <a:ln/>
@@ -3933,844 +4129,284 @@
     </w:p>
     <w:p>
       <w:pPr>
-        <w:jc w:val="center"/>
-        <w:rPr>
-          <w:rFonts w:ascii="Times New Roman" w:cs="Times New Roman" w:eastAsia="Times New Roman" w:hAnsi="Times New Roman"/>
+        <w:shd w:fill="ffffff" w:val="clear"/>
+        <w:spacing w:line="240" w:lineRule="auto"/>
+        <w:rPr>
+          <w:sz w:val="28"/>
+          <w:szCs w:val="28"/>
+          <w:highlight w:val="white"/>
+        </w:rPr>
+      </w:pPr>
+      <w:r>
+        <w:rPr>
+          <w:sz w:val="28"/>
+          <w:szCs w:val="28"/>
+          <w:highlight w:val="white"/>
+          <w:rtl w:val="0"/>
+        </w:rPr>
+        <w:t xml:space="preserve">Mô hình MVC và các thành phần bên trong của MVC.</w:t>
+      </w:r>
+    </w:p>
+    <w:p>
+      <w:pPr>
+        <w:pBdr>
+          <w:top w:color="auto" w:space="0" w:sz="0" w:val="none"/>
+          <w:left w:color="auto" w:space="0" w:sz="0" w:val="none"/>
+          <w:bottom w:color="auto" w:space="0" w:sz="0" w:val="none"/>
+          <w:right w:color="auto" w:space="0" w:sz="0" w:val="none"/>
+          <w:between w:color="auto" w:space="0" w:sz="0" w:val="none"/>
+        </w:pBdr>
+        <w:shd w:fill="ffffff" w:val="clear"/>
+        <w:spacing w:after="160" w:line="240" w:lineRule="auto"/>
+        <w:rPr>
           <w:b w:val="1"/>
-          <w:sz w:val="24"/>
-          <w:szCs w:val="24"/>
-        </w:rPr>
-      </w:pPr>
-      <w:r>
-        <w:rPr>
-          <w:rFonts w:ascii="Times New Roman" w:cs="Times New Roman" w:eastAsia="Times New Roman" w:hAnsi="Times New Roman"/>
+          <w:sz w:val="28"/>
+          <w:szCs w:val="28"/>
+          <w:highlight w:val="white"/>
+        </w:rPr>
+      </w:pPr>
+      <w:r>
+        <w:rPr>
           <w:b w:val="1"/>
-          <w:sz w:val="24"/>
-          <w:szCs w:val="24"/>
-          <w:rtl w:val="0"/>
-        </w:rPr>
-        <w:t xml:space="preserve">Hình 2.3.1: Hoạt động của restful</w:t>
-      </w:r>
-    </w:p>
-    <w:p>
-      <w:pPr>
+          <w:sz w:val="28"/>
+          <w:szCs w:val="28"/>
+          <w:highlight w:val="white"/>
+          <w:rtl w:val="0"/>
+        </w:rPr>
+        <w:t xml:space="preserve">Model (M):</w:t>
+      </w:r>
+    </w:p>
+    <w:p>
+      <w:pPr>
+        <w:pBdr>
+          <w:top w:color="auto" w:space="0" w:sz="0" w:val="none"/>
+          <w:left w:color="auto" w:space="0" w:sz="0" w:val="none"/>
+          <w:bottom w:color="auto" w:space="0" w:sz="0" w:val="none"/>
+          <w:right w:color="auto" w:space="0" w:sz="0" w:val="none"/>
+          <w:between w:color="auto" w:space="0" w:sz="0" w:val="none"/>
+        </w:pBdr>
         <w:shd w:fill="ffffff" w:val="clear"/>
-        <w:spacing w:after="400" w:line="240" w:lineRule="auto"/>
-        <w:jc w:val="both"/>
-        <w:rPr>
-          <w:rFonts w:ascii="Times New Roman" w:cs="Times New Roman" w:eastAsia="Times New Roman" w:hAnsi="Times New Roman"/>
-          <w:color w:val="222222"/>
-          <w:sz w:val="28"/>
-          <w:szCs w:val="28"/>
-          <w:highlight w:val="white"/>
-        </w:rPr>
-      </w:pPr>
-      <w:r>
-        <w:rPr>
-          <w:rFonts w:ascii="Times New Roman" w:cs="Times New Roman" w:eastAsia="Times New Roman" w:hAnsi="Times New Roman"/>
-          <w:color w:val="222222"/>
-          <w:sz w:val="28"/>
-          <w:szCs w:val="28"/>
-          <w:highlight w:val="white"/>
-          <w:rtl w:val="0"/>
-        </w:rPr>
-        <w:t xml:space="preserve">REST hoạt động chủ yếu dựa vào giao thức HTTP. Các hoạt động cơ bản nêu trên sẽ sử dụng những phương thức HTTP riêng.</w:t>
-      </w:r>
-    </w:p>
-    <w:p>
-      <w:pPr>
-        <w:numPr>
-          <w:ilvl w:val="0"/>
-          <w:numId w:val="8"/>
-        </w:numPr>
-        <w:shd w:fill="ffffff" w:val="clear"/>
-        <w:spacing w:after="0" w:afterAutospacing="0" w:before="220" w:line="240" w:lineRule="auto"/>
-        <w:ind w:left="1040" w:hanging="360"/>
-        <w:rPr>
-          <w:rFonts w:ascii="Times New Roman" w:cs="Times New Roman" w:eastAsia="Times New Roman" w:hAnsi="Times New Roman"/>
-          <w:sz w:val="28"/>
-          <w:szCs w:val="28"/>
-          <w:highlight w:val="white"/>
-        </w:rPr>
-      </w:pPr>
-      <w:r>
-        <w:rPr>
-          <w:rFonts w:ascii="Times New Roman" w:cs="Times New Roman" w:eastAsia="Times New Roman" w:hAnsi="Times New Roman"/>
-          <w:color w:val="222222"/>
-          <w:sz w:val="28"/>
-          <w:szCs w:val="28"/>
-          <w:highlight w:val="white"/>
-          <w:rtl w:val="0"/>
-        </w:rPr>
-        <w:t xml:space="preserve">GET (SELECT): Trả về một Resource hoặc một danh sách Resource.</w:t>
-      </w:r>
-    </w:p>
-    <w:p>
-      <w:pPr>
-        <w:numPr>
-          <w:ilvl w:val="0"/>
-          <w:numId w:val="8"/>
-        </w:numPr>
-        <w:shd w:fill="ffffff" w:val="clear"/>
-        <w:spacing w:after="0" w:afterAutospacing="0" w:before="0" w:beforeAutospacing="0" w:line="240" w:lineRule="auto"/>
-        <w:ind w:left="1040" w:hanging="360"/>
-        <w:rPr>
-          <w:rFonts w:ascii="Times New Roman" w:cs="Times New Roman" w:eastAsia="Times New Roman" w:hAnsi="Times New Roman"/>
-          <w:sz w:val="28"/>
-          <w:szCs w:val="28"/>
-          <w:highlight w:val="white"/>
-        </w:rPr>
-      </w:pPr>
-      <w:r>
-        <w:rPr>
-          <w:rFonts w:ascii="Times New Roman" w:cs="Times New Roman" w:eastAsia="Times New Roman" w:hAnsi="Times New Roman"/>
-          <w:color w:val="222222"/>
-          <w:sz w:val="28"/>
-          <w:szCs w:val="28"/>
-          <w:highlight w:val="white"/>
-          <w:rtl w:val="0"/>
-        </w:rPr>
-        <w:t xml:space="preserve">POST (CREATE): Tạo mới một Resource.</w:t>
-      </w:r>
-    </w:p>
-    <w:p>
-      <w:pPr>
-        <w:numPr>
-          <w:ilvl w:val="0"/>
-          <w:numId w:val="8"/>
-        </w:numPr>
-        <w:shd w:fill="ffffff" w:val="clear"/>
-        <w:spacing w:after="0" w:afterAutospacing="0" w:before="0" w:beforeAutospacing="0" w:line="240" w:lineRule="auto"/>
-        <w:ind w:left="1040" w:hanging="360"/>
-        <w:rPr>
-          <w:rFonts w:ascii="Times New Roman" w:cs="Times New Roman" w:eastAsia="Times New Roman" w:hAnsi="Times New Roman"/>
-          <w:sz w:val="28"/>
-          <w:szCs w:val="28"/>
-          <w:highlight w:val="white"/>
-        </w:rPr>
-      </w:pPr>
-      <w:r>
-        <w:rPr>
-          <w:rFonts w:ascii="Times New Roman" w:cs="Times New Roman" w:eastAsia="Times New Roman" w:hAnsi="Times New Roman"/>
-          <w:color w:val="222222"/>
-          <w:sz w:val="28"/>
-          <w:szCs w:val="28"/>
-          <w:highlight w:val="white"/>
-          <w:rtl w:val="0"/>
-        </w:rPr>
-        <w:t xml:space="preserve">PUT (UPDATE): Cập nhật thông tin cho Resource.</w:t>
-      </w:r>
-    </w:p>
-    <w:p>
-      <w:pPr>
-        <w:numPr>
-          <w:ilvl w:val="0"/>
-          <w:numId w:val="8"/>
-        </w:numPr>
-        <w:shd w:fill="ffffff" w:val="clear"/>
-        <w:spacing w:after="400" w:before="0" w:beforeAutospacing="0" w:line="240" w:lineRule="auto"/>
-        <w:ind w:left="1040" w:hanging="360"/>
-        <w:rPr>
-          <w:rFonts w:ascii="Times New Roman" w:cs="Times New Roman" w:eastAsia="Times New Roman" w:hAnsi="Times New Roman"/>
-          <w:sz w:val="28"/>
-          <w:szCs w:val="28"/>
-          <w:highlight w:val="white"/>
-        </w:rPr>
-      </w:pPr>
-      <w:r>
-        <w:rPr>
-          <w:rFonts w:ascii="Times New Roman" w:cs="Times New Roman" w:eastAsia="Times New Roman" w:hAnsi="Times New Roman"/>
-          <w:color w:val="222222"/>
-          <w:sz w:val="28"/>
-          <w:szCs w:val="28"/>
-          <w:highlight w:val="white"/>
-          <w:rtl w:val="0"/>
-        </w:rPr>
-        <w:t xml:space="preserve">DELETE (DELETE): Xóa một Resource.</w:t>
-      </w:r>
-    </w:p>
-    <w:p>
-      <w:pPr>
-        <w:pStyle w:val="Heading2"/>
-        <w:ind w:left="720" w:firstLine="720"/>
-        <w:rPr/>
-      </w:pPr>
-      <w:bookmarkStart w:colFirst="0" w:colLast="0" w:name="_w4eicq9jibx7" w:id="15"/>
-      <w:bookmarkEnd w:id="15"/>
-      <w:r>
-        <w:rPr>
-          <w:rtl w:val="0"/>
-        </w:rPr>
-        <w:t xml:space="preserve">2.4. Status code:</w:t>
-      </w:r>
-    </w:p>
-    <w:p>
-      <w:pPr>
-        <w:shd w:fill="ffffff" w:val="clear"/>
-        <w:spacing w:after="400" w:lineRule="auto"/>
-        <w:jc w:val="both"/>
-        <w:rPr>
-          <w:rFonts w:ascii="Times New Roman" w:cs="Times New Roman" w:eastAsia="Times New Roman" w:hAnsi="Times New Roman"/>
-          <w:color w:val="222222"/>
-          <w:sz w:val="28"/>
-          <w:szCs w:val="28"/>
-        </w:rPr>
-      </w:pPr>
-      <w:r>
-        <w:rPr>
-          <w:rFonts w:ascii="Times New Roman" w:cs="Times New Roman" w:eastAsia="Times New Roman" w:hAnsi="Times New Roman"/>
-          <w:color w:val="222222"/>
-          <w:sz w:val="28"/>
-          <w:szCs w:val="28"/>
-          <w:rtl w:val="0"/>
-        </w:rPr>
-        <w:t xml:space="preserve">Khi chúng ta request một API nào đó thường thì sẽ có vài status code để nhận biết sau:</w:t>
-      </w:r>
-    </w:p>
-    <w:p>
-      <w:pPr>
-        <w:numPr>
-          <w:ilvl w:val="0"/>
-          <w:numId w:val="4"/>
-        </w:numPr>
-        <w:shd w:fill="ffffff" w:val="clear"/>
-        <w:spacing w:after="0" w:afterAutospacing="0" w:before="220" w:lineRule="auto"/>
-        <w:ind w:left="1040" w:hanging="360"/>
-        <w:rPr>
-          <w:rFonts w:ascii="Times New Roman" w:cs="Times New Roman" w:eastAsia="Times New Roman" w:hAnsi="Times New Roman"/>
-          <w:sz w:val="28"/>
-          <w:szCs w:val="28"/>
-        </w:rPr>
-      </w:pPr>
-      <w:r>
-        <w:rPr>
-          <w:rFonts w:ascii="Times New Roman" w:cs="Times New Roman" w:eastAsia="Times New Roman" w:hAnsi="Times New Roman"/>
-          <w:color w:val="222222"/>
-          <w:sz w:val="28"/>
-          <w:szCs w:val="28"/>
-          <w:rtl w:val="0"/>
-        </w:rPr>
-        <w:t xml:space="preserve">200 OK – Trả về thành công cho những phương thức GET, PUT, PATCH hoặc DELETE.</w:t>
-      </w:r>
-    </w:p>
-    <w:p>
-      <w:pPr>
-        <w:numPr>
-          <w:ilvl w:val="0"/>
-          <w:numId w:val="4"/>
-        </w:numPr>
-        <w:shd w:fill="ffffff" w:val="clear"/>
-        <w:spacing w:after="0" w:afterAutospacing="0" w:before="0" w:beforeAutospacing="0" w:lineRule="auto"/>
-        <w:ind w:left="1040" w:hanging="360"/>
-        <w:rPr>
-          <w:rFonts w:ascii="Times New Roman" w:cs="Times New Roman" w:eastAsia="Times New Roman" w:hAnsi="Times New Roman"/>
-          <w:sz w:val="28"/>
-          <w:szCs w:val="28"/>
-        </w:rPr>
-      </w:pPr>
-      <w:r>
-        <w:rPr>
-          <w:rFonts w:ascii="Times New Roman" w:cs="Times New Roman" w:eastAsia="Times New Roman" w:hAnsi="Times New Roman"/>
-          <w:color w:val="222222"/>
-          <w:sz w:val="28"/>
-          <w:szCs w:val="28"/>
-          <w:rtl w:val="0"/>
-        </w:rPr>
-        <w:t xml:space="preserve">201 Created – Trả về khi một Resource vừa được tạo thành công.</w:t>
-      </w:r>
-    </w:p>
-    <w:p>
-      <w:pPr>
-        <w:numPr>
-          <w:ilvl w:val="0"/>
-          <w:numId w:val="4"/>
-        </w:numPr>
-        <w:shd w:fill="ffffff" w:val="clear"/>
-        <w:spacing w:after="0" w:afterAutospacing="0" w:before="0" w:beforeAutospacing="0" w:lineRule="auto"/>
-        <w:ind w:left="1040" w:hanging="360"/>
-        <w:rPr>
-          <w:rFonts w:ascii="Times New Roman" w:cs="Times New Roman" w:eastAsia="Times New Roman" w:hAnsi="Times New Roman"/>
-          <w:sz w:val="28"/>
-          <w:szCs w:val="28"/>
-        </w:rPr>
-      </w:pPr>
-      <w:r>
-        <w:rPr>
-          <w:rFonts w:ascii="Times New Roman" w:cs="Times New Roman" w:eastAsia="Times New Roman" w:hAnsi="Times New Roman"/>
-          <w:color w:val="222222"/>
-          <w:sz w:val="28"/>
-          <w:szCs w:val="28"/>
-          <w:rtl w:val="0"/>
-        </w:rPr>
-        <w:t xml:space="preserve">204 No Content – Trả về khi Resource xoá thành công.</w:t>
-      </w:r>
-    </w:p>
-    <w:p>
-      <w:pPr>
-        <w:numPr>
-          <w:ilvl w:val="0"/>
-          <w:numId w:val="4"/>
-        </w:numPr>
-        <w:shd w:fill="ffffff" w:val="clear"/>
-        <w:spacing w:after="0" w:afterAutospacing="0" w:before="0" w:beforeAutospacing="0" w:lineRule="auto"/>
-        <w:ind w:left="1040" w:hanging="360"/>
-        <w:rPr>
-          <w:rFonts w:ascii="Times New Roman" w:cs="Times New Roman" w:eastAsia="Times New Roman" w:hAnsi="Times New Roman"/>
-          <w:sz w:val="28"/>
-          <w:szCs w:val="28"/>
-        </w:rPr>
-      </w:pPr>
-      <w:r>
-        <w:rPr>
-          <w:rFonts w:ascii="Times New Roman" w:cs="Times New Roman" w:eastAsia="Times New Roman" w:hAnsi="Times New Roman"/>
-          <w:color w:val="222222"/>
-          <w:sz w:val="28"/>
-          <w:szCs w:val="28"/>
-          <w:rtl w:val="0"/>
-        </w:rPr>
-        <w:t xml:space="preserve">304 Not Modified – Client có thể sử dụng dữ liệu cache.</w:t>
-      </w:r>
-    </w:p>
-    <w:p>
-      <w:pPr>
-        <w:numPr>
-          <w:ilvl w:val="0"/>
-          <w:numId w:val="4"/>
-        </w:numPr>
-        <w:shd w:fill="ffffff" w:val="clear"/>
-        <w:spacing w:after="0" w:afterAutospacing="0" w:before="0" w:beforeAutospacing="0" w:lineRule="auto"/>
-        <w:ind w:left="1040" w:hanging="360"/>
-        <w:rPr>
-          <w:rFonts w:ascii="Times New Roman" w:cs="Times New Roman" w:eastAsia="Times New Roman" w:hAnsi="Times New Roman"/>
-          <w:sz w:val="28"/>
-          <w:szCs w:val="28"/>
-        </w:rPr>
-      </w:pPr>
-      <w:r>
-        <w:rPr>
-          <w:rFonts w:ascii="Times New Roman" w:cs="Times New Roman" w:eastAsia="Times New Roman" w:hAnsi="Times New Roman"/>
-          <w:color w:val="222222"/>
-          <w:sz w:val="28"/>
-          <w:szCs w:val="28"/>
-          <w:rtl w:val="0"/>
-        </w:rPr>
-        <w:t xml:space="preserve">400 Bad Request – Request không hợp lệ</w:t>
-      </w:r>
-    </w:p>
-    <w:p>
-      <w:pPr>
-        <w:numPr>
-          <w:ilvl w:val="0"/>
-          <w:numId w:val="4"/>
-        </w:numPr>
-        <w:shd w:fill="ffffff" w:val="clear"/>
-        <w:spacing w:after="0" w:afterAutospacing="0" w:before="0" w:beforeAutospacing="0" w:lineRule="auto"/>
-        <w:ind w:left="1040" w:hanging="360"/>
-        <w:rPr>
-          <w:rFonts w:ascii="Times New Roman" w:cs="Times New Roman" w:eastAsia="Times New Roman" w:hAnsi="Times New Roman"/>
-          <w:sz w:val="28"/>
-          <w:szCs w:val="28"/>
-        </w:rPr>
-      </w:pPr>
-      <w:r>
-        <w:rPr>
-          <w:rFonts w:ascii="Times New Roman" w:cs="Times New Roman" w:eastAsia="Times New Roman" w:hAnsi="Times New Roman"/>
-          <w:color w:val="222222"/>
-          <w:sz w:val="28"/>
-          <w:szCs w:val="28"/>
-          <w:rtl w:val="0"/>
-        </w:rPr>
-        <w:t xml:space="preserve">401 Unauthorized – Request cần có auth.</w:t>
-      </w:r>
-    </w:p>
-    <w:p>
-      <w:pPr>
-        <w:numPr>
-          <w:ilvl w:val="0"/>
-          <w:numId w:val="4"/>
-        </w:numPr>
-        <w:shd w:fill="ffffff" w:val="clear"/>
-        <w:spacing w:after="0" w:afterAutospacing="0" w:before="0" w:beforeAutospacing="0" w:lineRule="auto"/>
-        <w:ind w:left="1040" w:hanging="360"/>
-        <w:rPr>
-          <w:rFonts w:ascii="Times New Roman" w:cs="Times New Roman" w:eastAsia="Times New Roman" w:hAnsi="Times New Roman"/>
-          <w:sz w:val="28"/>
-          <w:szCs w:val="28"/>
-        </w:rPr>
-      </w:pPr>
-      <w:r>
-        <w:rPr>
-          <w:rFonts w:ascii="Times New Roman" w:cs="Times New Roman" w:eastAsia="Times New Roman" w:hAnsi="Times New Roman"/>
-          <w:color w:val="222222"/>
-          <w:sz w:val="28"/>
-          <w:szCs w:val="28"/>
-          <w:rtl w:val="0"/>
-        </w:rPr>
-        <w:t xml:space="preserve">403 Forbidden – bị từ chối không cho phép.</w:t>
-      </w:r>
-    </w:p>
-    <w:p>
-      <w:pPr>
-        <w:numPr>
-          <w:ilvl w:val="0"/>
-          <w:numId w:val="4"/>
-        </w:numPr>
-        <w:shd w:fill="ffffff" w:val="clear"/>
-        <w:spacing w:after="0" w:afterAutospacing="0" w:before="0" w:beforeAutospacing="0" w:lineRule="auto"/>
-        <w:ind w:left="1040" w:hanging="360"/>
-        <w:rPr>
-          <w:rFonts w:ascii="Times New Roman" w:cs="Times New Roman" w:eastAsia="Times New Roman" w:hAnsi="Times New Roman"/>
-          <w:sz w:val="28"/>
-          <w:szCs w:val="28"/>
-        </w:rPr>
-      </w:pPr>
-      <w:r>
-        <w:rPr>
-          <w:rFonts w:ascii="Times New Roman" w:cs="Times New Roman" w:eastAsia="Times New Roman" w:hAnsi="Times New Roman"/>
-          <w:color w:val="222222"/>
-          <w:sz w:val="28"/>
-          <w:szCs w:val="28"/>
-          <w:rtl w:val="0"/>
-        </w:rPr>
-        <w:t xml:space="preserve">404 Not Found – Không tìm thấy resource từ URI</w:t>
-      </w:r>
-    </w:p>
-    <w:p>
-      <w:pPr>
-        <w:numPr>
-          <w:ilvl w:val="0"/>
-          <w:numId w:val="4"/>
-        </w:numPr>
-        <w:shd w:fill="ffffff" w:val="clear"/>
-        <w:spacing w:after="0" w:afterAutospacing="0" w:before="0" w:beforeAutospacing="0" w:lineRule="auto"/>
-        <w:ind w:left="1040" w:hanging="360"/>
-        <w:rPr>
-          <w:rFonts w:ascii="Times New Roman" w:cs="Times New Roman" w:eastAsia="Times New Roman" w:hAnsi="Times New Roman"/>
-          <w:sz w:val="28"/>
-          <w:szCs w:val="28"/>
-        </w:rPr>
-      </w:pPr>
-      <w:r>
-        <w:rPr>
-          <w:rFonts w:ascii="Times New Roman" w:cs="Times New Roman" w:eastAsia="Times New Roman" w:hAnsi="Times New Roman"/>
-          <w:color w:val="222222"/>
-          <w:sz w:val="28"/>
-          <w:szCs w:val="28"/>
-          <w:rtl w:val="0"/>
-        </w:rPr>
-        <w:t xml:space="preserve">405 Method Not Allowed – Phương thức không cho phép với user hiện tại.</w:t>
-      </w:r>
-    </w:p>
-    <w:p>
-      <w:pPr>
-        <w:numPr>
-          <w:ilvl w:val="0"/>
-          <w:numId w:val="4"/>
-        </w:numPr>
-        <w:shd w:fill="ffffff" w:val="clear"/>
-        <w:spacing w:after="0" w:afterAutospacing="0" w:before="0" w:beforeAutospacing="0" w:lineRule="auto"/>
-        <w:ind w:left="1040" w:hanging="360"/>
-        <w:rPr>
-          <w:rFonts w:ascii="Times New Roman" w:cs="Times New Roman" w:eastAsia="Times New Roman" w:hAnsi="Times New Roman"/>
-          <w:sz w:val="28"/>
-          <w:szCs w:val="28"/>
-        </w:rPr>
-      </w:pPr>
-      <w:r>
-        <w:rPr>
-          <w:rFonts w:ascii="Times New Roman" w:cs="Times New Roman" w:eastAsia="Times New Roman" w:hAnsi="Times New Roman"/>
-          <w:color w:val="222222"/>
-          <w:sz w:val="28"/>
-          <w:szCs w:val="28"/>
-          <w:rtl w:val="0"/>
-        </w:rPr>
-        <w:t xml:space="preserve">410 Gone – Resource không còn tồn tại, Version cũ đã không còn hỗ trợ.</w:t>
-      </w:r>
-    </w:p>
-    <w:p>
-      <w:pPr>
-        <w:numPr>
-          <w:ilvl w:val="0"/>
-          <w:numId w:val="4"/>
-        </w:numPr>
-        <w:shd w:fill="ffffff" w:val="clear"/>
-        <w:spacing w:after="0" w:afterAutospacing="0" w:before="0" w:beforeAutospacing="0" w:lineRule="auto"/>
-        <w:ind w:left="1040" w:hanging="360"/>
-        <w:rPr>
-          <w:rFonts w:ascii="Times New Roman" w:cs="Times New Roman" w:eastAsia="Times New Roman" w:hAnsi="Times New Roman"/>
-          <w:sz w:val="28"/>
-          <w:szCs w:val="28"/>
-        </w:rPr>
-      </w:pPr>
-      <w:r>
-        <w:rPr>
-          <w:rFonts w:ascii="Times New Roman" w:cs="Times New Roman" w:eastAsia="Times New Roman" w:hAnsi="Times New Roman"/>
-          <w:color w:val="222222"/>
-          <w:sz w:val="28"/>
-          <w:szCs w:val="28"/>
-          <w:rtl w:val="0"/>
-        </w:rPr>
-        <w:t xml:space="preserve">415 Unsupported Media Type – Không hỗ trợ kiểu Resource này.</w:t>
-      </w:r>
-    </w:p>
-    <w:p>
-      <w:pPr>
-        <w:numPr>
-          <w:ilvl w:val="0"/>
-          <w:numId w:val="4"/>
-        </w:numPr>
-        <w:shd w:fill="ffffff" w:val="clear"/>
-        <w:spacing w:after="0" w:afterAutospacing="0" w:before="0" w:beforeAutospacing="0" w:lineRule="auto"/>
-        <w:ind w:left="1040" w:hanging="360"/>
-        <w:rPr>
-          <w:rFonts w:ascii="Times New Roman" w:cs="Times New Roman" w:eastAsia="Times New Roman" w:hAnsi="Times New Roman"/>
-          <w:sz w:val="28"/>
-          <w:szCs w:val="28"/>
-        </w:rPr>
-      </w:pPr>
-      <w:r>
-        <w:rPr>
-          <w:rFonts w:ascii="Times New Roman" w:cs="Times New Roman" w:eastAsia="Times New Roman" w:hAnsi="Times New Roman"/>
-          <w:color w:val="222222"/>
-          <w:sz w:val="28"/>
-          <w:szCs w:val="28"/>
-          <w:rtl w:val="0"/>
-        </w:rPr>
-        <w:t xml:space="preserve">422 Unprocessable Entity – Dữ liệu không được xác thực</w:t>
-      </w:r>
-    </w:p>
-    <w:p>
-      <w:pPr>
-        <w:numPr>
-          <w:ilvl w:val="0"/>
-          <w:numId w:val="4"/>
-        </w:numPr>
-        <w:shd w:fill="ffffff" w:val="clear"/>
-        <w:spacing w:after="400" w:before="0" w:beforeAutospacing="0" w:lineRule="auto"/>
-        <w:ind w:left="1040" w:hanging="360"/>
-        <w:rPr>
-          <w:rFonts w:ascii="Times New Roman" w:cs="Times New Roman" w:eastAsia="Times New Roman" w:hAnsi="Times New Roman"/>
-          <w:sz w:val="28"/>
-          <w:szCs w:val="28"/>
-        </w:rPr>
-      </w:pPr>
-      <w:r>
-        <w:rPr>
-          <w:rFonts w:ascii="Times New Roman" w:cs="Times New Roman" w:eastAsia="Times New Roman" w:hAnsi="Times New Roman"/>
-          <w:color w:val="222222"/>
-          <w:sz w:val="28"/>
-          <w:szCs w:val="28"/>
-          <w:rtl w:val="0"/>
-        </w:rPr>
-        <w:t xml:space="preserve">429 Too Many Requests – Request bị từ chối do bị giới hạn</w:t>
-      </w:r>
-    </w:p>
-    <w:p>
-      <w:pPr>
-        <w:pStyle w:val="Heading2"/>
-        <w:rPr>
-          <w:sz w:val="28"/>
-          <w:szCs w:val="28"/>
-        </w:rPr>
-      </w:pPr>
-      <w:bookmarkStart w:colFirst="0" w:colLast="0" w:name="_wx85gc25wezr" w:id="16"/>
-      <w:bookmarkEnd w:id="16"/>
-      <w:r>
-        <w:rPr>
-          <w:rtl w:val="0"/>
-        </w:rPr>
-        <w:t xml:space="preserve">2.5. API Document:</w:t>
-      </w:r>
-      <w:r>
-        <w:rPr>
-          <w:rtl w:val="0"/>
-        </w:rPr>
-      </w:r>
-    </w:p>
-    <w:p>
-      <w:pPr>
-        <w:shd w:fill="ffffff" w:val="clear"/>
-        <w:spacing w:after="400" w:lineRule="auto"/>
-        <w:jc w:val="both"/>
-        <w:rPr>
-          <w:rFonts w:ascii="Times New Roman" w:cs="Times New Roman" w:eastAsia="Times New Roman" w:hAnsi="Times New Roman"/>
-          <w:color w:val="222222"/>
-          <w:sz w:val="28"/>
-          <w:szCs w:val="28"/>
-        </w:rPr>
-      </w:pPr>
-      <w:r>
-        <w:rPr>
-          <w:rFonts w:ascii="Times New Roman" w:cs="Times New Roman" w:eastAsia="Times New Roman" w:hAnsi="Times New Roman"/>
-          <w:color w:val="222222"/>
-          <w:sz w:val="28"/>
-          <w:szCs w:val="28"/>
-          <w:rtl w:val="0"/>
-        </w:rPr>
-        <w:t xml:space="preserve">Ai cũng biết việc viết API docs là cần thiết, tuy nhiên để có một API docs hoàn chỉnh cũng tiêu tốn khá nhiều thời gian. Nhất là trong lúc dự án gấp rút thì mọi người thường chỉ để API docs ở mức siêu cơ bản. Tham khảo thêm cách viết </w:t>
+        <w:spacing w:after="160" w:line="240" w:lineRule="auto"/>
+        <w:rPr>
+          <w:sz w:val="28"/>
+          <w:szCs w:val="28"/>
+          <w:highlight w:val="white"/>
+        </w:rPr>
+      </w:pPr>
+      <w:r>
+        <w:rPr>
+          <w:sz w:val="28"/>
+          <w:szCs w:val="28"/>
+          <w:highlight w:val="white"/>
+          <w:rtl w:val="0"/>
+        </w:rPr>
+        <w:t xml:space="preserve">Là bộ phận có chức năng lưu trữ toàn bộ dữ liệu của ứng dụng. Bộ phận này là một cầu nối giữa 2 thành phần bên dưới là View và Controller. Model thể hiện dưới hình thức là một cơ sở dữ liệu hoặc có khi chỉ đơn giản là một </w:t>
       </w:r>
       <w:hyperlink r:id="rId12">
         <w:r>
           <w:rPr>
-            <w:rFonts w:ascii="Times New Roman" w:cs="Times New Roman" w:eastAsia="Times New Roman" w:hAnsi="Times New Roman"/>
-            <w:color w:val="e24a32"/>
             <w:sz w:val="28"/>
             <w:szCs w:val="28"/>
+            <w:highlight w:val="white"/>
             <w:rtl w:val="0"/>
           </w:rPr>
-          <w:t xml:space="preserve">API Document</w:t>
+          <w:t xml:space="preserve">file XML</w:t>
         </w:r>
       </w:hyperlink>
       <w:r>
         <w:rPr>
-          <w:rFonts w:ascii="Times New Roman" w:cs="Times New Roman" w:eastAsia="Times New Roman" w:hAnsi="Times New Roman"/>
-          <w:color w:val="222222"/>
-          <w:sz w:val="28"/>
-          <w:szCs w:val="28"/>
-          <w:rtl w:val="0"/>
-        </w:rPr>
-        <w:t xml:space="preserve">.</w:t>
-      </w:r>
-    </w:p>
-    <w:p>
-      <w:pPr>
+          <w:sz w:val="28"/>
+          <w:szCs w:val="28"/>
+          <w:highlight w:val="white"/>
+          <w:rtl w:val="0"/>
+        </w:rPr>
+        <w:t xml:space="preserve"> bình thường. Model thể hiện rõ các thao tác với cơ sở dữ liệu như cho phép xem, truy xuất, xử lý dữ liệu,…</w:t>
+      </w:r>
+    </w:p>
+    <w:p>
+      <w:pPr>
+        <w:pBdr>
+          <w:top w:color="auto" w:space="0" w:sz="0" w:val="none"/>
+          <w:left w:color="auto" w:space="0" w:sz="0" w:val="none"/>
+          <w:bottom w:color="auto" w:space="0" w:sz="0" w:val="none"/>
+          <w:right w:color="auto" w:space="0" w:sz="0" w:val="none"/>
+          <w:between w:color="auto" w:space="0" w:sz="0" w:val="none"/>
+        </w:pBdr>
         <w:shd w:fill="ffffff" w:val="clear"/>
-        <w:spacing w:after="400" w:lineRule="auto"/>
-        <w:jc w:val="both"/>
-        <w:rPr>
-          <w:rFonts w:ascii="Times New Roman" w:cs="Times New Roman" w:eastAsia="Times New Roman" w:hAnsi="Times New Roman"/>
-          <w:color w:val="222222"/>
-          <w:sz w:val="28"/>
-          <w:szCs w:val="28"/>
-        </w:rPr>
-      </w:pPr>
-      <w:r>
-        <w:rPr>
-          <w:rFonts w:ascii="Times New Roman" w:cs="Times New Roman" w:eastAsia="Times New Roman" w:hAnsi="Times New Roman"/>
+        <w:spacing w:after="160" w:line="240" w:lineRule="auto"/>
+        <w:rPr>
           <w:b w:val="1"/>
-          <w:color w:val="222222"/>
-          <w:sz w:val="28"/>
-          <w:szCs w:val="28"/>
-          <w:rtl w:val="0"/>
-        </w:rPr>
-        <w:t xml:space="preserve">API document </w:t>
-      </w:r>
-      <w:r>
-        <w:rPr>
-          <w:rFonts w:ascii="Times New Roman" w:cs="Times New Roman" w:eastAsia="Times New Roman" w:hAnsi="Times New Roman"/>
-          <w:color w:val="222222"/>
-          <w:sz w:val="28"/>
-          <w:szCs w:val="28"/>
-          <w:rtl w:val="0"/>
-        </w:rPr>
-        <w:t xml:space="preserve">là một phần tương tự như Unit Test vậy – lấy ngắn để nuôi dài.</w:t>
-      </w:r>
-    </w:p>
-    <w:p>
-      <w:pPr>
+          <w:sz w:val="28"/>
+          <w:szCs w:val="28"/>
+          <w:highlight w:val="white"/>
+        </w:rPr>
+      </w:pPr>
+      <w:r>
+        <w:rPr>
+          <w:b w:val="1"/>
+          <w:sz w:val="28"/>
+          <w:szCs w:val="28"/>
+          <w:highlight w:val="white"/>
+          <w:rtl w:val="0"/>
+        </w:rPr>
+        <w:t xml:space="preserve">View (V):</w:t>
+      </w:r>
+    </w:p>
+    <w:p>
+      <w:pPr>
+        <w:pBdr>
+          <w:top w:color="auto" w:space="0" w:sz="0" w:val="none"/>
+          <w:left w:color="auto" w:space="0" w:sz="0" w:val="none"/>
+          <w:bottom w:color="auto" w:space="0" w:sz="0" w:val="none"/>
+          <w:right w:color="auto" w:space="0" w:sz="0" w:val="none"/>
+          <w:between w:color="auto" w:space="0" w:sz="0" w:val="none"/>
+        </w:pBdr>
         <w:shd w:fill="ffffff" w:val="clear"/>
-        <w:spacing w:after="400" w:lineRule="auto"/>
-        <w:jc w:val="both"/>
-        <w:rPr>
-          <w:rFonts w:ascii="Times New Roman" w:cs="Times New Roman" w:eastAsia="Times New Roman" w:hAnsi="Times New Roman"/>
-          <w:color w:val="222222"/>
-          <w:sz w:val="28"/>
-          <w:szCs w:val="28"/>
-        </w:rPr>
-      </w:pPr>
-      <w:r>
-        <w:rPr>
-          <w:rFonts w:ascii="Times New Roman" w:cs="Times New Roman" w:eastAsia="Times New Roman" w:hAnsi="Times New Roman"/>
-          <w:color w:val="222222"/>
-          <w:sz w:val="28"/>
-          <w:szCs w:val="28"/>
-          <w:rtl w:val="0"/>
-        </w:rPr>
-        <w:t xml:space="preserve">Nếu không được chăm sóc kỹ, thì đến lúc maintain hoặc thay đổi spec thì hậu quả sẽ rất thảm khốc, dưới đây là một số lưu ý lúc viết docs:</w:t>
-      </w:r>
-    </w:p>
-    <w:p>
-      <w:pPr>
-        <w:numPr>
-          <w:ilvl w:val="0"/>
-          <w:numId w:val="5"/>
-        </w:numPr>
+        <w:spacing w:after="160" w:line="240" w:lineRule="auto"/>
+        <w:rPr>
+          <w:sz w:val="28"/>
+          <w:szCs w:val="28"/>
+          <w:highlight w:val="white"/>
+        </w:rPr>
+      </w:pPr>
+      <w:r>
+        <w:rPr>
+          <w:sz w:val="28"/>
+          <w:szCs w:val="28"/>
+          <w:highlight w:val="white"/>
+          <w:rtl w:val="0"/>
+        </w:rPr>
+        <w:t xml:space="preserve">Đây là phần giao diện (theme) dành cho người sử dụng. Nơi mà người dùng có thể lấy được thông tin dữ liệu của MVC thông qua các thao tác truy vấn như tìm kiếm hoặc sử dụng thông qua các website.</w:t>
+      </w:r>
+    </w:p>
+    <w:p>
+      <w:pPr>
+        <w:pBdr>
+          <w:top w:color="auto" w:space="0" w:sz="0" w:val="none"/>
+          <w:left w:color="auto" w:space="0" w:sz="0" w:val="none"/>
+          <w:bottom w:color="auto" w:space="0" w:sz="0" w:val="none"/>
+          <w:right w:color="auto" w:space="0" w:sz="0" w:val="none"/>
+          <w:between w:color="auto" w:space="0" w:sz="0" w:val="none"/>
+        </w:pBdr>
         <w:shd w:fill="ffffff" w:val="clear"/>
-        <w:spacing w:after="0" w:afterAutospacing="0" w:before="220" w:lineRule="auto"/>
-        <w:ind w:left="1040" w:hanging="360"/>
-        <w:rPr>
-          <w:rFonts w:ascii="Times New Roman" w:cs="Times New Roman" w:eastAsia="Times New Roman" w:hAnsi="Times New Roman"/>
-          <w:sz w:val="28"/>
-          <w:szCs w:val="28"/>
-        </w:rPr>
-      </w:pPr>
-      <w:r>
-        <w:rPr>
-          <w:rFonts w:ascii="Times New Roman" w:cs="Times New Roman" w:eastAsia="Times New Roman" w:hAnsi="Times New Roman"/>
-          <w:color w:val="222222"/>
-          <w:sz w:val="28"/>
-          <w:szCs w:val="28"/>
-          <w:rtl w:val="0"/>
-        </w:rPr>
-        <w:t xml:space="preserve">Mô tả đầy đủ về params request: gồm những params nào, datatype, require hay optional.</w:t>
-      </w:r>
-    </w:p>
-    <w:p>
-      <w:pPr>
-        <w:numPr>
-          <w:ilvl w:val="0"/>
-          <w:numId w:val="5"/>
-        </w:numPr>
+        <w:spacing w:after="160" w:line="240" w:lineRule="auto"/>
+        <w:rPr>
+          <w:sz w:val="28"/>
+          <w:szCs w:val="28"/>
+          <w:highlight w:val="white"/>
+        </w:rPr>
+      </w:pPr>
+      <w:r>
+        <w:rPr>
+          <w:sz w:val="28"/>
+          <w:szCs w:val="28"/>
+          <w:highlight w:val="white"/>
+          <w:rtl w:val="0"/>
+        </w:rPr>
+        <w:t xml:space="preserve">Thông thường, các ứng dụng web sử dụng MVC View như một phần của  hệ thống, nơi các thành phần </w:t>
+      </w:r>
+      <w:hyperlink r:id="rId13">
+        <w:r>
+          <w:rPr>
+            <w:sz w:val="28"/>
+            <w:szCs w:val="28"/>
+            <w:highlight w:val="white"/>
+            <w:rtl w:val="0"/>
+          </w:rPr>
+          <w:t xml:space="preserve">HTML</w:t>
+        </w:r>
+      </w:hyperlink>
+      <w:r>
+        <w:rPr>
+          <w:sz w:val="28"/>
+          <w:szCs w:val="28"/>
+          <w:highlight w:val="white"/>
+          <w:rtl w:val="0"/>
+        </w:rPr>
+        <w:t xml:space="preserve"> được tạo ra. Bên cạnh đó, View cũng có chức năng ghi nhận hoạt động của  người dùng để tương tác với Controller. Tuy nhiên, View không có mối quan hệ trực tiếp với Controller, cũng không được lấy dữ liệu từ Controller mà chỉ hiển thị yêu cầu chuyển cho Controller mà thôi.</w:t>
+      </w:r>
+    </w:p>
+    <w:p>
+      <w:pPr>
+        <w:pBdr>
+          <w:top w:color="auto" w:space="0" w:sz="0" w:val="none"/>
+          <w:left w:color="auto" w:space="0" w:sz="0" w:val="none"/>
+          <w:bottom w:color="auto" w:space="0" w:sz="0" w:val="none"/>
+          <w:right w:color="auto" w:space="0" w:sz="0" w:val="none"/>
+          <w:between w:color="auto" w:space="0" w:sz="0" w:val="none"/>
+        </w:pBdr>
         <w:shd w:fill="ffffff" w:val="clear"/>
-        <w:spacing w:after="0" w:afterAutospacing="0" w:before="0" w:beforeAutospacing="0" w:lineRule="auto"/>
-        <w:ind w:left="1040" w:hanging="360"/>
-        <w:rPr>
-          <w:rFonts w:ascii="Times New Roman" w:cs="Times New Roman" w:eastAsia="Times New Roman" w:hAnsi="Times New Roman"/>
-          <w:sz w:val="28"/>
-          <w:szCs w:val="28"/>
-        </w:rPr>
-      </w:pPr>
-      <w:r>
-        <w:rPr>
-          <w:rFonts w:ascii="Times New Roman" w:cs="Times New Roman" w:eastAsia="Times New Roman" w:hAnsi="Times New Roman"/>
-          <w:color w:val="222222"/>
-          <w:sz w:val="28"/>
-          <w:szCs w:val="28"/>
-          <w:rtl w:val="0"/>
-        </w:rPr>
-        <w:t xml:space="preserve">Nên đưa ra các ví dụ về HTTP requests và responses với data chuẩn.</w:t>
-      </w:r>
-    </w:p>
-    <w:p>
-      <w:pPr>
-        <w:numPr>
-          <w:ilvl w:val="0"/>
-          <w:numId w:val="5"/>
-        </w:numPr>
+        <w:spacing w:after="160" w:line="240" w:lineRule="auto"/>
+        <w:rPr>
+          <w:sz w:val="28"/>
+          <w:szCs w:val="28"/>
+          <w:highlight w:val="white"/>
+        </w:rPr>
+      </w:pPr>
+      <w:r>
+        <w:rPr>
+          <w:sz w:val="28"/>
+          <w:szCs w:val="28"/>
+          <w:highlight w:val="white"/>
+          <w:rtl w:val="0"/>
+        </w:rPr>
+        <w:t xml:space="preserve">Ví dụ: Nút “delete” được tạo bởi View khi người dùng nhấn vào nút đó sẽ có một hành động trong Controller.</w:t>
+      </w:r>
+    </w:p>
+    <w:p>
+      <w:pPr>
+        <w:pBdr>
+          <w:top w:color="auto" w:space="0" w:sz="0" w:val="none"/>
+          <w:left w:color="auto" w:space="0" w:sz="0" w:val="none"/>
+          <w:bottom w:color="auto" w:space="0" w:sz="0" w:val="none"/>
+          <w:right w:color="auto" w:space="0" w:sz="0" w:val="none"/>
+          <w:between w:color="auto" w:space="0" w:sz="0" w:val="none"/>
+        </w:pBdr>
         <w:shd w:fill="ffffff" w:val="clear"/>
-        <w:spacing w:after="0" w:afterAutospacing="0" w:before="0" w:beforeAutospacing="0" w:lineRule="auto"/>
-        <w:ind w:left="1040" w:hanging="360"/>
-        <w:rPr>
-          <w:rFonts w:ascii="Times New Roman" w:cs="Times New Roman" w:eastAsia="Times New Roman" w:hAnsi="Times New Roman"/>
-          <w:sz w:val="28"/>
-          <w:szCs w:val="28"/>
-        </w:rPr>
-      </w:pPr>
-      <w:r>
-        <w:rPr>
-          <w:rFonts w:ascii="Times New Roman" w:cs="Times New Roman" w:eastAsia="Times New Roman" w:hAnsi="Times New Roman"/>
-          <w:color w:val="222222"/>
-          <w:sz w:val="28"/>
-          <w:szCs w:val="28"/>
-          <w:rtl w:val="0"/>
-        </w:rPr>
-        <w:t xml:space="preserve">Cập nhật Docs thường xuyên, để sát nhất với API có bất cứ thay đổi gì.</w:t>
-      </w:r>
-    </w:p>
-    <w:p>
-      <w:pPr>
-        <w:numPr>
-          <w:ilvl w:val="0"/>
-          <w:numId w:val="5"/>
-        </w:numPr>
+        <w:spacing w:after="160" w:line="240" w:lineRule="auto"/>
+        <w:rPr>
+          <w:b w:val="1"/>
+          <w:sz w:val="28"/>
+          <w:szCs w:val="28"/>
+          <w:highlight w:val="white"/>
+        </w:rPr>
+      </w:pPr>
+      <w:r>
+        <w:rPr>
+          <w:b w:val="1"/>
+          <w:sz w:val="28"/>
+          <w:szCs w:val="28"/>
+          <w:highlight w:val="white"/>
+          <w:rtl w:val="0"/>
+        </w:rPr>
+        <w:t xml:space="preserve">Controller (C):</w:t>
+      </w:r>
+    </w:p>
+    <w:p>
+      <w:pPr>
+        <w:pBdr>
+          <w:top w:color="auto" w:space="0" w:sz="0" w:val="none"/>
+          <w:left w:color="auto" w:space="0" w:sz="0" w:val="none"/>
+          <w:bottom w:color="auto" w:space="0" w:sz="0" w:val="none"/>
+          <w:right w:color="auto" w:space="0" w:sz="0" w:val="none"/>
+          <w:between w:color="auto" w:space="0" w:sz="0" w:val="none"/>
+        </w:pBdr>
         <w:shd w:fill="ffffff" w:val="clear"/>
-        <w:spacing w:after="400" w:before="0" w:beforeAutospacing="0" w:lineRule="auto"/>
-        <w:ind w:left="1040" w:hanging="360"/>
-        <w:rPr>
-          <w:rFonts w:ascii="Times New Roman" w:cs="Times New Roman" w:eastAsia="Times New Roman" w:hAnsi="Times New Roman"/>
-          <w:sz w:val="28"/>
-          <w:szCs w:val="28"/>
-        </w:rPr>
-      </w:pPr>
-      <w:r>
-        <w:rPr>
-          <w:rFonts w:ascii="Times New Roman" w:cs="Times New Roman" w:eastAsia="Times New Roman" w:hAnsi="Times New Roman"/>
-          <w:color w:val="222222"/>
-          <w:sz w:val="28"/>
-          <w:szCs w:val="28"/>
-          <w:rtl w:val="0"/>
-        </w:rPr>
-        <w:t xml:space="preserve">Format, cú pháp cần phải nhất quán, mô tả rõ ràng, chính xác.</w:t>
-      </w:r>
-    </w:p>
-    <w:p>
-      <w:pPr>
-        <w:rPr>
-          <w:rFonts w:ascii="Times New Roman" w:cs="Times New Roman" w:eastAsia="Times New Roman" w:hAnsi="Times New Roman"/>
-        </w:rPr>
-      </w:pPr>
-      <w:r>
-        <w:rPr>
-          <w:rtl w:val="0"/>
-        </w:rPr>
-      </w:r>
-    </w:p>
-    <w:p>
-      <w:pPr>
-        <w:pStyle w:val="Heading2"/>
-        <w:ind w:left="1800" w:hanging="360"/>
-        <w:rPr/>
-      </w:pPr>
-      <w:bookmarkStart w:colFirst="0" w:colLast="0" w:name="_vqwxu3wjaeb0" w:id="17"/>
-      <w:bookmarkEnd w:id="17"/>
-      <w:r>
-        <w:rPr>
-          <w:rtl w:val="0"/>
-        </w:rPr>
-      </w:r>
-    </w:p>
-    <w:p>
-      <w:pPr>
-        <w:rPr>
-          <w:rFonts w:ascii="Times New Roman" w:cs="Times New Roman" w:eastAsia="Times New Roman" w:hAnsi="Times New Roman"/>
-        </w:rPr>
-      </w:pPr>
-      <w:r>
-        <w:rPr>
-          <w:rtl w:val="0"/>
-        </w:rPr>
-      </w:r>
-    </w:p>
-    <w:p>
-      <w:pPr>
-        <w:shd w:fill="ffffff" w:val="clear"/>
-        <w:spacing w:after="400" w:before="220" w:lineRule="auto"/>
-        <w:ind w:left="0" w:firstLine="0"/>
-        <w:rPr>
-          <w:rFonts w:ascii="Times New Roman" w:cs="Times New Roman" w:eastAsia="Times New Roman" w:hAnsi="Times New Roman"/>
-          <w:color w:val="222222"/>
-          <w:sz w:val="28"/>
-          <w:szCs w:val="28"/>
-        </w:rPr>
-      </w:pPr>
-      <w:r>
-        <w:rPr>
-          <w:rtl w:val="0"/>
-        </w:rPr>
-      </w:r>
-    </w:p>
-    <w:p>
-      <w:pPr>
-        <w:rPr>
-          <w:rFonts w:ascii="Times New Roman" w:cs="Times New Roman" w:eastAsia="Times New Roman" w:hAnsi="Times New Roman"/>
-        </w:rPr>
-      </w:pPr>
-      <w:r>
-        <w:rPr>
-          <w:rtl w:val="0"/>
-        </w:rPr>
-      </w:r>
-    </w:p>
-    <w:p>
-      <w:pPr>
-        <w:rPr>
-          <w:rFonts w:ascii="Times New Roman" w:cs="Times New Roman" w:eastAsia="Times New Roman" w:hAnsi="Times New Roman"/>
-        </w:rPr>
-      </w:pPr>
-      <w:r>
-        <w:rPr>
-          <w:rtl w:val="0"/>
-        </w:rPr>
+        <w:spacing w:after="160" w:line="240" w:lineRule="auto"/>
+        <w:rPr>
+          <w:sz w:val="28"/>
+          <w:szCs w:val="28"/>
+          <w:highlight w:val="white"/>
+        </w:rPr>
+      </w:pPr>
+      <w:r>
+        <w:rPr>
+          <w:sz w:val="28"/>
+          <w:szCs w:val="28"/>
+          <w:highlight w:val="white"/>
+          <w:rtl w:val="0"/>
+        </w:rPr>
+        <w:t xml:space="preserve">Bộ phận có nhiệm vụ xử lý các yêu cầu người dùng đưa đến thông qua view. Từ đó, C đưa ra dữ liệu phù hợp với người dùng. Bên cạnh đó, Controller còn có chức năng kết nối với model.</w:t>
       </w:r>
     </w:p>
     <w:p>
@@ -4779,13 +4415,52 @@
         <w:spacing w:after="400" w:before="220" w:line="240" w:lineRule="auto"/>
         <w:ind w:left="0" w:firstLine="0"/>
         <w:rPr>
-          <w:rFonts w:ascii="Times New Roman" w:cs="Times New Roman" w:eastAsia="Times New Roman" w:hAnsi="Times New Roman"/>
-          <w:color w:val="222222"/>
-          <w:sz w:val="28"/>
-          <w:szCs w:val="28"/>
-          <w:highlight w:val="white"/>
-        </w:rPr>
-      </w:pPr>
+          <w:color w:val="504c89"/>
+          <w:sz w:val="27"/>
+          <w:szCs w:val="27"/>
+          <w:highlight w:val="white"/>
+        </w:rPr>
+      </w:pPr>
+      <w:r>
+        <w:rPr>
+          <w:color w:val="504c89"/>
+          <w:sz w:val="27"/>
+          <w:szCs w:val="27"/>
+          <w:highlight w:val="white"/>
+        </w:rPr>
+        <w:drawing>
+          <wp:inline distB="114300" distT="114300" distL="114300" distR="114300">
+            <wp:extent cx="5504505" cy="2895600"/>
+            <wp:effectExtent b="0" l="0" r="0" t="0"/>
+            <wp:docPr id="1" name="image4.png"/>
+            <a:graphic>
+              <a:graphicData uri="http://schemas.openxmlformats.org/drawingml/2006/picture">
+                <pic:pic>
+                  <pic:nvPicPr>
+                    <pic:cNvPr id="0" name="image4.png"/>
+                    <pic:cNvPicPr preferRelativeResize="0"/>
+                  </pic:nvPicPr>
+                  <pic:blipFill>
+                    <a:blip r:embed="rId14"/>
+                    <a:srcRect b="0" l="0" r="0" t="0"/>
+                    <a:stretch>
+                      <a:fillRect/>
+                    </a:stretch>
+                  </pic:blipFill>
+                  <pic:spPr>
+                    <a:xfrm>
+                      <a:off x="0" y="0"/>
+                      <a:ext cx="5504505" cy="2895600"/>
+                    </a:xfrm>
+                    <a:prstGeom prst="rect"/>
+                    <a:ln/>
+                  </pic:spPr>
+                </pic:pic>
+              </a:graphicData>
+            </a:graphic>
+          </wp:inline>
+        </w:drawing>
+      </w:r>
       <w:r>
         <w:rPr>
           <w:rtl w:val="0"/>
@@ -4795,39 +4470,190 @@
     <w:p>
       <w:pPr>
         <w:shd w:fill="ffffff" w:val="clear"/>
-        <w:spacing w:after="400" w:line="240" w:lineRule="auto"/>
-        <w:jc w:val="both"/>
-        <w:rPr>
-          <w:rFonts w:ascii="Times New Roman" w:cs="Times New Roman" w:eastAsia="Times New Roman" w:hAnsi="Times New Roman"/>
-          <w:color w:val="222222"/>
-          <w:sz w:val="28"/>
-          <w:szCs w:val="28"/>
-          <w:highlight w:val="white"/>
-        </w:rPr>
-      </w:pPr>
-      <w:r>
-        <w:rPr>
-          <w:rtl w:val="0"/>
-        </w:rPr>
-      </w:r>
-    </w:p>
-    <w:p>
-      <w:pPr>
         <w:spacing w:line="240" w:lineRule="auto"/>
-        <w:jc w:val="left"/>
-        <w:rPr>
-          <w:rFonts w:ascii="Times New Roman" w:cs="Times New Roman" w:eastAsia="Times New Roman" w:hAnsi="Times New Roman"/>
+        <w:rPr>
+          <w:sz w:val="28"/>
+          <w:szCs w:val="28"/>
+          <w:highlight w:val="white"/>
+        </w:rPr>
+      </w:pPr>
+      <w:r>
+        <w:rPr>
+          <w:sz w:val="28"/>
+          <w:szCs w:val="28"/>
+          <w:highlight w:val="white"/>
+          <w:rtl w:val="0"/>
+        </w:rPr>
+        <w:t xml:space="preserve">Luồng tương tác giữa các thành phần trong MVC.</w:t>
+      </w:r>
+    </w:p>
+    <w:p>
+      <w:pPr>
+        <w:pBdr>
+          <w:top w:color="auto" w:space="0" w:sz="0" w:val="none"/>
+          <w:left w:color="auto" w:space="0" w:sz="0" w:val="none"/>
+          <w:bottom w:color="auto" w:space="0" w:sz="0" w:val="none"/>
+          <w:right w:color="auto" w:space="0" w:sz="0" w:val="none"/>
+          <w:between w:color="auto" w:space="0" w:sz="0" w:val="none"/>
+        </w:pBdr>
+        <w:shd w:fill="ffffff" w:val="clear"/>
+        <w:spacing w:after="160" w:line="240" w:lineRule="auto"/>
+        <w:rPr>
+          <w:sz w:val="28"/>
+          <w:szCs w:val="28"/>
+          <w:highlight w:val="white"/>
+        </w:rPr>
+      </w:pPr>
+      <w:r>
+        <w:rPr>
+          <w:sz w:val="28"/>
+          <w:szCs w:val="28"/>
+          <w:highlight w:val="white"/>
+          <w:rtl w:val="0"/>
+        </w:rPr>
+        <w:t xml:space="preserve">Ví dụ: Chức năng thêm bài viết mới trong trang quản trị website. Nơi đây có 2 trường nhập về tiêu đề và nội dung bài viết, thì trong đó:</w:t>
+      </w:r>
+    </w:p>
+    <w:p>
+      <w:pPr>
+        <w:numPr>
+          <w:ilvl w:val="0"/>
+          <w:numId w:val="2"/>
+        </w:numPr>
+        <w:pBdr>
+          <w:top w:color="auto" w:space="0" w:sz="0" w:val="none"/>
+          <w:bottom w:color="auto" w:space="0" w:sz="0" w:val="none"/>
+          <w:right w:color="auto" w:space="0" w:sz="0" w:val="none"/>
+          <w:between w:color="auto" w:space="0" w:sz="0" w:val="none"/>
+        </w:pBdr>
+        <w:shd w:fill="ffffff" w:val="clear"/>
+        <w:spacing w:after="0" w:afterAutospacing="0" w:line="240" w:lineRule="auto"/>
+        <w:ind w:left="720" w:hanging="360"/>
+        <w:rPr>
+          <w:color w:val="000000"/>
+          <w:sz w:val="28"/>
+          <w:szCs w:val="28"/>
+          <w:highlight w:val="white"/>
+        </w:rPr>
+      </w:pPr>
+      <w:r>
+        <w:rPr>
+          <w:sz w:val="28"/>
+          <w:szCs w:val="28"/>
+          <w:highlight w:val="white"/>
+          <w:rtl w:val="0"/>
+        </w:rPr>
+        <w:t xml:space="preserve">View sẽ hiển thị ra phần nhập form tiêu đề và nội dung.</w:t>
+      </w:r>
+    </w:p>
+    <w:p>
+      <w:pPr>
+        <w:numPr>
+          <w:ilvl w:val="0"/>
+          <w:numId w:val="2"/>
+        </w:numPr>
+        <w:pBdr>
+          <w:top w:color="auto" w:space="0" w:sz="0" w:val="none"/>
+          <w:bottom w:color="auto" w:space="0" w:sz="0" w:val="none"/>
+          <w:right w:color="auto" w:space="0" w:sz="0" w:val="none"/>
+          <w:between w:color="auto" w:space="0" w:sz="0" w:val="none"/>
+        </w:pBdr>
+        <w:shd w:fill="ffffff" w:val="clear"/>
+        <w:spacing w:after="0" w:afterAutospacing="0" w:line="240" w:lineRule="auto"/>
+        <w:ind w:left="720" w:hanging="360"/>
+        <w:rPr>
+          <w:color w:val="000000"/>
+          <w:sz w:val="28"/>
+          <w:szCs w:val="28"/>
+          <w:highlight w:val="white"/>
+        </w:rPr>
+      </w:pPr>
+      <w:r>
+        <w:rPr>
+          <w:sz w:val="28"/>
+          <w:szCs w:val="28"/>
+          <w:highlight w:val="white"/>
+          <w:rtl w:val="0"/>
+        </w:rPr>
+        <w:t xml:space="preserve">Controller lấy dữ liệu từ 2 trường và gửi tới Model.</w:t>
+      </w:r>
+    </w:p>
+    <w:p>
+      <w:pPr>
+        <w:numPr>
+          <w:ilvl w:val="0"/>
+          <w:numId w:val="2"/>
+        </w:numPr>
+        <w:pBdr>
+          <w:top w:color="auto" w:space="0" w:sz="0" w:val="none"/>
+          <w:bottom w:color="auto" w:space="0" w:sz="0" w:val="none"/>
+          <w:right w:color="auto" w:space="0" w:sz="0" w:val="none"/>
+          <w:between w:color="auto" w:space="0" w:sz="0" w:val="none"/>
+        </w:pBdr>
+        <w:shd w:fill="ffffff" w:val="clear"/>
+        <w:spacing w:after="600" w:line="240" w:lineRule="auto"/>
+        <w:ind w:left="720" w:hanging="360"/>
+        <w:rPr>
+          <w:color w:val="000000"/>
+          <w:sz w:val="28"/>
+          <w:szCs w:val="28"/>
+          <w:highlight w:val="white"/>
+        </w:rPr>
+      </w:pPr>
+      <w:r>
+        <w:rPr>
+          <w:sz w:val="28"/>
+          <w:szCs w:val="28"/>
+          <w:highlight w:val="white"/>
+          <w:rtl w:val="0"/>
+        </w:rPr>
+        <w:t xml:space="preserve">Model lúc này sẽ nhận dữ liệu từ Controller để lưu trữ trong cơ sở dữ liệu.</w:t>
+      </w:r>
+    </w:p>
+    <w:p>
+      <w:pPr>
+        <w:pBdr>
+          <w:top w:color="auto" w:space="0" w:sz="0" w:val="none"/>
+          <w:left w:color="auto" w:space="0" w:sz="0" w:val="none"/>
+          <w:bottom w:color="auto" w:space="0" w:sz="0" w:val="none"/>
+          <w:right w:color="auto" w:space="0" w:sz="0" w:val="none"/>
+          <w:between w:color="auto" w:space="0" w:sz="0" w:val="none"/>
+        </w:pBdr>
+        <w:shd w:fill="ffffff" w:val="clear"/>
+        <w:spacing w:after="160" w:line="240" w:lineRule="auto"/>
+        <w:rPr>
+          <w:sz w:val="28"/>
+          <w:szCs w:val="28"/>
+          <w:highlight w:val="white"/>
+        </w:rPr>
+      </w:pPr>
+      <w:r>
+        <w:rPr>
+          <w:sz w:val="28"/>
+          <w:szCs w:val="28"/>
+          <w:highlight w:val="white"/>
+          <w:rtl w:val="0"/>
+        </w:rPr>
+        <w:t xml:space="preserve">Mỗi bộ phận thực hiện chức năng nhất định, nhưng chúng có sự thống nhất, liên kết với nhau tạo nên </w:t>
+      </w:r>
+      <w:r>
+        <w:rPr>
           <w:b w:val="1"/>
-          <w:color w:val="222222"/>
-          <w:sz w:val="24"/>
-          <w:szCs w:val="24"/>
-          <w:highlight w:val="white"/>
-        </w:rPr>
-      </w:pPr>
-      <w:r>
-        <w:rPr>
-          <w:rtl w:val="0"/>
-        </w:rPr>
+          <w:sz w:val="28"/>
+          <w:szCs w:val="28"/>
+          <w:highlight w:val="white"/>
+          <w:rtl w:val="0"/>
+        </w:rPr>
+        <w:t xml:space="preserve">mô hình MVC</w:t>
+      </w:r>
+      <w:r>
+        <w:rPr>
+          <w:sz w:val="28"/>
+          <w:szCs w:val="28"/>
+          <w:highlight w:val="white"/>
+          <w:rtl w:val="0"/>
+        </w:rPr>
+        <w:t xml:space="preserve">. Mô hình này tương đối nhẹ. Nó có thể tích hợp được nhiều tính năng có trong ASP.NET hiện giờ. Ví dụ như authentication (quá trình xác thực).</w:t>
       </w:r>
     </w:p>
     <w:p>
@@ -4836,11 +4662,11 @@
         <w:keepNext w:val="1"/>
         <w:widowControl w:val="0"/>
         <w:spacing w:after="240" w:before="360" w:line="240" w:lineRule="auto"/>
-        <w:ind w:left="432" w:firstLine="0"/>
+        <w:ind w:left="0" w:firstLine="0"/>
         <w:rPr/>
       </w:pPr>
-      <w:bookmarkStart w:colFirst="0" w:colLast="0" w:name="_igwlyou5rkf5" w:id="18"/>
-      <w:bookmarkEnd w:id="18"/>
+      <w:bookmarkStart w:colFirst="0" w:colLast="0" w:name="_igwlyou5rkf5" w:id="12"/>
+      <w:bookmarkEnd w:id="12"/>
       <w:r>
         <w:rPr>
           <w:rtl w:val="0"/>
@@ -4854,8 +4680,8 @@
         <w:ind w:left="0" w:firstLine="0"/>
         <w:rPr/>
       </w:pPr>
-      <w:bookmarkStart w:colFirst="0" w:colLast="0" w:name="_bbgsocc9e5ox" w:id="19"/>
-      <w:bookmarkEnd w:id="19"/>
+      <w:bookmarkStart w:colFirst="0" w:colLast="0" w:name="_bbgsocc9e5ox" w:id="13"/>
+      <w:bookmarkEnd w:id="13"/>
       <w:r>
         <w:rPr>
           <w:rtl w:val="0"/>
@@ -4925,16 +4751,16 @@
           <wp:inline distB="114300" distT="114300" distL="114300" distR="114300">
             <wp:extent cx="3371850" cy="2209800"/>
             <wp:effectExtent b="0" l="0" r="0" t="0"/>
-            <wp:docPr id="1" name="image1.png"/>
+            <wp:docPr id="5" name="image5.png"/>
             <a:graphic>
               <a:graphicData uri="http://schemas.openxmlformats.org/drawingml/2006/picture">
                 <pic:pic>
                   <pic:nvPicPr>
-                    <pic:cNvPr id="0" name="image1.png"/>
+                    <pic:cNvPr id="0" name="image5.png"/>
                     <pic:cNvPicPr preferRelativeResize="0"/>
                   </pic:nvPicPr>
                   <pic:blipFill>
-                    <a:blip r:embed="rId13"/>
+                    <a:blip r:embed="rId15"/>
                     <a:srcRect b="0" l="0" r="0" t="0"/>
                     <a:stretch>
                       <a:fillRect/>
@@ -5005,8 +4831,8 @@
         <w:spacing w:before="120" w:line="360" w:lineRule="auto"/>
         <w:rPr/>
       </w:pPr>
-      <w:bookmarkStart w:colFirst="0" w:colLast="0" w:name="_qsh70q" w:id="20"/>
-      <w:bookmarkEnd w:id="20"/>
+      <w:bookmarkStart w:colFirst="0" w:colLast="0" w:name="_qsh70q" w:id="14"/>
+      <w:bookmarkEnd w:id="14"/>
       <w:r>
         <w:rPr>
           <w:rtl w:val="0"/>
@@ -5026,8 +4852,8 @@
           <w:highlight w:val="white"/>
         </w:rPr>
       </w:pPr>
-      <w:bookmarkStart w:colFirst="0" w:colLast="0" w:name="_bbn9nmj3covi" w:id="21"/>
-      <w:bookmarkEnd w:id="21"/>
+      <w:bookmarkStart w:colFirst="0" w:colLast="0" w:name="_bbn9nmj3covi" w:id="15"/>
+      <w:bookmarkEnd w:id="15"/>
       <w:r>
         <w:rPr>
           <w:rFonts w:ascii="Times New Roman" w:cs="Times New Roman" w:eastAsia="Times New Roman" w:hAnsi="Times New Roman"/>
@@ -5039,7 +4865,7 @@
         </w:rPr>
         <w:t xml:space="preserve"> Chế độ xem logic liên quan đến chức năng mà hệ thống cung cấp cho người dùng cuối. UML diagram được sử dụng để biểu diễn chế độ xem logic và bao gồm</w:t>
       </w:r>
-      <w:hyperlink r:id="rId14">
+      <w:hyperlink r:id="rId16">
         <w:r>
           <w:rPr>
             <w:rFonts w:ascii="Times New Roman" w:cs="Times New Roman" w:eastAsia="Times New Roman" w:hAnsi="Times New Roman"/>
@@ -5063,7 +4889,7 @@
         </w:rPr>
         <w:t xml:space="preserve">Class diagram và</w:t>
       </w:r>
-      <w:hyperlink r:id="rId15">
+      <w:hyperlink r:id="rId17">
         <w:r>
           <w:rPr>
             <w:rFonts w:ascii="Times New Roman" w:cs="Times New Roman" w:eastAsia="Times New Roman" w:hAnsi="Times New Roman"/>
@@ -5094,8 +4920,8 @@
         <w:spacing w:before="120" w:line="360" w:lineRule="auto"/>
         <w:rPr/>
       </w:pPr>
-      <w:bookmarkStart w:colFirst="0" w:colLast="0" w:name="_5wzqun36ag7a" w:id="22"/>
-      <w:bookmarkEnd w:id="22"/>
+      <w:bookmarkStart w:colFirst="0" w:colLast="0" w:name="_5wzqun36ag7a" w:id="16"/>
+      <w:bookmarkEnd w:id="16"/>
       <w:r>
         <w:rPr>
           <w:rtl w:val="0"/>
@@ -5192,8 +5018,8 @@
         <w:pStyle w:val="Heading2"/>
         <w:rPr/>
       </w:pPr>
-      <w:bookmarkStart w:colFirst="0" w:colLast="0" w:name="_u0f0pxhkto3h" w:id="23"/>
-      <w:bookmarkEnd w:id="23"/>
+      <w:bookmarkStart w:colFirst="0" w:colLast="0" w:name="_u0f0pxhkto3h" w:id="17"/>
+      <w:bookmarkEnd w:id="17"/>
       <w:r>
         <w:rPr>
           <w:rtl w:val="0"/>
@@ -5269,8 +5095,8 @@
         <w:pStyle w:val="Heading2"/>
         <w:rPr/>
       </w:pPr>
-      <w:bookmarkStart w:colFirst="0" w:colLast="0" w:name="_gavtury3drpb" w:id="24"/>
-      <w:bookmarkEnd w:id="24"/>
+      <w:bookmarkStart w:colFirst="0" w:colLast="0" w:name="_gavtury3drpb" w:id="18"/>
+      <w:bookmarkEnd w:id="18"/>
       <w:r>
         <w:rPr>
           <w:rtl w:val="0"/>
@@ -5331,8 +5157,8 @@
         <w:pStyle w:val="Heading2"/>
         <w:rPr/>
       </w:pPr>
-      <w:bookmarkStart w:colFirst="0" w:colLast="0" w:name="_ihr5e6l57htq" w:id="25"/>
-      <w:bookmarkEnd w:id="25"/>
+      <w:bookmarkStart w:colFirst="0" w:colLast="0" w:name="_ihr5e6l57htq" w:id="19"/>
+      <w:bookmarkEnd w:id="19"/>
       <w:r>
         <w:rPr>
           <w:rtl w:val="0"/>
@@ -5358,7 +5184,7 @@
         </w:rPr>
         <w:t xml:space="preserve">Mô tả kiến ​​trúc được minh họa bằng cách sử dụng một tập hợp nhỏ các</w:t>
       </w:r>
-      <w:hyperlink r:id="rId16">
+      <w:hyperlink r:id="rId18">
         <w:r>
           <w:rPr>
             <w:rFonts w:ascii="Times New Roman" w:cs="Times New Roman" w:eastAsia="Times New Roman" w:hAnsi="Times New Roman"/>
@@ -5391,8 +5217,8 @@
         <w:pStyle w:val="Heading1"/>
         <w:rPr/>
       </w:pPr>
-      <w:bookmarkStart w:colFirst="0" w:colLast="0" w:name="_cyvnsca5dadc" w:id="26"/>
-      <w:bookmarkEnd w:id="26"/>
+      <w:bookmarkStart w:colFirst="0" w:colLast="0" w:name="_cyvnsca5dadc" w:id="20"/>
+      <w:bookmarkEnd w:id="20"/>
       <w:r>
         <w:rPr>
           <w:rtl w:val="0"/>
@@ -5414,16 +5240,16 @@
           <wp:inline distB="114300" distT="114300" distL="114300" distR="114300">
             <wp:extent cx="5504505" cy="4127500"/>
             <wp:effectExtent b="0" l="0" r="0" t="0"/>
-            <wp:docPr id="4" name="image4.png"/>
+            <wp:docPr id="3" name="image6.png"/>
             <a:graphic>
               <a:graphicData uri="http://schemas.openxmlformats.org/drawingml/2006/picture">
                 <pic:pic>
                   <pic:nvPicPr>
-                    <pic:cNvPr id="0" name="image4.png"/>
+                    <pic:cNvPr id="0" name="image6.png"/>
                     <pic:cNvPicPr preferRelativeResize="0"/>
                   </pic:nvPicPr>
                   <pic:blipFill>
-                    <a:blip r:embed="rId17"/>
+                    <a:blip r:embed="rId19"/>
                     <a:srcRect b="0" l="0" r="0" t="0"/>
                     <a:stretch>
                       <a:fillRect/>
@@ -5485,8 +5311,8 @@
           <w:szCs w:val="36"/>
         </w:rPr>
       </w:pPr>
-      <w:bookmarkStart w:colFirst="0" w:colLast="0" w:name="_230xqfetaqrr" w:id="27"/>
-      <w:bookmarkEnd w:id="27"/>
+      <w:bookmarkStart w:colFirst="0" w:colLast="0" w:name="_230xqfetaqrr" w:id="21"/>
+      <w:bookmarkEnd w:id="21"/>
       <w:r>
         <w:rPr>
           <w:color w:val="1b1b1b"/>
@@ -5534,8 +5360,8 @@
           <w:szCs w:val="36"/>
         </w:rPr>
       </w:pPr>
-      <w:bookmarkStart w:colFirst="0" w:colLast="0" w:name="_qqhiqlxhhopi" w:id="28"/>
-      <w:bookmarkEnd w:id="28"/>
+      <w:bookmarkStart w:colFirst="0" w:colLast="0" w:name="_qqhiqlxhhopi" w:id="22"/>
+      <w:bookmarkEnd w:id="22"/>
       <w:r>
         <w:rPr>
           <w:color w:val="1b1b1b"/>
@@ -5572,7 +5398,7 @@
       <w:pPr>
         <w:numPr>
           <w:ilvl w:val="0"/>
-          <w:numId w:val="2"/>
+          <w:numId w:val="3"/>
         </w:numPr>
         <w:shd w:fill="ffffff" w:val="clear"/>
         <w:spacing w:after="0" w:afterAutospacing="0" w:before="280" w:lineRule="auto"/>
@@ -5598,7 +5424,7 @@
       <w:pPr>
         <w:numPr>
           <w:ilvl w:val="0"/>
-          <w:numId w:val="2"/>
+          <w:numId w:val="3"/>
         </w:numPr>
         <w:shd w:fill="ffffff" w:val="clear"/>
         <w:spacing w:after="0" w:afterAutospacing="0" w:before="0" w:beforeAutospacing="0" w:lineRule="auto"/>
@@ -5624,7 +5450,7 @@
       <w:pPr>
         <w:numPr>
           <w:ilvl w:val="0"/>
-          <w:numId w:val="2"/>
+          <w:numId w:val="3"/>
         </w:numPr>
         <w:shd w:fill="ffffff" w:val="clear"/>
         <w:spacing w:after="140" w:before="0" w:beforeAutospacing="0" w:lineRule="auto"/>
@@ -5661,8 +5487,8 @@
           <w:szCs w:val="36"/>
         </w:rPr>
       </w:pPr>
-      <w:bookmarkStart w:colFirst="0" w:colLast="0" w:name="_ulns0qcd8jr" w:id="29"/>
-      <w:bookmarkEnd w:id="29"/>
+      <w:bookmarkStart w:colFirst="0" w:colLast="0" w:name="_ulns0qcd8jr" w:id="23"/>
+      <w:bookmarkEnd w:id="23"/>
       <w:r>
         <w:rPr>
           <w:color w:val="1b1b1b"/>
@@ -5710,8 +5536,8 @@
           <w:szCs w:val="36"/>
         </w:rPr>
       </w:pPr>
-      <w:bookmarkStart w:colFirst="0" w:colLast="0" w:name="_qm5zngi8pryp" w:id="30"/>
-      <w:bookmarkEnd w:id="30"/>
+      <w:bookmarkStart w:colFirst="0" w:colLast="0" w:name="_qm5zngi8pryp" w:id="24"/>
+      <w:bookmarkEnd w:id="24"/>
       <w:r>
         <w:rPr>
           <w:color w:val="1b1b1b"/>
@@ -5759,8 +5585,8 @@
           <w:szCs w:val="36"/>
         </w:rPr>
       </w:pPr>
-      <w:bookmarkStart w:colFirst="0" w:colLast="0" w:name="_syclecz6oyda" w:id="31"/>
-      <w:bookmarkEnd w:id="31"/>
+      <w:bookmarkStart w:colFirst="0" w:colLast="0" w:name="_syclecz6oyda" w:id="25"/>
+      <w:bookmarkEnd w:id="25"/>
       <w:r>
         <w:rPr>
           <w:color w:val="1b1b1b"/>
@@ -5798,8 +5624,8 @@
         <w:pStyle w:val="Heading2"/>
         <w:rPr/>
       </w:pPr>
-      <w:bookmarkStart w:colFirst="0" w:colLast="0" w:name="_hq9zr9xmwlm2" w:id="32"/>
-      <w:bookmarkEnd w:id="32"/>
+      <w:bookmarkStart w:colFirst="0" w:colLast="0" w:name="_hq9zr9xmwlm2" w:id="26"/>
+      <w:bookmarkEnd w:id="26"/>
       <w:r>
         <w:rPr>
           <w:rtl w:val="0"/>
@@ -5811,7 +5637,7 @@
       <w:pPr>
         <w:numPr>
           <w:ilvl w:val="0"/>
-          <w:numId w:val="3"/>
+          <w:numId w:val="4"/>
         </w:numPr>
         <w:shd w:fill="ffffff" w:val="clear"/>
         <w:spacing w:after="0" w:afterAutospacing="0" w:before="140" w:lineRule="auto"/>
@@ -5837,7 +5663,7 @@
       <w:pPr>
         <w:numPr>
           <w:ilvl w:val="0"/>
-          <w:numId w:val="3"/>
+          <w:numId w:val="4"/>
         </w:numPr>
         <w:shd w:fill="ffffff" w:val="clear"/>
         <w:spacing w:after="0" w:afterAutospacing="0" w:before="0" w:beforeAutospacing="0" w:lineRule="auto"/>
@@ -5863,7 +5689,7 @@
       <w:pPr>
         <w:numPr>
           <w:ilvl w:val="0"/>
-          <w:numId w:val="3"/>
+          <w:numId w:val="4"/>
         </w:numPr>
         <w:shd w:fill="ffffff" w:val="clear"/>
         <w:spacing w:after="0" w:afterAutospacing="0" w:before="0" w:beforeAutospacing="0" w:lineRule="auto"/>
@@ -5889,7 +5715,7 @@
       <w:pPr>
         <w:numPr>
           <w:ilvl w:val="0"/>
-          <w:numId w:val="3"/>
+          <w:numId w:val="4"/>
         </w:numPr>
         <w:shd w:fill="ffffff" w:val="clear"/>
         <w:spacing w:after="140" w:before="0" w:beforeAutospacing="0" w:lineRule="auto"/>
@@ -5918,8 +5744,8 @@
         <w:spacing w:after="140" w:before="140" w:lineRule="auto"/>
         <w:rPr/>
       </w:pPr>
-      <w:bookmarkStart w:colFirst="0" w:colLast="0" w:name="_vnpbl13x6dk7" w:id="33"/>
-      <w:bookmarkEnd w:id="33"/>
+      <w:bookmarkStart w:colFirst="0" w:colLast="0" w:name="_vnpbl13x6dk7" w:id="27"/>
+      <w:bookmarkEnd w:id="27"/>
       <w:r>
         <w:rPr>
           <w:rtl w:val="0"/>
@@ -5970,8 +5796,8 @@
           <w:szCs w:val="36"/>
         </w:rPr>
       </w:pPr>
-      <w:bookmarkStart w:colFirst="0" w:colLast="0" w:name="_g7i2zixyvtut" w:id="34"/>
-      <w:bookmarkEnd w:id="34"/>
+      <w:bookmarkStart w:colFirst="0" w:colLast="0" w:name="_g7i2zixyvtut" w:id="28"/>
+      <w:bookmarkEnd w:id="28"/>
       <w:r>
         <w:rPr>
           <w:rFonts w:ascii="Times New Roman" w:cs="Times New Roman" w:eastAsia="Times New Roman" w:hAnsi="Times New Roman"/>
@@ -6021,8 +5847,8 @@
           <w:szCs w:val="36"/>
         </w:rPr>
       </w:pPr>
-      <w:bookmarkStart w:colFirst="0" w:colLast="0" w:name="_k3zmp44qzo72" w:id="35"/>
-      <w:bookmarkEnd w:id="35"/>
+      <w:bookmarkStart w:colFirst="0" w:colLast="0" w:name="_k3zmp44qzo72" w:id="29"/>
+      <w:bookmarkEnd w:id="29"/>
       <w:r>
         <w:rPr>
           <w:rFonts w:ascii="Times New Roman" w:cs="Times New Roman" w:eastAsia="Times New Roman" w:hAnsi="Times New Roman"/>
@@ -6072,8 +5898,8 @@
           <w:szCs w:val="36"/>
         </w:rPr>
       </w:pPr>
-      <w:bookmarkStart w:colFirst="0" w:colLast="0" w:name="_d58cpgrpwrlv" w:id="36"/>
-      <w:bookmarkEnd w:id="36"/>
+      <w:bookmarkStart w:colFirst="0" w:colLast="0" w:name="_d58cpgrpwrlv" w:id="30"/>
+      <w:bookmarkEnd w:id="30"/>
       <w:r>
         <w:rPr>
           <w:rFonts w:ascii="Times New Roman" w:cs="Times New Roman" w:eastAsia="Times New Roman" w:hAnsi="Times New Roman"/>
@@ -6123,236 +5949,12 @@
           <w:szCs w:val="36"/>
         </w:rPr>
       </w:pPr>
-      <w:bookmarkStart w:colFirst="0" w:colLast="0" w:name="_8ftrfhijs64m" w:id="37"/>
-      <w:bookmarkEnd w:id="37"/>
-      <w:r>
-        <w:rPr>
-          <w:rFonts w:ascii="Times New Roman" w:cs="Times New Roman" w:eastAsia="Times New Roman" w:hAnsi="Times New Roman"/>
-          <w:b w:val="1"/>
-          <w:color w:val="1b1b1b"/>
-          <w:sz w:val="36"/>
-          <w:szCs w:val="36"/>
-          <w:rtl w:val="0"/>
-        </w:rPr>
-        <w:t xml:space="preserve">Spring Batch</w:t>
-      </w:r>
-    </w:p>
-    <w:p>
-      <w:pPr>
-        <w:shd w:fill="ffffff" w:val="clear"/>
-        <w:spacing w:before="140" w:lineRule="auto"/>
-        <w:rPr>
-          <w:rFonts w:ascii="Times New Roman" w:cs="Times New Roman" w:eastAsia="Times New Roman" w:hAnsi="Times New Roman"/>
-          <w:color w:val="1b1b1b"/>
-          <w:sz w:val="27"/>
-          <w:szCs w:val="27"/>
-        </w:rPr>
-      </w:pPr>
-      <w:r>
-        <w:rPr>
-          <w:rFonts w:ascii="Times New Roman" w:cs="Times New Roman" w:eastAsia="Times New Roman" w:hAnsi="Times New Roman"/>
-          <w:color w:val="1b1b1b"/>
-          <w:sz w:val="27"/>
-          <w:szCs w:val="27"/>
-          <w:rtl w:val="0"/>
-        </w:rPr>
-        <w:t xml:space="preserve">Dự án này giúp chúng ta dễ dàng tạo các lịch trình (scheduling) và tiến trình (processing) cho các công việc xử lý theo mẻ (batch job).</w:t>
-      </w:r>
-    </w:p>
-    <w:p>
-      <w:pPr>
-        <w:pStyle w:val="Heading3"/>
-        <w:keepNext w:val="0"/>
-        <w:keepLines w:val="0"/>
-        <w:shd w:fill="ffffff" w:val="clear"/>
-        <w:spacing w:after="160" w:before="400" w:line="288" w:lineRule="auto"/>
-        <w:rPr>
-          <w:rFonts w:ascii="Times New Roman" w:cs="Times New Roman" w:eastAsia="Times New Roman" w:hAnsi="Times New Roman"/>
-          <w:b w:val="1"/>
-          <w:color w:val="1b1b1b"/>
-          <w:sz w:val="36"/>
-          <w:szCs w:val="36"/>
-        </w:rPr>
-      </w:pPr>
-      <w:bookmarkStart w:colFirst="0" w:colLast="0" w:name="_h72auyfq5yba" w:id="38"/>
-      <w:bookmarkEnd w:id="38"/>
-      <w:r>
-        <w:rPr>
-          <w:rFonts w:ascii="Times New Roman" w:cs="Times New Roman" w:eastAsia="Times New Roman" w:hAnsi="Times New Roman"/>
-          <w:b w:val="1"/>
-          <w:color w:val="1b1b1b"/>
-          <w:sz w:val="36"/>
-          <w:szCs w:val="36"/>
-          <w:rtl w:val="0"/>
-        </w:rPr>
-        <w:t xml:space="preserve">Spring Social</w:t>
-      </w:r>
-    </w:p>
-    <w:p>
-      <w:pPr>
-        <w:shd w:fill="ffffff" w:val="clear"/>
-        <w:spacing w:before="140" w:lineRule="auto"/>
-        <w:rPr>
-          <w:rFonts w:ascii="Times New Roman" w:cs="Times New Roman" w:eastAsia="Times New Roman" w:hAnsi="Times New Roman"/>
-          <w:color w:val="1b1b1b"/>
-          <w:sz w:val="27"/>
-          <w:szCs w:val="27"/>
-        </w:rPr>
-      </w:pPr>
-      <w:r>
-        <w:rPr>
-          <w:rFonts w:ascii="Times New Roman" w:cs="Times New Roman" w:eastAsia="Times New Roman" w:hAnsi="Times New Roman"/>
-          <w:color w:val="1b1b1b"/>
-          <w:sz w:val="27"/>
-          <w:szCs w:val="27"/>
-          <w:rtl w:val="0"/>
-        </w:rPr>
-        <w:t xml:space="preserve">Dự án này sẽ kết nối ứng dụng của bạn với các API bên thứ ba của Facebook, Twitter, Linkedin … (ví dụ đăng nhập bằng facebook, google+ …)</w:t>
-      </w:r>
-    </w:p>
-    <w:p>
-      <w:pPr>
-        <w:pStyle w:val="Heading3"/>
-        <w:keepNext w:val="0"/>
-        <w:keepLines w:val="0"/>
-        <w:shd w:fill="ffffff" w:val="clear"/>
-        <w:spacing w:after="160" w:before="400" w:line="288" w:lineRule="auto"/>
-        <w:rPr>
-          <w:rFonts w:ascii="Times New Roman" w:cs="Times New Roman" w:eastAsia="Times New Roman" w:hAnsi="Times New Roman"/>
-          <w:b w:val="1"/>
-          <w:color w:val="1b1b1b"/>
-          <w:sz w:val="36"/>
-          <w:szCs w:val="36"/>
-        </w:rPr>
-      </w:pPr>
-      <w:bookmarkStart w:colFirst="0" w:colLast="0" w:name="_u4um3vz6l2jz" w:id="39"/>
-      <w:bookmarkEnd w:id="39"/>
-      <w:r>
-        <w:rPr>
-          <w:rFonts w:ascii="Times New Roman" w:cs="Times New Roman" w:eastAsia="Times New Roman" w:hAnsi="Times New Roman"/>
-          <w:b w:val="1"/>
-          <w:color w:val="1b1b1b"/>
-          <w:sz w:val="36"/>
-          <w:szCs w:val="36"/>
-          <w:rtl w:val="0"/>
-        </w:rPr>
-        <w:t xml:space="preserve">Spring IO</w:t>
-      </w:r>
-    </w:p>
-    <w:p>
-      <w:pPr>
-        <w:pStyle w:val="Heading3"/>
-        <w:keepNext w:val="0"/>
-        <w:keepLines w:val="0"/>
-        <w:shd w:fill="ffffff" w:val="clear"/>
-        <w:spacing w:after="160" w:before="400" w:line="288" w:lineRule="auto"/>
-        <w:rPr>
-          <w:rFonts w:ascii="Times New Roman" w:cs="Times New Roman" w:eastAsia="Times New Roman" w:hAnsi="Times New Roman"/>
-          <w:b w:val="1"/>
-          <w:color w:val="1b1b1b"/>
-          <w:sz w:val="36"/>
-          <w:szCs w:val="36"/>
-        </w:rPr>
-      </w:pPr>
-      <w:bookmarkStart w:colFirst="0" w:colLast="0" w:name="_7wt2186uraut" w:id="40"/>
-      <w:bookmarkEnd w:id="40"/>
-      <w:r>
-        <w:rPr>
-          <w:rFonts w:ascii="Times New Roman" w:cs="Times New Roman" w:eastAsia="Times New Roman" w:hAnsi="Times New Roman"/>
-          <w:b w:val="1"/>
-          <w:color w:val="1b1b1b"/>
-          <w:sz w:val="36"/>
-          <w:szCs w:val="36"/>
-          <w:rtl w:val="0"/>
-        </w:rPr>
-        <w:t xml:space="preserve">Spring Cloud</w:t>
-      </w:r>
-    </w:p>
-    <w:p>
-      <w:pPr>
-        <w:pStyle w:val="Heading3"/>
-        <w:keepNext w:val="0"/>
-        <w:keepLines w:val="0"/>
-        <w:shd w:fill="ffffff" w:val="clear"/>
-        <w:spacing w:after="160" w:before="400" w:line="288" w:lineRule="auto"/>
-        <w:rPr>
-          <w:rFonts w:ascii="Times New Roman" w:cs="Times New Roman" w:eastAsia="Times New Roman" w:hAnsi="Times New Roman"/>
-          <w:b w:val="1"/>
-          <w:color w:val="1b1b1b"/>
-          <w:sz w:val="36"/>
-          <w:szCs w:val="36"/>
-        </w:rPr>
-      </w:pPr>
-      <w:bookmarkStart w:colFirst="0" w:colLast="0" w:name="_jisxzmbnp6tg" w:id="41"/>
-      <w:bookmarkEnd w:id="41"/>
-      <w:r>
-        <w:rPr>
-          <w:rFonts w:ascii="Times New Roman" w:cs="Times New Roman" w:eastAsia="Times New Roman" w:hAnsi="Times New Roman"/>
-          <w:b w:val="1"/>
-          <w:color w:val="1b1b1b"/>
-          <w:sz w:val="36"/>
-          <w:szCs w:val="36"/>
-          <w:rtl w:val="0"/>
-        </w:rPr>
-        <w:t xml:space="preserve">Spring Mobile</w:t>
-      </w:r>
-    </w:p>
-    <w:p>
-      <w:pPr>
-        <w:pStyle w:val="Heading3"/>
-        <w:keepNext w:val="0"/>
-        <w:keepLines w:val="0"/>
-        <w:shd w:fill="ffffff" w:val="clear"/>
-        <w:spacing w:after="160" w:before="400" w:line="288" w:lineRule="auto"/>
-        <w:rPr>
-          <w:rFonts w:ascii="Times New Roman" w:cs="Times New Roman" w:eastAsia="Times New Roman" w:hAnsi="Times New Roman"/>
-          <w:b w:val="1"/>
-          <w:color w:val="1b1b1b"/>
-          <w:sz w:val="36"/>
-          <w:szCs w:val="36"/>
-        </w:rPr>
-      </w:pPr>
-      <w:bookmarkStart w:colFirst="0" w:colLast="0" w:name="_uki6zzeuibrd" w:id="42"/>
-      <w:bookmarkEnd w:id="42"/>
-      <w:r>
-        <w:rPr>
-          <w:rFonts w:ascii="Times New Roman" w:cs="Times New Roman" w:eastAsia="Times New Roman" w:hAnsi="Times New Roman"/>
-          <w:b w:val="1"/>
-          <w:color w:val="1b1b1b"/>
-          <w:sz w:val="36"/>
-          <w:szCs w:val="36"/>
-          <w:rtl w:val="0"/>
-        </w:rPr>
-        <w:t xml:space="preserve">Spring for Android</w:t>
-      </w:r>
-    </w:p>
-    <w:p>
-      <w:pPr>
-        <w:pStyle w:val="Heading3"/>
-        <w:keepNext w:val="0"/>
-        <w:keepLines w:val="0"/>
-        <w:shd w:fill="ffffff" w:val="clear"/>
-        <w:spacing w:after="160" w:before="400" w:line="288" w:lineRule="auto"/>
-        <w:rPr>
-          <w:rFonts w:ascii="Times New Roman" w:cs="Times New Roman" w:eastAsia="Times New Roman" w:hAnsi="Times New Roman"/>
-          <w:b w:val="1"/>
-          <w:color w:val="1b1b1b"/>
-          <w:sz w:val="36"/>
-          <w:szCs w:val="36"/>
-        </w:rPr>
-      </w:pPr>
-      <w:bookmarkStart w:colFirst="0" w:colLast="0" w:name="_u4gwg6agpqss" w:id="43"/>
-      <w:bookmarkEnd w:id="43"/>
-      <w:r>
-        <w:rPr>
-          <w:rFonts w:ascii="Times New Roman" w:cs="Times New Roman" w:eastAsia="Times New Roman" w:hAnsi="Times New Roman"/>
-          <w:b w:val="1"/>
-          <w:color w:val="1b1b1b"/>
-          <w:sz w:val="36"/>
-          <w:szCs w:val="36"/>
-          <w:rtl w:val="0"/>
-        </w:rPr>
-        <w:t xml:space="preserve">Spring Session</w:t>
+      <w:bookmarkStart w:colFirst="0" w:colLast="0" w:name="_u4gwg6agpqss" w:id="31"/>
+      <w:bookmarkEnd w:id="31"/>
+      <w:r>
+        <w:rPr>
+          <w:rtl w:val="0"/>
+        </w:rPr>
       </w:r>
     </w:p>
     <w:p>
@@ -6889,8 +6491,8 @@
         <w:ind w:left="720" w:hanging="360"/>
       </w:pPr>
       <w:rPr>
-        <w:rFonts w:ascii="Helvetica Neue" w:cs="Helvetica Neue" w:eastAsia="Helvetica Neue" w:hAnsi="Helvetica Neue"/>
-        <w:color w:val="1b1b1b"/>
+        <w:rFonts w:ascii="Arial" w:cs="Arial" w:eastAsia="Arial" w:hAnsi="Arial"/>
+        <w:color w:val="504c89"/>
         <w:sz w:val="27"/>
         <w:szCs w:val="27"/>
         <w:u w:val="none"/>
@@ -7117,10 +6719,10 @@
         <w:ind w:left="720" w:hanging="360"/>
       </w:pPr>
       <w:rPr>
-        <w:rFonts w:ascii="Verdana" w:cs="Verdana" w:eastAsia="Verdana" w:hAnsi="Verdana"/>
-        <w:color w:val="222222"/>
-        <w:sz w:val="23"/>
-        <w:szCs w:val="23"/>
+        <w:rFonts w:ascii="Helvetica Neue" w:cs="Helvetica Neue" w:eastAsia="Helvetica Neue" w:hAnsi="Helvetica Neue"/>
+        <w:color w:val="1b1b1b"/>
+        <w:sz w:val="27"/>
+        <w:szCs w:val="27"/>
         <w:u w:val="none"/>
       </w:rPr>
     </w:lvl>
@@ -7224,120 +6826,6 @@
   <w:abstractNum w:abstractNumId="5">
     <w:lvl w:ilvl="0">
       <w:start w:val="1"/>
-      <w:numFmt w:val="bullet"/>
-      <w:lvlText w:val="●"/>
-      <w:lvlJc w:val="left"/>
-      <w:pPr>
-        <w:ind w:left="720" w:hanging="360"/>
-      </w:pPr>
-      <w:rPr>
-        <w:rFonts w:ascii="Verdana" w:cs="Verdana" w:eastAsia="Verdana" w:hAnsi="Verdana"/>
-        <w:color w:val="222222"/>
-        <w:sz w:val="23"/>
-        <w:szCs w:val="23"/>
-        <w:u w:val="none"/>
-      </w:rPr>
-    </w:lvl>
-    <w:lvl w:ilvl="1">
-      <w:start w:val="1"/>
-      <w:numFmt w:val="bullet"/>
-      <w:lvlText w:val="○"/>
-      <w:lvlJc w:val="left"/>
-      <w:pPr>
-        <w:ind w:left="1440" w:hanging="360"/>
-      </w:pPr>
-      <w:rPr>
-        <w:u w:val="none"/>
-      </w:rPr>
-    </w:lvl>
-    <w:lvl w:ilvl="2">
-      <w:start w:val="1"/>
-      <w:numFmt w:val="bullet"/>
-      <w:lvlText w:val="■"/>
-      <w:lvlJc w:val="left"/>
-      <w:pPr>
-        <w:ind w:left="2160" w:hanging="360"/>
-      </w:pPr>
-      <w:rPr>
-        <w:u w:val="none"/>
-      </w:rPr>
-    </w:lvl>
-    <w:lvl w:ilvl="3">
-      <w:start w:val="1"/>
-      <w:numFmt w:val="bullet"/>
-      <w:lvlText w:val="●"/>
-      <w:lvlJc w:val="left"/>
-      <w:pPr>
-        <w:ind w:left="2880" w:hanging="360"/>
-      </w:pPr>
-      <w:rPr>
-        <w:u w:val="none"/>
-      </w:rPr>
-    </w:lvl>
-    <w:lvl w:ilvl="4">
-      <w:start w:val="1"/>
-      <w:numFmt w:val="bullet"/>
-      <w:lvlText w:val="○"/>
-      <w:lvlJc w:val="left"/>
-      <w:pPr>
-        <w:ind w:left="3600" w:hanging="360"/>
-      </w:pPr>
-      <w:rPr>
-        <w:u w:val="none"/>
-      </w:rPr>
-    </w:lvl>
-    <w:lvl w:ilvl="5">
-      <w:start w:val="1"/>
-      <w:numFmt w:val="bullet"/>
-      <w:lvlText w:val="■"/>
-      <w:lvlJc w:val="left"/>
-      <w:pPr>
-        <w:ind w:left="4320" w:hanging="360"/>
-      </w:pPr>
-      <w:rPr>
-        <w:u w:val="none"/>
-      </w:rPr>
-    </w:lvl>
-    <w:lvl w:ilvl="6">
-      <w:start w:val="1"/>
-      <w:numFmt w:val="bullet"/>
-      <w:lvlText w:val="●"/>
-      <w:lvlJc w:val="left"/>
-      <w:pPr>
-        <w:ind w:left="5040" w:hanging="360"/>
-      </w:pPr>
-      <w:rPr>
-        <w:u w:val="none"/>
-      </w:rPr>
-    </w:lvl>
-    <w:lvl w:ilvl="7">
-      <w:start w:val="1"/>
-      <w:numFmt w:val="bullet"/>
-      <w:lvlText w:val="○"/>
-      <w:lvlJc w:val="left"/>
-      <w:pPr>
-        <w:ind w:left="5760" w:hanging="360"/>
-      </w:pPr>
-      <w:rPr>
-        <w:u w:val="none"/>
-      </w:rPr>
-    </w:lvl>
-    <w:lvl w:ilvl="8">
-      <w:start w:val="1"/>
-      <w:numFmt w:val="bullet"/>
-      <w:lvlText w:val="■"/>
-      <w:lvlJc w:val="left"/>
-      <w:pPr>
-        <w:ind w:left="6480" w:hanging="360"/>
-      </w:pPr>
-      <w:rPr>
-        <w:u w:val="none"/>
-      </w:rPr>
-    </w:lvl>
-  </w:abstractNum>
-  <w:abstractNum w:abstractNumId="6">
-    <w:lvl w:ilvl="0">
-      <w:start w:val="1"/>
       <w:numFmt w:val="decimal"/>
       <w:lvlText w:val="%1"/>
       <w:lvlJc w:val="left"/>
@@ -7445,7 +6933,7 @@
       </w:rPr>
     </w:lvl>
   </w:abstractNum>
-  <w:abstractNum w:abstractNumId="7">
+  <w:abstractNum w:abstractNumId="6">
     <w:lvl w:ilvl="0">
       <w:start w:val="1"/>
       <w:numFmt w:val="upperRoman"/>
@@ -7547,120 +7035,6 @@
       <w:numFmt w:val="lowerRoman"/>
       <w:lvlText w:val="(%9)"/>
       <w:lvlJc w:val="right"/>
-      <w:pPr>
-        <w:ind w:left="6480" w:hanging="360"/>
-      </w:pPr>
-      <w:rPr>
-        <w:u w:val="none"/>
-      </w:rPr>
-    </w:lvl>
-  </w:abstractNum>
-  <w:abstractNum w:abstractNumId="8">
-    <w:lvl w:ilvl="0">
-      <w:start w:val="1"/>
-      <w:numFmt w:val="bullet"/>
-      <w:lvlText w:val="●"/>
-      <w:lvlJc w:val="left"/>
-      <w:pPr>
-        <w:ind w:left="720" w:hanging="360"/>
-      </w:pPr>
-      <w:rPr>
-        <w:rFonts w:ascii="Verdana" w:cs="Verdana" w:eastAsia="Verdana" w:hAnsi="Verdana"/>
-        <w:color w:val="222222"/>
-        <w:sz w:val="23"/>
-        <w:szCs w:val="23"/>
-        <w:u w:val="none"/>
-      </w:rPr>
-    </w:lvl>
-    <w:lvl w:ilvl="1">
-      <w:start w:val="1"/>
-      <w:numFmt w:val="bullet"/>
-      <w:lvlText w:val="○"/>
-      <w:lvlJc w:val="left"/>
-      <w:pPr>
-        <w:ind w:left="1440" w:hanging="360"/>
-      </w:pPr>
-      <w:rPr>
-        <w:u w:val="none"/>
-      </w:rPr>
-    </w:lvl>
-    <w:lvl w:ilvl="2">
-      <w:start w:val="1"/>
-      <w:numFmt w:val="bullet"/>
-      <w:lvlText w:val="■"/>
-      <w:lvlJc w:val="left"/>
-      <w:pPr>
-        <w:ind w:left="2160" w:hanging="360"/>
-      </w:pPr>
-      <w:rPr>
-        <w:u w:val="none"/>
-      </w:rPr>
-    </w:lvl>
-    <w:lvl w:ilvl="3">
-      <w:start w:val="1"/>
-      <w:numFmt w:val="bullet"/>
-      <w:lvlText w:val="●"/>
-      <w:lvlJc w:val="left"/>
-      <w:pPr>
-        <w:ind w:left="2880" w:hanging="360"/>
-      </w:pPr>
-      <w:rPr>
-        <w:u w:val="none"/>
-      </w:rPr>
-    </w:lvl>
-    <w:lvl w:ilvl="4">
-      <w:start w:val="1"/>
-      <w:numFmt w:val="bullet"/>
-      <w:lvlText w:val="○"/>
-      <w:lvlJc w:val="left"/>
-      <w:pPr>
-        <w:ind w:left="3600" w:hanging="360"/>
-      </w:pPr>
-      <w:rPr>
-        <w:u w:val="none"/>
-      </w:rPr>
-    </w:lvl>
-    <w:lvl w:ilvl="5">
-      <w:start w:val="1"/>
-      <w:numFmt w:val="bullet"/>
-      <w:lvlText w:val="■"/>
-      <w:lvlJc w:val="left"/>
-      <w:pPr>
-        <w:ind w:left="4320" w:hanging="360"/>
-      </w:pPr>
-      <w:rPr>
-        <w:u w:val="none"/>
-      </w:rPr>
-    </w:lvl>
-    <w:lvl w:ilvl="6">
-      <w:start w:val="1"/>
-      <w:numFmt w:val="bullet"/>
-      <w:lvlText w:val="●"/>
-      <w:lvlJc w:val="left"/>
-      <w:pPr>
-        <w:ind w:left="5040" w:hanging="360"/>
-      </w:pPr>
-      <w:rPr>
-        <w:u w:val="none"/>
-      </w:rPr>
-    </w:lvl>
-    <w:lvl w:ilvl="7">
-      <w:start w:val="1"/>
-      <w:numFmt w:val="bullet"/>
-      <w:lvlText w:val="○"/>
-      <w:lvlJc w:val="left"/>
-      <w:pPr>
-        <w:ind w:left="5760" w:hanging="360"/>
-      </w:pPr>
-      <w:rPr>
-        <w:u w:val="none"/>
-      </w:rPr>
-    </w:lvl>
-    <w:lvl w:ilvl="8">
-      <w:start w:val="1"/>
-      <w:numFmt w:val="bullet"/>
-      <w:lvlText w:val="■"/>
-      <w:lvlJc w:val="left"/>
       <w:pPr>
         <w:ind w:left="6480" w:hanging="360"/>
       </w:pPr>
@@ -7686,12 +7060,6 @@
   </w:num>
   <w:num w:numId="6">
     <w:abstractNumId w:val="6"/>
-  </w:num>
-  <w:num w:numId="7">
-    <w:abstractNumId w:val="7"/>
-  </w:num>
-  <w:num w:numId="8">
-    <w:abstractNumId w:val="8"/>
   </w:num>
 </w:numbering>
 </file>
